--- a/نهم/کاربرگ/نوبت دوم/کاربرگ ف 8.docx
+++ b/نهم/کاربرگ/نوبت دوم/کاربرگ ف 8.docx
@@ -321,6 +321,9 @@
         </w:tc>
       </w:tr>
       <w:tr>
+        <w:trPr>
+          <w:trHeight w:val="703"/>
+        </w:trPr>
         <w:tc>
           <w:tcPr>
             <w:tcW w:w="10932" w:type="dxa"/>
@@ -338,8 +341,8 @@
               <w:tblLook w:val="0600" w:firstRow="0" w:lastRow="0" w:firstColumn="0" w:lastColumn="0" w:noHBand="1" w:noVBand="1"/>
             </w:tblPr>
             <w:tblGrid>
-              <w:gridCol w:w="3115"/>
-              <w:gridCol w:w="7657"/>
+              <w:gridCol w:w="2834"/>
+              <w:gridCol w:w="7938"/>
             </w:tblGrid>
             <w:tr>
               <w:trPr>
@@ -347,7 +350,7 @@
               </w:trPr>
               <w:tc>
                 <w:tcPr>
-                  <w:tcW w:w="3115" w:type="dxa"/>
+                  <w:tcW w:w="2834" w:type="dxa"/>
                   <w:tcBorders>
                     <w:top w:val="dotted" w:sz="4" w:space="0" w:color="auto"/>
                     <w:bottom w:val="dotted" w:sz="4" w:space="0" w:color="auto"/>
@@ -380,7 +383,7 @@
               </w:tc>
               <w:tc>
                 <w:tcPr>
-                  <w:tcW w:w="7657" w:type="dxa"/>
+                  <w:tcW w:w="7938" w:type="dxa"/>
                   <w:tcBorders>
                     <w:top w:val="dotted" w:sz="4" w:space="0" w:color="auto"/>
                     <w:bottom w:val="dotted" w:sz="4" w:space="0" w:color="auto"/>
@@ -508,7 +511,7 @@
                     </w:tabs>
                     <w:jc w:val="both"/>
                     <w:rPr>
-                      <w:rFonts w:cs="B Nazanin" w:hint="cs"/>
+                      <w:rFonts w:cs="B Nazanin"/>
                       <w:b/>
                       <w:bCs/>
                       <w:sz w:val="25"/>
@@ -620,44 +623,33 @@
                       <w:szCs w:val="25"/>
                       <w:rtl/>
                     </w:rPr>
-                    <w:t>-</w:t>
-                  </w:r>
-                  <w:r>
-                    <w:rPr>
-                      <w:rFonts w:cs="B Nazanin" w:hint="cs"/>
-                      <w:b/>
-                      <w:bCs/>
-                      <w:sz w:val="25"/>
-                      <w:szCs w:val="25"/>
-                      <w:rtl/>
+                    <w:t xml:space="preserve">- </w:t>
+                  </w:r>
+                  <w:r>
+                    <w:rPr>
+                      <w:rFonts w:ascii="Euclid" w:hAnsi="Euclid" w:cs="B Nazanin" w:hint="cs"/>
+                      <w:b/>
+                      <w:bCs/>
+                      <w:i/>
+                      <w:noProof/>
+                      <w:sz w:val="25"/>
+                      <w:szCs w:val="25"/>
+                      <w:rtl/>
+                    </w:rPr>
+                    <w:t>مساحت کره از فرمول</w:t>
+                  </w:r>
+                  <w:r>
+                    <w:rPr>
+                      <w:rFonts w:cs="B Nazanin"/>
+                      <w:b/>
+                      <w:bCs/>
+                      <w:sz w:val="25"/>
+                      <w:szCs w:val="25"/>
                     </w:rPr>
                     <w:t xml:space="preserve"> </w:t>
                   </w:r>
                   <w:r>
                     <w:rPr>
-                      <w:rFonts w:ascii="Euclid" w:hAnsi="Euclid" w:cs="B Nazanin" w:hint="cs"/>
-                      <w:b/>
-                      <w:bCs/>
-                      <w:i/>
-                      <w:noProof/>
-                      <w:sz w:val="25"/>
-                      <w:szCs w:val="25"/>
-                      <w:rtl/>
-                    </w:rPr>
-                    <w:t>مساحت کره از فرمول</w:t>
-                  </w:r>
-                  <w:r>
-                    <w:rPr>
-                      <w:rFonts w:cs="B Nazanin"/>
-                      <w:b/>
-                      <w:bCs/>
-                      <w:sz w:val="25"/>
-                      <w:szCs w:val="25"/>
-                    </w:rPr>
-                    <w:t xml:space="preserve"> </w:t>
-                  </w:r>
-                  <w:r>
-                    <w:rPr>
                       <w:rFonts w:cs="B Nazanin"/>
                       <w:b/>
                       <w:bCs/>
@@ -666,10 +658,10 @@
                       <w:szCs w:val="25"/>
                     </w:rPr>
                     <w:object w:dxaOrig="580" w:dyaOrig="320" w14:anchorId="08F412F1">
-                      <v:shape id="_x0000_i1696" type="#_x0000_t75" style="width:28.5pt;height:16.5pt" o:ole="">
+                      <v:shape id="_x0000_i2257" type="#_x0000_t75" style="width:28.35pt;height:16.45pt" o:ole="">
                         <v:imagedata r:id="rId8" o:title=""/>
                       </v:shape>
-                      <o:OLEObject Type="Embed" ProgID="Equation.DSMT4" ShapeID="_x0000_i1696" DrawAspect="Content" ObjectID="_1787943537" r:id="rId9"/>
+                      <o:OLEObject Type="Embed" ProgID="Equation.DSMT4" ShapeID="_x0000_i2257" DrawAspect="Content" ObjectID="_1788174443" r:id="rId9"/>
                     </w:object>
                   </w:r>
                   <w:r>
@@ -755,20 +747,7 @@
                       <w:szCs w:val="25"/>
                       <w:rtl/>
                     </w:rPr>
-                    <w:t>-</w:t>
-                  </w:r>
-                  <w:r>
-                    <w:rPr>
-                      <w:rFonts w:ascii="Euclid" w:hAnsi="Euclid" w:cs="B Nazanin" w:hint="cs"/>
-                      <w:b/>
-                      <w:bCs/>
-                      <w:i/>
-                      <w:noProof/>
-                      <w:sz w:val="25"/>
-                      <w:szCs w:val="25"/>
-                      <w:rtl/>
-                    </w:rPr>
-                    <w:t xml:space="preserve"> </w:t>
+                    <w:t xml:space="preserve">- </w:t>
                   </w:r>
                   <w:r>
                     <w:rPr>
@@ -780,10 +759,10 @@
                       <w:szCs w:val="25"/>
                     </w:rPr>
                     <w:object w:dxaOrig="480" w:dyaOrig="260" w14:anchorId="629F02FF">
-                      <v:shape id="_x0000_i1697" type="#_x0000_t75" style="width:24pt;height:13.5pt" o:ole="">
+                      <v:shape id="_x0000_i2258" type="#_x0000_t75" style="width:23.8pt;height:13.6pt" o:ole="">
                         <v:imagedata r:id="rId10" o:title=""/>
                       </v:shape>
-                      <o:OLEObject Type="Embed" ProgID="Equation.DSMT4" ShapeID="_x0000_i1697" DrawAspect="Content" ObjectID="_1787943538" r:id="rId11"/>
+                      <o:OLEObject Type="Embed" ProgID="Equation.DSMT4" ShapeID="_x0000_i2258" DrawAspect="Content" ObjectID="_1788174444" r:id="rId11"/>
                     </w:object>
                   </w:r>
                   <w:r>
@@ -820,18 +799,7 @@
                       <w:szCs w:val="25"/>
                       <w:rtl/>
                     </w:rPr>
-                    <w:t>-</w:t>
-                  </w:r>
-                  <w:r>
-                    <w:rPr>
-                      <w:rFonts w:cs="B Nazanin" w:hint="cs"/>
-                      <w:b/>
-                      <w:bCs/>
-                      <w:sz w:val="25"/>
-                      <w:szCs w:val="25"/>
-                      <w:rtl/>
-                    </w:rPr>
-                    <w:t xml:space="preserve"> </w:t>
+                    <w:t xml:space="preserve">- </w:t>
                   </w:r>
                   <w:r>
                     <w:rPr>
@@ -856,10 +824,10 @@
                       <w:szCs w:val="25"/>
                     </w:rPr>
                     <w:object w:dxaOrig="260" w:dyaOrig="260" w14:anchorId="0942DDBC">
-                      <v:shape id="_x0000_i1698" type="#_x0000_t75" style="width:13.5pt;height:13.5pt" o:ole="">
+                      <v:shape id="_x0000_i2259" type="#_x0000_t75" style="width:13.6pt;height:13.6pt" o:ole="">
                         <v:imagedata r:id="rId12" o:title=""/>
                       </v:shape>
-                      <o:OLEObject Type="Embed" ProgID="Equation.DSMT4" ShapeID="_x0000_i1698" DrawAspect="Content" ObjectID="_1787943539" r:id="rId13"/>
+                      <o:OLEObject Type="Embed" ProgID="Equation.DSMT4" ShapeID="_x0000_i2259" DrawAspect="Content" ObjectID="_1788174445" r:id="rId13"/>
                     </w:object>
                   </w:r>
                   <w:r>
@@ -908,10 +876,10 @@
                       <w:szCs w:val="25"/>
                     </w:rPr>
                     <w:object w:dxaOrig="1040" w:dyaOrig="639" w14:anchorId="65413AC1">
-                      <v:shape id="_x0000_i1699" type="#_x0000_t75" style="width:52.5pt;height:31.5pt" o:ole="">
+                      <v:shape id="_x0000_i2260" type="#_x0000_t75" style="width:52.7pt;height:31.75pt" o:ole="">
                         <v:imagedata r:id="rId14" o:title=""/>
                       </v:shape>
-                      <o:OLEObject Type="Embed" ProgID="Equation.DSMT4" ShapeID="_x0000_i1699" DrawAspect="Content" ObjectID="_1787943540" r:id="rId15"/>
+                      <o:OLEObject Type="Embed" ProgID="Equation.DSMT4" ShapeID="_x0000_i2260" DrawAspect="Content" ObjectID="_1788174446" r:id="rId15"/>
                     </w:object>
                   </w:r>
                   <w:r>
@@ -1003,10 +971,10 @@
                       <w:szCs w:val="25"/>
                     </w:rPr>
                     <w:object w:dxaOrig="260" w:dyaOrig="260" w14:anchorId="5FF79C2A">
-                      <v:shape id="_x0000_i1700" type="#_x0000_t75" style="width:13.5pt;height:13.5pt" o:ole="">
+                      <v:shape id="_x0000_i2261" type="#_x0000_t75" style="width:13.6pt;height:13.6pt" o:ole="">
                         <v:imagedata r:id="rId12" o:title=""/>
                       </v:shape>
-                      <o:OLEObject Type="Embed" ProgID="Equation.DSMT4" ShapeID="_x0000_i1700" DrawAspect="Content" ObjectID="_1787943541" r:id="rId16"/>
+                      <o:OLEObject Type="Embed" ProgID="Equation.DSMT4" ShapeID="_x0000_i2261" DrawAspect="Content" ObjectID="_1788174447" r:id="rId16"/>
                     </w:object>
                   </w:r>
                   <w:r>
@@ -1056,10 +1024,10 @@
                       <w:szCs w:val="25"/>
                     </w:rPr>
                     <w:object w:dxaOrig="580" w:dyaOrig="320" w14:anchorId="392EE5C7">
-                      <v:shape id="_x0000_i1701" type="#_x0000_t75" style="width:28.5pt;height:16.5pt" o:ole="">
+                      <v:shape id="_x0000_i2262" type="#_x0000_t75" style="width:28.35pt;height:16.45pt" o:ole="">
                         <v:imagedata r:id="rId17" o:title=""/>
                       </v:shape>
-                      <o:OLEObject Type="Embed" ProgID="Equation.DSMT4" ShapeID="_x0000_i1701" DrawAspect="Content" ObjectID="_1787943542" r:id="rId18"/>
+                      <o:OLEObject Type="Embed" ProgID="Equation.DSMT4" ShapeID="_x0000_i2262" DrawAspect="Content" ObjectID="_1788174448" r:id="rId18"/>
                     </w:object>
                   </w:r>
                   <w:r>
@@ -1083,10 +1051,10 @@
                       <w:szCs w:val="25"/>
                     </w:rPr>
                     <w:object w:dxaOrig="580" w:dyaOrig="320" w14:anchorId="5731DA0F">
-                      <v:shape id="_x0000_i1702" type="#_x0000_t75" style="width:28.5pt;height:16.5pt" o:ole="">
+                      <v:shape id="_x0000_i2263" type="#_x0000_t75" style="width:28.35pt;height:16.45pt" o:ole="">
                         <v:imagedata r:id="rId19" o:title=""/>
                       </v:shape>
-                      <o:OLEObject Type="Embed" ProgID="Equation.DSMT4" ShapeID="_x0000_i1702" DrawAspect="Content" ObjectID="_1787943543" r:id="rId20"/>
+                      <o:OLEObject Type="Embed" ProgID="Equation.DSMT4" ShapeID="_x0000_i2263" DrawAspect="Content" ObjectID="_1788174449" r:id="rId20"/>
                     </w:object>
                   </w:r>
                   <w:r>
@@ -1110,10 +1078,10 @@
                       <w:szCs w:val="25"/>
                     </w:rPr>
                     <w:object w:dxaOrig="600" w:dyaOrig="320" w14:anchorId="2E875854">
-                      <v:shape id="_x0000_i1703" type="#_x0000_t75" style="width:30pt;height:16.5pt" o:ole="">
+                      <v:shape id="_x0000_i2264" type="#_x0000_t75" style="width:30.05pt;height:16.45pt" o:ole="">
                         <v:imagedata r:id="rId21" o:title=""/>
                       </v:shape>
-                      <o:OLEObject Type="Embed" ProgID="Equation.DSMT4" ShapeID="_x0000_i1703" DrawAspect="Content" ObjectID="_1787943544" r:id="rId22"/>
+                      <o:OLEObject Type="Embed" ProgID="Equation.DSMT4" ShapeID="_x0000_i2264" DrawAspect="Content" ObjectID="_1788174450" r:id="rId22"/>
                     </w:object>
                   </w:r>
                   <w:r>
@@ -1137,10 +1105,10 @@
                       <w:szCs w:val="25"/>
                     </w:rPr>
                     <w:object w:dxaOrig="600" w:dyaOrig="320" w14:anchorId="1954510E">
-                      <v:shape id="_x0000_i1704" type="#_x0000_t75" style="width:30pt;height:16.5pt" o:ole="">
+                      <v:shape id="_x0000_i2265" type="#_x0000_t75" style="width:30.05pt;height:16.45pt" o:ole="">
                         <v:imagedata r:id="rId23" o:title=""/>
                       </v:shape>
-                      <o:OLEObject Type="Embed" ProgID="Equation.DSMT4" ShapeID="_x0000_i1704" DrawAspect="Content" ObjectID="_1787943545" r:id="rId24"/>
+                      <o:OLEObject Type="Embed" ProgID="Equation.DSMT4" ShapeID="_x0000_i2265" DrawAspect="Content" ObjectID="_1788174451" r:id="rId24"/>
                     </w:object>
                   </w:r>
                 </w:p>
@@ -1242,18 +1210,7 @@
                       <w:szCs w:val="25"/>
                       <w:rtl/>
                     </w:rPr>
-                    <w:t>-</w:t>
-                  </w:r>
-                  <w:r>
-                    <w:rPr>
-                      <w:rFonts w:cs="B Nazanin" w:hint="cs"/>
-                      <w:b/>
-                      <w:bCs/>
-                      <w:sz w:val="25"/>
-                      <w:szCs w:val="25"/>
-                      <w:rtl/>
-                    </w:rPr>
-                    <w:t xml:space="preserve"> پیمانه‌ای به شکل نیم‌کره، به شعاع </w:t>
+                    <w:t xml:space="preserve">- پیمانه‌ای به شکل نیم‌کره، به شعاع </w:t>
                   </w:r>
                   <w:r>
                     <w:rPr>
@@ -1294,10 +1251,10 @@
                       <w:szCs w:val="25"/>
                     </w:rPr>
                     <w:object w:dxaOrig="800" w:dyaOrig="400" w14:anchorId="458952F4">
-                      <v:shape id="_x0000_i1705" type="#_x0000_t75" style="width:40.5pt;height:19.5pt" o:ole="">
+                      <v:shape id="_x0000_i2266" type="#_x0000_t75" style="width:40.25pt;height:19.3pt" o:ole="">
                         <v:imagedata r:id="rId25" o:title=""/>
                       </v:shape>
-                      <o:OLEObject Type="Embed" ProgID="Equation.DSMT4" ShapeID="_x0000_i1705" DrawAspect="Content" ObjectID="_1787943546" r:id="rId26"/>
+                      <o:OLEObject Type="Embed" ProgID="Equation.DSMT4" ShapeID="_x0000_i2266" DrawAspect="Content" ObjectID="_1788174452" r:id="rId26"/>
                     </w:object>
                   </w:r>
                   <w:r>
@@ -1336,18 +1293,7 @@
                       <w:szCs w:val="25"/>
                       <w:rtl/>
                     </w:rPr>
-                    <w:t>-</w:t>
-                  </w:r>
-                  <w:r>
-                    <w:rPr>
-                      <w:rFonts w:cs="B Nazanin" w:hint="cs"/>
-                      <w:b/>
-                      <w:bCs/>
-                      <w:sz w:val="25"/>
-                      <w:szCs w:val="25"/>
-                      <w:rtl/>
-                    </w:rPr>
-                    <w:t xml:space="preserve"> مساحت کره‌ای به شعاع 5 سانتی‌متر را به دست آورید. </w:t>
+                    <w:t xml:space="preserve">- مساحت کره‌ای به شعاع 5 سانتی‌متر را به دست آورید. </w:t>
                   </w:r>
                   <w:r>
                     <w:rPr>
@@ -1359,10 +1305,10 @@
                       <w:szCs w:val="25"/>
                     </w:rPr>
                     <w:object w:dxaOrig="800" w:dyaOrig="400" w14:anchorId="40404617">
-                      <v:shape id="_x0000_i1706" type="#_x0000_t75" style="width:40.5pt;height:19.5pt" o:ole="">
+                      <v:shape id="_x0000_i2267" type="#_x0000_t75" style="width:40.25pt;height:19.3pt" o:ole="">
                         <v:imagedata r:id="rId27" o:title=""/>
                       </v:shape>
-                      <o:OLEObject Type="Embed" ProgID="Equation.DSMT4" ShapeID="_x0000_i1706" DrawAspect="Content" ObjectID="_1787943547" r:id="rId28"/>
+                      <o:OLEObject Type="Embed" ProgID="Equation.DSMT4" ShapeID="_x0000_i2267" DrawAspect="Content" ObjectID="_1788174453" r:id="rId28"/>
                     </w:object>
                   </w:r>
                   <w:r>
@@ -1401,18 +1347,7 @@
                       <w:szCs w:val="25"/>
                       <w:rtl/>
                     </w:rPr>
-                    <w:t>-</w:t>
-                  </w:r>
-                  <w:r>
-                    <w:rPr>
-                      <w:rFonts w:cs="B Nazanin" w:hint="cs"/>
-                      <w:b/>
-                      <w:bCs/>
-                      <w:sz w:val="25"/>
-                      <w:szCs w:val="25"/>
-                      <w:rtl/>
-                    </w:rPr>
-                    <w:t xml:space="preserve"> مساحت کل و حجم یک </w:t>
+                    <w:t xml:space="preserve">- مساحت کل و حجم یک </w:t>
                   </w:r>
                   <w:r>
                     <w:rPr>
@@ -1447,10 +1382,10 @@
                       <w:szCs w:val="25"/>
                     </w:rPr>
                     <w:object w:dxaOrig="800" w:dyaOrig="400" w14:anchorId="7CCDA5F6">
-                      <v:shape id="_x0000_i1707" type="#_x0000_t75" style="width:40.5pt;height:19.5pt" o:ole="">
+                      <v:shape id="_x0000_i2268" type="#_x0000_t75" style="width:40.25pt;height:19.3pt" o:ole="">
                         <v:imagedata r:id="rId27" o:title=""/>
                       </v:shape>
-                      <o:OLEObject Type="Embed" ProgID="Equation.DSMT4" ShapeID="_x0000_i1707" DrawAspect="Content" ObjectID="_1787943548" r:id="rId29"/>
+                      <o:OLEObject Type="Embed" ProgID="Equation.DSMT4" ShapeID="_x0000_i2268" DrawAspect="Content" ObjectID="_1788174454" r:id="rId29"/>
                     </w:object>
                   </w:r>
                   <w:r>
@@ -1489,18 +1424,7 @@
                       <w:szCs w:val="25"/>
                       <w:rtl/>
                     </w:rPr>
-                    <w:t>-</w:t>
-                  </w:r>
-                  <w:r>
-                    <w:rPr>
-                      <w:rFonts w:cs="B Nazanin" w:hint="cs"/>
-                      <w:b/>
-                      <w:bCs/>
-                      <w:sz w:val="25"/>
-                      <w:szCs w:val="25"/>
-                      <w:rtl/>
-                    </w:rPr>
-                    <w:t xml:space="preserve"> حجم کره‌ای به شعاع 2 سانتی‌متر را به دست آورید. </w:t>
+                    <w:t xml:space="preserve">- حجم کره‌ای به شعاع 2 سانتی‌متر را به دست آورید. </w:t>
                   </w:r>
                   <w:r>
                     <w:rPr>
@@ -1512,10 +1436,10 @@
                       <w:szCs w:val="25"/>
                     </w:rPr>
                     <w:object w:dxaOrig="800" w:dyaOrig="400" w14:anchorId="7833FC04">
-                      <v:shape id="_x0000_i1712" type="#_x0000_t75" style="width:40.5pt;height:19.5pt" o:ole="">
+                      <v:shape id="_x0000_i2269" type="#_x0000_t75" style="width:40.25pt;height:19.3pt" o:ole="">
                         <v:imagedata r:id="rId27" o:title=""/>
                       </v:shape>
-                      <o:OLEObject Type="Embed" ProgID="Equation.DSMT4" ShapeID="_x0000_i1712" DrawAspect="Content" ObjectID="_1787943549" r:id="rId30"/>
+                      <o:OLEObject Type="Embed" ProgID="Equation.DSMT4" ShapeID="_x0000_i2269" DrawAspect="Content" ObjectID="_1788174455" r:id="rId30"/>
                     </w:object>
                   </w:r>
                   <w:r>
@@ -1565,18 +1489,7 @@
                       <w:szCs w:val="25"/>
                       <w:rtl/>
                     </w:rPr>
-                    <w:t>-</w:t>
-                  </w:r>
-                  <w:r>
-                    <w:rPr>
-                      <w:rFonts w:cs="B Nazanin" w:hint="cs"/>
-                      <w:b/>
-                      <w:bCs/>
-                      <w:sz w:val="25"/>
-                      <w:szCs w:val="25"/>
-                      <w:rtl/>
-                    </w:rPr>
-                    <w:t xml:space="preserve"> حجم کره ای به قطر 20 سانتی‌متر را به دست آورید. </w:t>
+                    <w:t xml:space="preserve">- حجم کره ای به قطر 20 سانتی‌متر را به دست آورید. </w:t>
                   </w:r>
                   <w:r>
                     <w:rPr>
@@ -1588,10 +1501,10 @@
                       <w:szCs w:val="25"/>
                     </w:rPr>
                     <w:object w:dxaOrig="800" w:dyaOrig="400" w14:anchorId="7864C4C0">
-                      <v:shape id="_x0000_i1708" type="#_x0000_t75" style="width:40.5pt;height:19.5pt" o:ole="">
+                      <v:shape id="_x0000_i2270" type="#_x0000_t75" style="width:40.25pt;height:19.3pt" o:ole="">
                         <v:imagedata r:id="rId27" o:title=""/>
                       </v:shape>
-                      <o:OLEObject Type="Embed" ProgID="Equation.DSMT4" ShapeID="_x0000_i1708" DrawAspect="Content" ObjectID="_1787943550" r:id="rId31"/>
+                      <o:OLEObject Type="Embed" ProgID="Equation.DSMT4" ShapeID="_x0000_i2270" DrawAspect="Content" ObjectID="_1788174456" r:id="rId31"/>
                     </w:object>
                   </w:r>
                   <w:r>
@@ -1630,40 +1543,7 @@
                       <w:szCs w:val="25"/>
                       <w:rtl/>
                     </w:rPr>
-                    <w:t>-</w:t>
-                  </w:r>
-                  <w:r>
-                    <w:rPr>
-                      <w:rFonts w:cs="B Nazanin" w:hint="cs"/>
-                      <w:b/>
-                      <w:bCs/>
-                      <w:sz w:val="25"/>
-                      <w:szCs w:val="25"/>
-                      <w:rtl/>
-                    </w:rPr>
-                    <w:t xml:space="preserve"> اگر شعاع کره</w:t>
-                  </w:r>
-                  <w:r>
-                    <w:rPr>
-                      <w:rFonts w:cs="B Nazanin" w:hint="cs"/>
-                      <w:b/>
-                      <w:bCs/>
-                      <w:sz w:val="25"/>
-                      <w:szCs w:val="25"/>
-                      <w:rtl/>
-                    </w:rPr>
-                    <w:t xml:space="preserve"> </w:t>
-                  </w:r>
-                  <w:r>
-                    <w:rPr>
-                      <w:rFonts w:cs="B Nazanin" w:hint="cs"/>
-                      <w:b/>
-                      <w:bCs/>
-                      <w:sz w:val="25"/>
-                      <w:szCs w:val="25"/>
-                      <w:rtl/>
-                    </w:rPr>
-                    <w:t xml:space="preserve">ای را دو برابر کنیم، مساحت آن چند برابر می‌شود؟ </w:t>
+                    <w:t xml:space="preserve">- اگر شعاع کره ای را دو برابر کنیم، مساحت آن چند برابر می‌شود؟ </w:t>
                   </w:r>
                 </w:p>
                 <w:p>
@@ -1690,18 +1570,7 @@
                       <w:szCs w:val="25"/>
                       <w:rtl/>
                     </w:rPr>
-                    <w:t>-</w:t>
-                  </w:r>
-                  <w:r>
-                    <w:rPr>
-                      <w:rFonts w:cs="B Nazanin" w:hint="cs"/>
-                      <w:b/>
-                      <w:bCs/>
-                      <w:sz w:val="25"/>
-                      <w:szCs w:val="25"/>
-                      <w:rtl/>
-                    </w:rPr>
-                    <w:t xml:space="preserve"> مساحت یک کره </w:t>
+                    <w:t xml:space="preserve">- مساحت یک کره </w:t>
                   </w:r>
                   <w:r>
                     <w:rPr>
@@ -1713,10 +1582,10 @@
                       <w:szCs w:val="25"/>
                     </w:rPr>
                     <w:object w:dxaOrig="480" w:dyaOrig="260" w14:anchorId="546257E7">
-                      <v:shape id="_x0000_i1709" type="#_x0000_t75" style="width:24pt;height:13.5pt" o:ole="">
+                      <v:shape id="_x0000_i2271" type="#_x0000_t75" style="width:23.8pt;height:13.6pt" o:ole="">
                         <v:imagedata r:id="rId32" o:title=""/>
                       </v:shape>
-                      <o:OLEObject Type="Embed" ProgID="Equation.DSMT4" ShapeID="_x0000_i1709" DrawAspect="Content" ObjectID="_1787943551" r:id="rId33"/>
+                      <o:OLEObject Type="Embed" ProgID="Equation.DSMT4" ShapeID="_x0000_i2271" DrawAspect="Content" ObjectID="_1788174457" r:id="rId33"/>
                     </w:object>
                   </w:r>
                   <w:r>
@@ -1740,10 +1609,10 @@
                       <w:szCs w:val="25"/>
                     </w:rPr>
                     <w:object w:dxaOrig="800" w:dyaOrig="400" w14:anchorId="6D779774">
-                      <v:shape id="_x0000_i1713" type="#_x0000_t75" style="width:40.5pt;height:19.5pt" o:ole="">
+                      <v:shape id="_x0000_i2272" type="#_x0000_t75" style="width:40.25pt;height:19.3pt" o:ole="">
                         <v:imagedata r:id="rId27" o:title=""/>
                       </v:shape>
-                      <o:OLEObject Type="Embed" ProgID="Equation.DSMT4" ShapeID="_x0000_i1713" DrawAspect="Content" ObjectID="_1787943552" r:id="rId34"/>
+                      <o:OLEObject Type="Embed" ProgID="Equation.DSMT4" ShapeID="_x0000_i2272" DrawAspect="Content" ObjectID="_1788174458" r:id="rId34"/>
                     </w:object>
                   </w:r>
                 </w:p>
@@ -1771,18 +1640,7 @@
                       <w:szCs w:val="25"/>
                       <w:rtl/>
                     </w:rPr>
-                    <w:t>-</w:t>
-                  </w:r>
-                  <w:r>
-                    <w:rPr>
-                      <w:rFonts w:cs="B Nazanin" w:hint="cs"/>
-                      <w:b/>
-                      <w:bCs/>
-                      <w:sz w:val="25"/>
-                      <w:szCs w:val="25"/>
-                      <w:rtl/>
-                    </w:rPr>
-                    <w:t xml:space="preserve"> مساحت کرهای به قطر 12 سانتیمتر را به دست آورید. </w:t>
+                    <w:t xml:space="preserve">- مساحت کرهای به قطر 12 سانتیمتر را به دست آورید. </w:t>
                   </w:r>
                   <w:r>
                     <w:rPr>
@@ -1794,10 +1652,10 @@
                       <w:szCs w:val="25"/>
                     </w:rPr>
                     <w:object w:dxaOrig="800" w:dyaOrig="400" w14:anchorId="5BD329C2">
-                      <v:shape id="_x0000_i1710" type="#_x0000_t75" style="width:40.5pt;height:19.5pt" o:ole="">
+                      <v:shape id="_x0000_i2273" type="#_x0000_t75" style="width:40.25pt;height:19.3pt" o:ole="">
                         <v:imagedata r:id="rId27" o:title=""/>
                       </v:shape>
-                      <o:OLEObject Type="Embed" ProgID="Equation.DSMT4" ShapeID="_x0000_i1710" DrawAspect="Content" ObjectID="_1787943553" r:id="rId35"/>
+                      <o:OLEObject Type="Embed" ProgID="Equation.DSMT4" ShapeID="_x0000_i2273" DrawAspect="Content" ObjectID="_1788174459" r:id="rId35"/>
                     </w:object>
                   </w:r>
                 </w:p>
@@ -1835,18 +1693,7 @@
                       <w:szCs w:val="25"/>
                       <w:rtl/>
                     </w:rPr>
-                    <w:t>مساحت کلاه(عرق‌چین) به شکل رویه‌ی نیم کره به قطر 20 سانتی‌متر را به دست آورید</w:t>
-                  </w:r>
-                  <w:r>
-                    <w:rPr>
-                      <w:rFonts w:cs="B Nazanin" w:hint="cs"/>
-                      <w:b/>
-                      <w:bCs/>
-                      <w:sz w:val="25"/>
-                      <w:szCs w:val="25"/>
-                      <w:rtl/>
-                    </w:rPr>
-                    <w:t>.</w:t>
+                    <w:t>مساحت کلاه(عرق‌چین) به شکل رویه‌ی نیم کره به قطر 20 سانتی‌متر را به دست آورید.</w:t>
                   </w:r>
                   <w:r>
                     <w:rPr>
@@ -1868,10 +1715,10 @@
                       <w:szCs w:val="25"/>
                     </w:rPr>
                     <w:object w:dxaOrig="800" w:dyaOrig="400" w14:anchorId="239615C3">
-                      <v:shape id="_x0000_i1714" type="#_x0000_t75" style="width:40.5pt;height:19.5pt" o:ole="">
+                      <v:shape id="_x0000_i2274" type="#_x0000_t75" style="width:40.25pt;height:19.3pt" o:ole="">
                         <v:imagedata r:id="rId27" o:title=""/>
                       </v:shape>
-                      <o:OLEObject Type="Embed" ProgID="Equation.DSMT4" ShapeID="_x0000_i1714" DrawAspect="Content" ObjectID="_1787943554" r:id="rId36"/>
+                      <o:OLEObject Type="Embed" ProgID="Equation.DSMT4" ShapeID="_x0000_i2274" DrawAspect="Content" ObjectID="_1788174460" r:id="rId36"/>
                     </w:object>
                   </w:r>
                   <w:r>
@@ -2014,7 +1861,7 @@
                       <w:tab w:val="left" w:pos="2771"/>
                     </w:tabs>
                     <w:rPr>
-                      <w:rFonts w:cs="B Nazanin" w:hint="cs"/>
+                      <w:rFonts w:cs="B Nazanin"/>
                       <w:b/>
                       <w:bCs/>
                       <w:noProof/>
@@ -2213,10 +2060,10 @@
                       <w:szCs w:val="25"/>
                     </w:rPr>
                     <w:object w:dxaOrig="800" w:dyaOrig="400" w14:anchorId="5448B28C">
-                      <v:shape id="_x0000_i1711" type="#_x0000_t75" style="width:40.5pt;height:19.5pt" o:ole="">
+                      <v:shape id="_x0000_i2275" type="#_x0000_t75" style="width:40.25pt;height:19.3pt" o:ole="">
                         <v:imagedata r:id="rId39" o:title=""/>
                       </v:shape>
-                      <o:OLEObject Type="Embed" ProgID="Equation.DSMT4" ShapeID="_x0000_i1711" DrawAspect="Content" ObjectID="_1787943555" r:id="rId40"/>
+                      <o:OLEObject Type="Embed" ProgID="Equation.DSMT4" ShapeID="_x0000_i2275" DrawAspect="Content" ObjectID="_1788174461" r:id="rId40"/>
                     </w:object>
                   </w:r>
                 </w:p>
@@ -2254,7 +2101,7 @@
                     </w:numPr>
                     <w:jc w:val="both"/>
                     <w:rPr>
-                      <w:rFonts w:cs="B Nazanin" w:hint="cs"/>
+                      <w:rFonts w:cs="B Nazanin"/>
                       <w:noProof/>
                       <w:sz w:val="25"/>
                       <w:szCs w:val="25"/>
@@ -2291,10 +2138,10 @@
                       <w:szCs w:val="25"/>
                     </w:rPr>
                     <w:object w:dxaOrig="460" w:dyaOrig="260" w14:anchorId="49B6E5F0">
-                      <v:shape id="_x0000_i1715" type="#_x0000_t75" style="width:22.5pt;height:13.5pt" o:ole="">
+                      <v:shape id="_x0000_i2276" type="#_x0000_t75" style="width:22.7pt;height:13.6pt" o:ole="">
                         <v:imagedata r:id="rId41" o:title=""/>
                       </v:shape>
-                      <o:OLEObject Type="Embed" ProgID="Equation.DSMT4" ShapeID="_x0000_i1715" DrawAspect="Content" ObjectID="_1787943556" r:id="rId42"/>
+                      <o:OLEObject Type="Embed" ProgID="Equation.DSMT4" ShapeID="_x0000_i2276" DrawAspect="Content" ObjectID="_1788174462" r:id="rId42"/>
                     </w:object>
                   </w:r>
                   <w:r>
@@ -2361,25 +2208,14 @@
                       <w:szCs w:val="25"/>
                       <w:rtl/>
                     </w:rPr>
-                    <w:t>شعاع کره چه قدر باشد که حجم کره با مساحت کره برابر باشد</w:t>
-                  </w:r>
-                  <w:r>
-                    <w:rPr>
-                      <w:rFonts w:cs="B Nazanin" w:hint="cs"/>
-                      <w:b/>
-                      <w:bCs/>
-                      <w:sz w:val="25"/>
-                      <w:szCs w:val="25"/>
-                      <w:rtl/>
-                    </w:rPr>
-                    <w:t>؟</w:t>
+                    <w:t>شعاع کره چه قدر باشد که حجم کره با مساحت کره برابر باشد؟</w:t>
                   </w:r>
                 </w:p>
                 <w:p>
                   <w:pPr>
                     <w:jc w:val="both"/>
                     <w:rPr>
-                      <w:rFonts w:cs="B Nazanin" w:hint="cs"/>
+                      <w:rFonts w:cs="B Nazanin"/>
                       <w:b/>
                       <w:bCs/>
                       <w:sz w:val="25"/>
@@ -2396,7 +2232,7 @@
               </w:trPr>
               <w:tc>
                 <w:tcPr>
-                  <w:tcW w:w="3115" w:type="dxa"/>
+                  <w:tcW w:w="2834" w:type="dxa"/>
                   <w:tcBorders>
                     <w:top w:val="dotted" w:sz="4" w:space="0" w:color="auto"/>
                     <w:bottom w:val="dotted" w:sz="4" w:space="0" w:color="auto"/>
@@ -2552,7 +2388,7 @@
               </w:tc>
               <w:tc>
                 <w:tcPr>
-                  <w:tcW w:w="7657" w:type="dxa"/>
+                  <w:tcW w:w="7938" w:type="dxa"/>
                   <w:tcBorders>
                     <w:top w:val="dotted" w:sz="4" w:space="0" w:color="auto"/>
                     <w:bottom w:val="dotted" w:sz="4" w:space="0" w:color="auto"/>
@@ -5580,7 +5416,7 @@
                       <w:tab w:val="left" w:pos="2771"/>
                     </w:tabs>
                     <w:rPr>
-                      <w:rFonts w:ascii="Euclid" w:hAnsi="Euclid" w:cs="B Nazanin" w:hint="eastAsia"/>
+                      <w:rFonts w:ascii="Euclid" w:hAnsi="Euclid" w:cs="B Nazanin"/>
                       <w:b/>
                       <w:bCs/>
                       <w:i/>
@@ -5673,7 +5509,7 @@
                       <w:tab w:val="left" w:pos="2771"/>
                     </w:tabs>
                     <w:rPr>
-                      <w:rFonts w:ascii="Euclid" w:hAnsi="Euclid" w:cs="B Nazanin" w:hint="eastAsia"/>
+                      <w:rFonts w:ascii="Euclid" w:hAnsi="Euclid" w:cs="B Nazanin"/>
                       <w:b/>
                       <w:bCs/>
                       <w:i/>
@@ -5740,7 +5576,7 @@
                       <w:tab w:val="left" w:pos="2771"/>
                     </w:tabs>
                     <w:rPr>
-                      <w:rFonts w:ascii="Euclid" w:hAnsi="Euclid" w:cs="B Nazanin" w:hint="eastAsia"/>
+                      <w:rFonts w:ascii="Euclid" w:hAnsi="Euclid" w:cs="B Nazanin"/>
                       <w:b/>
                       <w:bCs/>
                       <w:i/>
@@ -5794,7 +5630,7 @@
                       <w:tab w:val="left" w:pos="2771"/>
                     </w:tabs>
                     <w:rPr>
-                      <w:rFonts w:ascii="Euclid" w:hAnsi="Euclid" w:cs="B Nazanin" w:hint="eastAsia"/>
+                      <w:rFonts w:ascii="Euclid" w:hAnsi="Euclid" w:cs="B Nazanin"/>
                       <w:b/>
                       <w:bCs/>
                       <w:i/>
@@ -5889,18 +5725,7 @@
                       <w:szCs w:val="25"/>
                       <w:rtl/>
                     </w:rPr>
-                    <w:t xml:space="preserve"> </w:t>
-                  </w:r>
-                  <w:r>
-                    <w:rPr>
-                      <w:rFonts w:cs="B Nazanin" w:hint="cs"/>
-                      <w:b/>
-                      <w:bCs/>
-                      <w:sz w:val="25"/>
-                      <w:szCs w:val="25"/>
-                      <w:rtl/>
-                    </w:rPr>
-                    <w:t>(        )</w:t>
+                    <w:t xml:space="preserve"> (        )</w:t>
                   </w:r>
                 </w:p>
               </w:tc>
@@ -6006,7 +5831,6 @@
                       <w:tab w:val="left" w:pos="2931"/>
                     </w:tabs>
                     <w:rPr>
-                      <w:rFonts w:hint="cs"/>
                       <w:b/>
                       <w:bCs/>
                       <w:sz w:val="24"/>
@@ -6025,27 +5849,14 @@
                       <w:szCs w:val="25"/>
                       <w:rtl/>
                     </w:rPr>
-                    <w:t xml:space="preserve">ج) </w:t>
-                  </w:r>
-                  <w:r>
-                    <w:rPr>
-                      <w:rFonts w:ascii="Euclid" w:hAnsi="Euclid" w:cs="B Nazanin" w:hint="cs"/>
-                      <w:b/>
-                      <w:bCs/>
-                      <w:i/>
-                      <w:noProof/>
-                      <w:sz w:val="25"/>
-                      <w:szCs w:val="25"/>
-                      <w:rtl/>
-                    </w:rPr>
-                    <w:t xml:space="preserve">اگر مخروط را از بالا نگاه کنیم چه شکلی دیده می‌شود؟  </w:t>
+                    <w:t xml:space="preserve">ج) اگر مخروط را از بالا نگاه کنیم چه شکلی دیده می‌شود؟  </w:t>
                   </w:r>
                 </w:p>
               </w:tc>
             </w:tr>
             <w:tr>
               <w:trPr>
-                <w:trHeight w:val="399"/>
+                <w:trHeight w:val="1835"/>
               </w:trPr>
               <w:tc>
                 <w:tcPr>
@@ -6066,25 +5877,260 @@
                     <w:tabs>
                       <w:tab w:val="left" w:pos="2931"/>
                     </w:tabs>
-                    <w:rPr>
-                      <w:b/>
-                      <w:bCs/>
-                      <w:noProof/>
+                    <w:spacing w:line="480" w:lineRule="auto"/>
+                    <w:rPr>
+                      <w:b/>
+                      <w:bCs/>
+                      <w:noProof/>
+                      <w:sz w:val="25"/>
+                      <w:szCs w:val="25"/>
+                      <w:rtl/>
+                    </w:rPr>
+                  </w:pPr>
+                  <w:r>
+                    <w:rPr>
+                      <w:rFonts w:cs="B Nazanin" w:hint="cs"/>
+                      <w:b/>
+                      <w:bCs/>
                       <w:sz w:val="24"/>
                       <w:szCs w:val="24"/>
+                      <w:rtl/>
+                    </w:rPr>
+                    <w:t xml:space="preserve"> </w:t>
+                  </w:r>
+                  <w:r>
+                    <w:rPr>
+                      <w:rFonts w:cs="B Nazanin" w:hint="cs"/>
+                      <w:b/>
+                      <w:bCs/>
+                      <w:sz w:val="25"/>
+                      <w:szCs w:val="25"/>
+                      <w:rtl/>
+                    </w:rPr>
+                    <w:t xml:space="preserve">- </w:t>
+                  </w:r>
+                  <w:r>
+                    <w:rPr>
+                      <w:rFonts w:cs="B Nazanin" w:hint="cs"/>
+                      <w:b/>
+                      <w:bCs/>
+                      <w:sz w:val="25"/>
+                      <w:szCs w:val="25"/>
+                      <w:rtl/>
+                    </w:rPr>
+                    <w:t>حجم مخروطی به شعاع قاعده 2 سانتیمتر و ارتفاع 7 سانتیمتر را به دست آورید</w:t>
+                  </w:r>
+                  <w:r>
+                    <w:rPr>
+                      <w:rFonts w:cs="B Nazanin" w:hint="cs"/>
+                      <w:b/>
+                      <w:bCs/>
+                      <w:sz w:val="25"/>
+                      <w:szCs w:val="25"/>
+                      <w:rtl/>
+                    </w:rPr>
+                    <w:t>.</w:t>
+                  </w:r>
+                  <w:r>
+                    <w:rPr>
+                      <w:rFonts w:cs="B Nazanin" w:hint="cs"/>
+                      <w:b/>
+                      <w:bCs/>
+                      <w:sz w:val="25"/>
+                      <w:szCs w:val="25"/>
+                      <w:rtl/>
+                    </w:rPr>
+                    <w:t xml:space="preserve"> </w:t>
+                  </w:r>
+                </w:p>
+                <w:p>
+                  <w:pPr>
+                    <w:tabs>
+                      <w:tab w:val="left" w:pos="2771"/>
+                    </w:tabs>
+                    <w:spacing w:line="480" w:lineRule="auto"/>
+                    <w:jc w:val="both"/>
+                    <w:rPr>
+                      <w:rFonts w:cs="B Nazanin"/>
+                      <w:b/>
+                      <w:bCs/>
+                      <w:sz w:val="25"/>
+                      <w:szCs w:val="25"/>
+                      <w:rtl/>
                     </w:rPr>
                   </w:pPr>
                   <w:r>
                     <w:rPr>
-                      <w:rFonts w:hint="cs"/>
-                      <w:b/>
-                      <w:bCs/>
-                      <w:noProof/>
-                      <w:sz w:val="24"/>
-                      <w:szCs w:val="24"/>
-                      <w:rtl/>
-                    </w:rPr>
-                    <w:t xml:space="preserve"> .</w:t>
+                      <w:rFonts w:cs="B Nazanin" w:hint="cs"/>
+                      <w:b/>
+                      <w:bCs/>
+                      <w:sz w:val="25"/>
+                      <w:szCs w:val="25"/>
+                      <w:rtl/>
+                    </w:rPr>
+                    <w:t xml:space="preserve">- </w:t>
+                  </w:r>
+                  <w:r>
+                    <w:rPr>
+                      <w:rFonts w:cs="B Nazanin" w:hint="cs"/>
+                      <w:b/>
+                      <w:bCs/>
+                      <w:sz w:val="25"/>
+                      <w:szCs w:val="25"/>
+                      <w:rtl/>
+                    </w:rPr>
+                    <w:t xml:space="preserve"> هرمی با قاعده مستطیل به ابعاد5 و 4 سانتی‌متر وارتفاع 18 سانتی‌متر داریم. حجم آن را به دست آورید</w:t>
+                  </w:r>
+                  <w:r>
+                    <w:rPr>
+                      <w:rFonts w:cs="B Nazanin" w:hint="cs"/>
+                      <w:b/>
+                      <w:bCs/>
+                      <w:sz w:val="25"/>
+                      <w:szCs w:val="25"/>
+                      <w:rtl/>
+                    </w:rPr>
+                    <w:t>.</w:t>
+                  </w:r>
+                  <w:r>
+                    <w:rPr>
+                      <w:rFonts w:cs="B Nazanin" w:hint="cs"/>
+                      <w:b/>
+                      <w:bCs/>
+                      <w:sz w:val="25"/>
+                      <w:szCs w:val="25"/>
+                      <w:rtl/>
+                    </w:rPr>
+                    <w:t xml:space="preserve">    </w:t>
+                  </w:r>
+                </w:p>
+                <w:p>
+                  <w:pPr>
+                    <w:tabs>
+                      <w:tab w:val="left" w:pos="2771"/>
+                    </w:tabs>
+                    <w:spacing w:line="480" w:lineRule="auto"/>
+                    <w:jc w:val="both"/>
+                    <w:rPr>
+                      <w:rFonts w:cs="B Nazanin"/>
+                      <w:b/>
+                      <w:bCs/>
+                      <w:sz w:val="25"/>
+                      <w:szCs w:val="25"/>
+                    </w:rPr>
+                  </w:pPr>
+                  <w:r>
+                    <w:rPr>
+                      <w:rFonts w:cs="B Nazanin" w:hint="cs"/>
+                      <w:b/>
+                      <w:bCs/>
+                      <w:sz w:val="25"/>
+                      <w:szCs w:val="25"/>
+                      <w:rtl/>
+                    </w:rPr>
+                    <w:t xml:space="preserve">- </w:t>
+                  </w:r>
+                  <w:r>
+                    <w:rPr>
+                      <w:rFonts w:cs="B Nazanin" w:hint="cs"/>
+                      <w:b/>
+                      <w:bCs/>
+                      <w:sz w:val="25"/>
+                      <w:szCs w:val="25"/>
+                      <w:rtl/>
+                    </w:rPr>
+                    <w:t xml:space="preserve"> حجم هرمی را به دست آورید. که قاعده‌ی آن مربعی به ضلع 5 سانتی‌متر و ارتفاع آن 9 سانتی‌متر باشد</w:t>
+                  </w:r>
+                  <w:r>
+                    <w:rPr>
+                      <w:rFonts w:cs="B Nazanin" w:hint="cs"/>
+                      <w:b/>
+                      <w:bCs/>
+                      <w:sz w:val="25"/>
+                      <w:szCs w:val="25"/>
+                      <w:rtl/>
+                    </w:rPr>
+                    <w:t>.</w:t>
+                  </w:r>
+                </w:p>
+                <w:p>
+                  <w:pPr>
+                    <w:tabs>
+                      <w:tab w:val="left" w:pos="2771"/>
+                    </w:tabs>
+                    <w:spacing w:line="480" w:lineRule="auto"/>
+                    <w:jc w:val="both"/>
+                    <w:rPr>
+                      <w:rFonts w:ascii="Euclid" w:hAnsi="Euclid" w:cs="B Nazanin"/>
+                      <w:b/>
+                      <w:bCs/>
+                      <w:i/>
+                      <w:noProof/>
+                      <w:sz w:val="25"/>
+                      <w:szCs w:val="25"/>
+                      <w:rtl/>
+                    </w:rPr>
+                  </w:pPr>
+                  <w:r>
+                    <w:rPr>
+                      <w:rFonts w:cs="B Nazanin" w:hint="cs"/>
+                      <w:b/>
+                      <w:bCs/>
+                      <w:sz w:val="25"/>
+                      <w:szCs w:val="25"/>
+                      <w:rtl/>
+                    </w:rPr>
+                    <w:t>-</w:t>
+                  </w:r>
+                  <w:r>
+                    <w:rPr>
+                      <w:rFonts w:cs="B Nazanin" w:hint="cs"/>
+                      <w:b/>
+                      <w:bCs/>
+                      <w:sz w:val="25"/>
+                      <w:szCs w:val="25"/>
+                      <w:rtl/>
+                    </w:rPr>
+                    <w:t xml:space="preserve"> </w:t>
+                  </w:r>
+                  <w:r>
+                    <w:rPr>
+                      <w:rFonts w:ascii="Euclid" w:hAnsi="Euclid" w:cs="B Nazanin" w:hint="cs"/>
+                      <w:b/>
+                      <w:bCs/>
+                      <w:i/>
+                      <w:noProof/>
+                      <w:sz w:val="25"/>
+                      <w:szCs w:val="25"/>
+                      <w:rtl/>
+                    </w:rPr>
+                    <w:t>حجم هرمی با قاعده مربع را به دست آورید که ضلع قاعده آن 10 سانتی‌متر و ارتفاع آن 9 سانتی‌متر باشد</w:t>
+                  </w:r>
+                  <w:r>
+                    <w:rPr>
+                      <w:rFonts w:ascii="Euclid" w:hAnsi="Euclid" w:cs="B Nazanin" w:hint="cs"/>
+                      <w:b/>
+                      <w:bCs/>
+                      <w:i/>
+                      <w:noProof/>
+                      <w:sz w:val="25"/>
+                      <w:szCs w:val="25"/>
+                      <w:rtl/>
+                    </w:rPr>
+                    <w:t>.</w:t>
+                  </w:r>
+                  <w:r>
+                    <w:rPr>
+                      <w:rFonts w:ascii="Euclid" w:hAnsi="Euclid" w:cs="B Nazanin" w:hint="cs"/>
+                      <w:b/>
+                      <w:bCs/>
+                      <w:i/>
+                      <w:noProof/>
+                      <w:sz w:val="25"/>
+                      <w:szCs w:val="25"/>
+                      <w:rtl/>
+                    </w:rPr>
+                    <w:t xml:space="preserve"> </w:t>
                   </w:r>
                 </w:p>
                 <w:p>
@@ -6097,104 +6143,22 @@
                       <w:rFonts w:cs="B Nazanin"/>
                       <w:b/>
                       <w:bCs/>
-                      <w:sz w:val="24"/>
-                      <w:szCs w:val="24"/>
-                      <w:rtl/>
+                      <w:sz w:val="25"/>
+                      <w:szCs w:val="25"/>
                     </w:rPr>
                   </w:pPr>
-                  <w:bookmarkStart w:id="0" w:name="_GoBack"/>
-                  <w:r>
-                    <w:rPr>
-                      <w:rFonts w:cs="B Nazanin" w:hint="cs"/>
-                      <w:b/>
-                      <w:bCs/>
-                      <w:sz w:val="24"/>
-                      <w:szCs w:val="24"/>
-                      <w:rtl/>
-                    </w:rPr>
-                    <w:t xml:space="preserve">1) حجم مخروطی به شعاع قاعده 2 سانتیمتر و ارتفاع 7 سانتیمتر را به دست آورید.    (گیلان401) </w:t>
-                  </w:r>
-                </w:p>
-                <w:p>
-                  <w:pPr>
-                    <w:tabs>
-                      <w:tab w:val="left" w:pos="2771"/>
-                    </w:tabs>
-                    <w:jc w:val="both"/>
-                    <w:rPr>
-                      <w:rFonts w:cs="B Nazanin"/>
-                      <w:b/>
-                      <w:bCs/>
-                      <w:sz w:val="24"/>
-                      <w:szCs w:val="24"/>
-                      <w:rtl/>
-                    </w:rPr>
-                  </w:pPr>
-                  <w:r>
-                    <w:rPr>
-                      <w:rFonts w:cs="B Nazanin" w:hint="cs"/>
-                      <w:b/>
-                      <w:bCs/>
-                      <w:sz w:val="24"/>
-                      <w:szCs w:val="24"/>
-                      <w:rtl/>
-                    </w:rPr>
-                    <w:t xml:space="preserve">2) هرمی با قاعده مستطیل به ابعاد5 و 4 سانتی‌متر وارتفاع 18 سانتی‌متر داریم. حجم آن را به دست آورید.(قزوین402)    </w:t>
-                  </w:r>
-                </w:p>
-                <w:p>
-                  <w:pPr>
-                    <w:tabs>
-                      <w:tab w:val="left" w:pos="2771"/>
-                    </w:tabs>
-                    <w:jc w:val="both"/>
-                    <w:rPr>
-                      <w:rFonts w:cs="B Nazanin"/>
-                      <w:b/>
-                      <w:bCs/>
-                      <w:sz w:val="24"/>
-                      <w:szCs w:val="24"/>
-                    </w:rPr>
-                  </w:pPr>
-                  <w:r>
-                    <w:rPr>
-                      <w:rFonts w:cs="B Nazanin" w:hint="cs"/>
-                      <w:b/>
-                      <w:bCs/>
-                      <w:sz w:val="24"/>
-                      <w:szCs w:val="24"/>
-                      <w:rtl/>
-                    </w:rPr>
-                    <w:t>3) حجم هرمی را به دست آورید. که قاعده‌ی آن مربعی به ضلع 5 سانتی‌متر و ارتفاع آن 9 سانتی‌متر باشد.(همدان401)</w:t>
-                  </w:r>
-                </w:p>
-                <w:p>
-                  <w:pPr>
-                    <w:tabs>
-                      <w:tab w:val="left" w:pos="2771"/>
-                    </w:tabs>
-                    <w:jc w:val="both"/>
-                    <w:rPr>
-                      <w:rFonts w:ascii="Euclid" w:hAnsi="Euclid" w:cs="B Nazanin" w:hint="eastAsia"/>
+                  <w:r>
+                    <w:rPr>
+                      <w:rFonts w:ascii="Euclid" w:hAnsi="Euclid" w:cs="B Nazanin" w:hint="cs"/>
                       <w:b/>
                       <w:bCs/>
                       <w:i/>
                       <w:noProof/>
-                      <w:sz w:val="24"/>
-                      <w:szCs w:val="24"/>
-                      <w:rtl/>
-                    </w:rPr>
-                  </w:pPr>
-                  <w:r>
-                    <w:rPr>
-                      <w:rFonts w:cs="B Nazanin" w:hint="cs"/>
-                      <w:b/>
-                      <w:bCs/>
-                      <w:sz w:val="24"/>
-                      <w:szCs w:val="24"/>
-                      <w:rtl/>
-                    </w:rPr>
-                    <w:t xml:space="preserve">4) </w:t>
+                      <w:sz w:val="25"/>
+                      <w:szCs w:val="25"/>
+                      <w:rtl/>
+                    </w:rPr>
+                    <w:t>-</w:t>
                   </w:r>
                   <w:r>
                     <w:rPr>
@@ -6203,28 +6167,12 @@
                       <w:bCs/>
                       <w:i/>
                       <w:noProof/>
-                      <w:sz w:val="24"/>
-                      <w:szCs w:val="24"/>
-                      <w:rtl/>
-                    </w:rPr>
-                    <w:t xml:space="preserve">حجم هرمی با قاعده مربع را به دست آورید که ضلع قاعده آن 10 سانتی‌متر و ارتفاع آن 9 سانتی‌متر باشد.(البرز1401) </w:t>
-                  </w:r>
-                </w:p>
-                <w:p>
-                  <w:pPr>
-                    <w:tabs>
-                      <w:tab w:val="left" w:pos="2771"/>
-                    </w:tabs>
-                    <w:jc w:val="both"/>
-                    <w:rPr>
-                      <w:rFonts w:cs="B Nazanin"/>
-                      <w:b/>
-                      <w:bCs/>
-                      <w:sz w:val="24"/>
-                      <w:szCs w:val="24"/>
-                      <w:rtl/>
-                    </w:rPr>
-                  </w:pPr>
+                      <w:sz w:val="25"/>
+                      <w:szCs w:val="25"/>
+                      <w:rtl/>
+                    </w:rPr>
+                    <w:t xml:space="preserve"> حجم کلاه</w:t>
+                  </w:r>
                   <w:r>
                     <w:rPr>
                       <w:rFonts w:ascii="Euclid" w:hAnsi="Euclid" w:cs="B Nazanin" w:hint="cs"/>
@@ -6232,19 +6180,110 @@
                       <w:bCs/>
                       <w:i/>
                       <w:noProof/>
-                      <w:sz w:val="24"/>
-                      <w:szCs w:val="24"/>
-                      <w:rtl/>
-                    </w:rPr>
-                    <w:t>5) حجم کلاه تولدی که به شکل مخروطی هست برابر 80 سانتی‌متر مکعب می‌باشد.اگر شعاع این کلاه برابر 4 سانتی‌متر باشد، ارتفاع این کلاه را به دست آورید.</w:t>
-                  </w:r>
-                  <w:r>
-                    <w:rPr>
-                      <w:rFonts w:cs="B Nazanin"/>
-                      <w:b/>
-                      <w:bCs/>
-                      <w:sz w:val="24"/>
-                      <w:szCs w:val="24"/>
+                      <w:sz w:val="25"/>
+                      <w:szCs w:val="25"/>
+                      <w:rtl/>
+                    </w:rPr>
+                    <w:t>ی</w:t>
+                  </w:r>
+                  <w:r>
+                    <w:rPr>
+                      <w:rFonts w:ascii="Euclid" w:hAnsi="Euclid" w:cs="B Nazanin" w:hint="cs"/>
+                      <w:b/>
+                      <w:bCs/>
+                      <w:i/>
+                      <w:noProof/>
+                      <w:sz w:val="25"/>
+                      <w:szCs w:val="25"/>
+                      <w:rtl/>
+                    </w:rPr>
+                    <w:t xml:space="preserve"> مخروطی</w:t>
+                  </w:r>
+                  <w:r>
+                    <w:rPr>
+                      <w:rFonts w:ascii="Euclid" w:hAnsi="Euclid" w:cs="B Nazanin" w:hint="cs"/>
+                      <w:b/>
+                      <w:bCs/>
+                      <w:i/>
+                      <w:noProof/>
+                      <w:sz w:val="25"/>
+                      <w:szCs w:val="25"/>
+                      <w:rtl/>
+                    </w:rPr>
+                    <w:t xml:space="preserve"> شکل</w:t>
+                  </w:r>
+                  <w:r>
+                    <w:rPr>
+                      <w:rFonts w:ascii="Euclid" w:hAnsi="Euclid" w:cs="B Nazanin" w:hint="cs"/>
+                      <w:b/>
+                      <w:bCs/>
+                      <w:i/>
+                      <w:noProof/>
+                      <w:sz w:val="25"/>
+                      <w:szCs w:val="25"/>
+                      <w:rtl/>
+                    </w:rPr>
+                    <w:t xml:space="preserve"> برابر 80 سانتی‌متر مکعب می‌باشد.اگر شعاع این کلاه برابر 4 </w:t>
+                  </w:r>
+                  <w:r>
+                    <w:rPr>
+                      <w:rFonts w:ascii="Euclid" w:hAnsi="Euclid" w:cs="B Nazanin" w:hint="cs"/>
+                      <w:b/>
+                      <w:bCs/>
+                      <w:i/>
+                      <w:noProof/>
+                      <w:sz w:val="25"/>
+                      <w:szCs w:val="25"/>
+                      <w:rtl/>
+                    </w:rPr>
+                    <w:t>واحد</w:t>
+                  </w:r>
+                  <w:r>
+                    <w:rPr>
+                      <w:rFonts w:ascii="Euclid" w:hAnsi="Euclid" w:cs="B Nazanin" w:hint="cs"/>
+                      <w:b/>
+                      <w:bCs/>
+                      <w:i/>
+                      <w:noProof/>
+                      <w:sz w:val="25"/>
+                      <w:szCs w:val="25"/>
+                      <w:rtl/>
+                    </w:rPr>
+                    <w:t xml:space="preserve"> باشد، ارتفاع این کلاه</w:t>
+                  </w:r>
+                  <w:r>
+                    <w:rPr>
+                      <w:rFonts w:ascii="Euclid" w:hAnsi="Euclid" w:cs="B Nazanin" w:hint="cs"/>
+                      <w:b/>
+                      <w:bCs/>
+                      <w:i/>
+                      <w:noProof/>
+                      <w:sz w:val="25"/>
+                      <w:szCs w:val="25"/>
+                      <w:rtl/>
+                    </w:rPr>
+                    <w:t xml:space="preserve"> را بیابید</w:t>
+                  </w:r>
+                  <w:r>
+                    <w:rPr>
+                      <w:rFonts w:ascii="Euclid" w:hAnsi="Euclid" w:cs="B Nazanin" w:hint="cs"/>
+                      <w:b/>
+                      <w:bCs/>
+                      <w:i/>
+                      <w:noProof/>
+                      <w:sz w:val="25"/>
+                      <w:szCs w:val="25"/>
+                      <w:rtl/>
+                    </w:rPr>
+                    <w:t>.</w:t>
+                  </w:r>
+                  <w:r>
+                    <w:rPr>
+                      <w:rFonts w:cs="B Nazanin"/>
+                      <w:b/>
+                      <w:bCs/>
+                      <w:sz w:val="25"/>
+                      <w:szCs w:val="25"/>
                     </w:rPr>
                     <w:t xml:space="preserve"> </w:t>
                   </w:r>
@@ -6254,26 +6293,15 @@
                       <w:b/>
                       <w:bCs/>
                       <w:position w:val="-14"/>
-                      <w:sz w:val="24"/>
-                      <w:szCs w:val="24"/>
+                      <w:sz w:val="25"/>
+                      <w:szCs w:val="25"/>
                     </w:rPr>
                     <w:object w:dxaOrig="800" w:dyaOrig="400" w14:anchorId="07722C19">
-                      <v:shape id="_x0000_i1798" type="#_x0000_t75" style="width:40.5pt;height:19.5pt" o:ole="">
+                      <v:shape id="_x0000_i2278" type="#_x0000_t75" style="width:40.25pt;height:19.3pt" o:ole="">
                         <v:imagedata r:id="rId27" o:title=""/>
                       </v:shape>
-                      <o:OLEObject Type="Embed" ProgID="Equation.DSMT4" ShapeID="_x0000_i1798" DrawAspect="Content" ObjectID="_1787943557" r:id="rId43"/>
+                      <o:OLEObject Type="Embed" ProgID="Equation.DSMT4" ShapeID="_x0000_i2278" DrawAspect="Content" ObjectID="_1788174463" r:id="rId43"/>
                     </w:object>
-                  </w:r>
-                  <w:r>
-                    <w:rPr>
-                      <w:rFonts w:cs="B Nazanin" w:hint="cs"/>
-                      <w:b/>
-                      <w:bCs/>
-                      <w:sz w:val="24"/>
-                      <w:szCs w:val="24"/>
-                      <w:rtl/>
-                    </w:rPr>
-                    <w:t xml:space="preserve">       (مازندران401)</w:t>
                   </w:r>
                 </w:p>
                 <w:p>
@@ -6281,11 +6309,11 @@
                     <w:tabs>
                       <w:tab w:val="left" w:pos="2931"/>
                     </w:tabs>
-                    <w:rPr>
-                      <w:rFonts w:hint="cs"/>
-                      <w:b/>
-                      <w:bCs/>
-                      <w:noProof/>
+                    <w:spacing w:line="480" w:lineRule="auto"/>
+                    <w:rPr>
+                      <w:rFonts w:cs="B Nazanin"/>
+                      <w:b/>
+                      <w:bCs/>
                       <w:sz w:val="24"/>
                       <w:szCs w:val="24"/>
                       <w:rtl/>
@@ -6293,16 +6321,1087 @@
                   </w:pPr>
                   <w:r>
                     <w:rPr>
-                      <w:rFonts w:cs="B Nazanin" w:hint="cs"/>
-                      <w:b/>
-                      <w:bCs/>
+                      <w:rFonts w:ascii="Euclid" w:hAnsi="Euclid"/>
+                      <w:b/>
+                      <w:bCs/>
+                      <w:i/>
+                      <w:noProof/>
                       <w:sz w:val="24"/>
                       <w:szCs w:val="24"/>
                       <w:rtl/>
                     </w:rPr>
-                    <w:t>6) حجم یک هرم 100 سانتیمتر مکعب است. اگر مساحت قاعده آن 30 متر مکعب باشد. اندازه ارتفاع این هرم را به دست آورید.</w:t>
-                  </w:r>
-                  <w:bookmarkEnd w:id="0"/>
+                    <w:lastRenderedPageBreak/>
+                    <w:drawing>
+                      <wp:anchor distT="0" distB="0" distL="114300" distR="114300" simplePos="0" relativeHeight="251675648" behindDoc="1" locked="0" layoutInCell="1" allowOverlap="1" wp14:anchorId="022CD9ED" wp14:editId="562A707B">
+                        <wp:simplePos x="0" y="0"/>
+                        <wp:positionH relativeFrom="column">
+                          <wp:posOffset>44625</wp:posOffset>
+                        </wp:positionH>
+                        <wp:positionV relativeFrom="paragraph">
+                          <wp:posOffset>392790</wp:posOffset>
+                        </wp:positionV>
+                        <wp:extent cx="1476000" cy="743904"/>
+                        <wp:effectExtent l="0" t="0" r="0" b="0"/>
+                        <wp:wrapNone/>
+                        <wp:docPr id="1" name="Picture 1"/>
+                        <wp:cNvGraphicFramePr>
+                          <a:graphicFrameLocks xmlns:a="http://schemas.openxmlformats.org/drawingml/2006/main" noChangeAspect="1"/>
+                        </wp:cNvGraphicFramePr>
+                        <a:graphic xmlns:a="http://schemas.openxmlformats.org/drawingml/2006/main">
+                          <a:graphicData uri="http://schemas.openxmlformats.org/drawingml/2006/picture">
+                            <pic:pic xmlns:pic="http://schemas.openxmlformats.org/drawingml/2006/picture">
+                              <pic:nvPicPr>
+                                <pic:cNvPr id="0" name="Picture 2"/>
+                                <pic:cNvPicPr>
+                                  <a:picLocks noChangeAspect="1" noChangeArrowheads="1"/>
+                                </pic:cNvPicPr>
+                              </pic:nvPicPr>
+                              <pic:blipFill>
+                                <a:blip r:embed="rId44" cstate="print">
+                                  <a:extLst>
+                                    <a:ext uri="{28A0092B-C50C-407E-A947-70E740481C1C}">
+                                      <a14:useLocalDpi xmlns:a14="http://schemas.microsoft.com/office/drawing/2010/main" val="0"/>
+                                    </a:ext>
+                                  </a:extLst>
+                                </a:blip>
+                                <a:srcRect/>
+                                <a:stretch>
+                                  <a:fillRect/>
+                                </a:stretch>
+                              </pic:blipFill>
+                              <pic:spPr bwMode="auto">
+                                <a:xfrm>
+                                  <a:off x="0" y="0"/>
+                                  <a:ext cx="1476000" cy="743904"/>
+                                </a:xfrm>
+                                <a:prstGeom prst="rect">
+                                  <a:avLst/>
+                                </a:prstGeom>
+                                <a:noFill/>
+                              </pic:spPr>
+                            </pic:pic>
+                          </a:graphicData>
+                        </a:graphic>
+                        <wp14:sizeRelH relativeFrom="page">
+                          <wp14:pctWidth>0</wp14:pctWidth>
+                        </wp14:sizeRelH>
+                        <wp14:sizeRelV relativeFrom="page">
+                          <wp14:pctHeight>0</wp14:pctHeight>
+                        </wp14:sizeRelV>
+                      </wp:anchor>
+                    </w:drawing>
+                  </w:r>
+                  <w:r>
+                    <w:rPr>
+                      <w:rFonts w:cs="B Nazanin" w:hint="cs"/>
+                      <w:b/>
+                      <w:bCs/>
+                      <w:sz w:val="24"/>
+                      <w:szCs w:val="24"/>
+                      <w:rtl/>
+                    </w:rPr>
+                    <w:t>-</w:t>
+                  </w:r>
+                  <w:r>
+                    <w:rPr>
+                      <w:rFonts w:cs="B Nazanin" w:hint="cs"/>
+                      <w:b/>
+                      <w:bCs/>
+                      <w:sz w:val="24"/>
+                      <w:szCs w:val="24"/>
+                      <w:rtl/>
+                    </w:rPr>
+                    <w:t xml:space="preserve"> حجم یک هرم 100 سانتیمتر مکعب است. اگر مساحت قاعده آن 30 متر مکعب باشد. اندازه ارتفاع این هرم را به دست آورید.</w:t>
+                  </w:r>
+                </w:p>
+                <w:p>
+                  <w:pPr>
+                    <w:tabs>
+                      <w:tab w:val="left" w:pos="2931"/>
+                    </w:tabs>
+                    <w:spacing w:line="480" w:lineRule="auto"/>
+                    <w:rPr>
+                      <w:b/>
+                      <w:bCs/>
+                      <w:noProof/>
+                      <w:sz w:val="24"/>
+                      <w:szCs w:val="24"/>
+                      <w:rtl/>
+                    </w:rPr>
+                  </w:pPr>
+                  <w:r>
+                    <w:rPr>
+                      <w:rFonts w:cs="B Nazanin" w:hint="cs"/>
+                      <w:b/>
+                      <w:bCs/>
+                      <w:noProof/>
+                      <w:sz w:val="25"/>
+                      <w:szCs w:val="25"/>
+                      <w:rtl/>
+                    </w:rPr>
+                    <w:t>- حجم شکل مقابل را به دست آورید.</w:t>
+                  </w:r>
+                  <w:r>
+                    <w:rPr>
+                      <w:rFonts w:cs="B Nazanin"/>
+                      <w:b/>
+                      <w:bCs/>
+                      <w:noProof/>
+                      <w:sz w:val="25"/>
+                      <w:szCs w:val="25"/>
+                      <w:rtl/>
+                    </w:rPr>
+                    <w:tab/>
+                  </w:r>
+                </w:p>
+              </w:tc>
+            </w:tr>
+            <w:tr>
+              <w:trPr>
+                <w:trHeight w:val="2113"/>
+              </w:trPr>
+              <w:tc>
+                <w:tcPr>
+                  <w:tcW w:w="10772" w:type="dxa"/>
+                  <w:gridSpan w:val="2"/>
+                  <w:tcBorders>
+                    <w:top w:val="dotted" w:sz="4" w:space="0" w:color="auto"/>
+                    <w:bottom w:val="dotted" w:sz="4" w:space="0" w:color="auto"/>
+                  </w:tcBorders>
+                </w:tcPr>
+                <w:p>
+                  <w:pPr>
+                    <w:pStyle w:val="ListParagraph"/>
+                    <w:numPr>
+                      <w:ilvl w:val="0"/>
+                      <w:numId w:val="47"/>
+                    </w:numPr>
+                    <w:tabs>
+                      <w:tab w:val="left" w:pos="2931"/>
+                    </w:tabs>
+                    <w:rPr>
+                      <w:rFonts w:ascii="Euclid" w:hAnsi="Euclid" w:cs="B Nazanin"/>
+                      <w:b/>
+                      <w:bCs/>
+                      <w:i/>
+                      <w:noProof/>
+                      <w:sz w:val="25"/>
+                      <w:szCs w:val="25"/>
+                      <w:rtl/>
+                    </w:rPr>
+                  </w:pPr>
+                  <w:r>
+                    <w:rPr>
+                      <w:rFonts w:ascii="Euclid" w:hAnsi="Euclid" w:hint="cs"/>
+                      <w:b/>
+                      <w:bCs/>
+                      <w:i/>
+                      <w:noProof/>
+                      <w:sz w:val="24"/>
+                      <w:szCs w:val="24"/>
+                      <w:rtl/>
+                    </w:rPr>
+                    <w:lastRenderedPageBreak/>
+                    <w:t xml:space="preserve"> </w:t>
+                  </w:r>
+                  <w:r>
+                    <w:rPr>
+                      <w:rFonts w:ascii="Euclid" w:hAnsi="Euclid" w:cs="B Nazanin" w:hint="cs"/>
+                      <w:b/>
+                      <w:bCs/>
+                      <w:i/>
+                      <w:noProof/>
+                      <w:sz w:val="25"/>
+                      <w:szCs w:val="25"/>
+                      <w:rtl/>
+                    </w:rPr>
+                    <w:t>حجم مخروط های زیر را  به دست آورید.</w:t>
+                  </w:r>
+                  <w:r>
+                    <w:rPr>
+                      <w:b/>
+                      <w:bCs/>
+                      <w:sz w:val="24"/>
+                      <w:szCs w:val="24"/>
+                    </w:rPr>
+                    <w:t xml:space="preserve"> </w:t>
+                  </w:r>
+                  <w:r>
+                    <w:rPr>
+                      <w:b/>
+                      <w:bCs/>
+                      <w:position w:val="-14"/>
+                      <w:sz w:val="24"/>
+                      <w:szCs w:val="24"/>
+                    </w:rPr>
+                    <w:object w:dxaOrig="800" w:dyaOrig="400" w14:anchorId="5D93E0B5">
+                      <v:shape id="_x0000_i2277" type="#_x0000_t75" style="width:40.25pt;height:19.3pt" o:ole="">
+                        <v:imagedata r:id="rId45" o:title=""/>
+                      </v:shape>
+                      <o:OLEObject Type="Embed" ProgID="Equation.DSMT4" ShapeID="_x0000_i2277" DrawAspect="Content" ObjectID="_1788174464" r:id="rId46"/>
+                    </w:object>
+                  </w:r>
+                </w:p>
+                <w:tbl>
+                  <w:tblPr>
+                    <w:tblStyle w:val="PlainTable3"/>
+                    <w:bidiVisual/>
+                    <w:tblW w:w="0" w:type="auto"/>
+                    <w:tblLook w:val="0600" w:firstRow="0" w:lastRow="0" w:firstColumn="0" w:lastColumn="0" w:noHBand="1" w:noVBand="1"/>
+                  </w:tblPr>
+                  <w:tblGrid>
+                    <w:gridCol w:w="3515"/>
+                    <w:gridCol w:w="3515"/>
+                    <w:gridCol w:w="3516"/>
+                  </w:tblGrid>
+                  <w:tr>
+                    <w:trPr>
+                      <w:trHeight w:val="1488"/>
+                    </w:trPr>
+                    <w:tc>
+                      <w:tcPr>
+                        <w:tcW w:w="3515" w:type="dxa"/>
+                      </w:tcPr>
+                      <w:p>
+                        <w:pPr>
+                          <w:tabs>
+                            <w:tab w:val="left" w:pos="2931"/>
+                          </w:tabs>
+                          <w:rPr>
+                            <w:rFonts w:ascii="Euclid" w:hAnsi="Euclid"/>
+                            <w:b/>
+                            <w:bCs/>
+                            <w:i/>
+                            <w:noProof/>
+                            <w:sz w:val="24"/>
+                            <w:szCs w:val="24"/>
+                            <w:rtl/>
+                          </w:rPr>
+                        </w:pPr>
+                        <w:r>
+                          <w:rPr>
+                            <w:rFonts w:ascii="Euclid" w:hAnsi="Euclid"/>
+                            <w:b/>
+                            <w:bCs/>
+                            <w:i/>
+                            <w:noProof/>
+                            <w:sz w:val="24"/>
+                            <w:szCs w:val="24"/>
+                            <w:rtl/>
+                          </w:rPr>
+                          <w:drawing>
+                            <wp:anchor distT="0" distB="0" distL="114300" distR="114300" simplePos="0" relativeHeight="251667456" behindDoc="1" locked="0" layoutInCell="1" allowOverlap="1" wp14:anchorId="7437C340" wp14:editId="30332A6F">
+                              <wp:simplePos x="0" y="0"/>
+                              <wp:positionH relativeFrom="column">
+                                <wp:posOffset>-25045</wp:posOffset>
+                              </wp:positionH>
+                              <wp:positionV relativeFrom="paragraph">
+                                <wp:posOffset>53975</wp:posOffset>
+                              </wp:positionV>
+                              <wp:extent cx="1013460" cy="822960"/>
+                              <wp:effectExtent l="0" t="0" r="0" b="0"/>
+                              <wp:wrapNone/>
+                              <wp:docPr id="97" name="Picture 97"/>
+                              <wp:cNvGraphicFramePr>
+                                <a:graphicFrameLocks xmlns:a="http://schemas.openxmlformats.org/drawingml/2006/main" noChangeAspect="1"/>
+                              </wp:cNvGraphicFramePr>
+                              <a:graphic xmlns:a="http://schemas.openxmlformats.org/drawingml/2006/main">
+                                <a:graphicData uri="http://schemas.openxmlformats.org/drawingml/2006/picture">
+                                  <pic:pic xmlns:pic="http://schemas.openxmlformats.org/drawingml/2006/picture">
+                                    <pic:nvPicPr>
+                                      <pic:cNvPr id="0" name="Picture 4"/>
+                                      <pic:cNvPicPr>
+                                        <a:picLocks noChangeAspect="1" noChangeArrowheads="1"/>
+                                      </pic:cNvPicPr>
+                                    </pic:nvPicPr>
+                                    <pic:blipFill>
+                                      <a:blip r:embed="rId47">
+                                        <a:extLst>
+                                          <a:ext uri="{28A0092B-C50C-407E-A947-70E740481C1C}">
+                                            <a14:useLocalDpi xmlns:a14="http://schemas.microsoft.com/office/drawing/2010/main" val="0"/>
+                                          </a:ext>
+                                        </a:extLst>
+                                      </a:blip>
+                                      <a:srcRect/>
+                                      <a:stretch>
+                                        <a:fillRect/>
+                                      </a:stretch>
+                                    </pic:blipFill>
+                                    <pic:spPr bwMode="auto">
+                                      <a:xfrm>
+                                        <a:off x="0" y="0"/>
+                                        <a:ext cx="1013460" cy="822960"/>
+                                      </a:xfrm>
+                                      <a:prstGeom prst="rect">
+                                        <a:avLst/>
+                                      </a:prstGeom>
+                                      <a:noFill/>
+                                    </pic:spPr>
+                                  </pic:pic>
+                                </a:graphicData>
+                              </a:graphic>
+                              <wp14:sizeRelH relativeFrom="page">
+                                <wp14:pctWidth>0</wp14:pctWidth>
+                              </wp14:sizeRelH>
+                              <wp14:sizeRelV relativeFrom="page">
+                                <wp14:pctHeight>0</wp14:pctHeight>
+                              </wp14:sizeRelV>
+                            </wp:anchor>
+                          </w:drawing>
+                        </w:r>
+                      </w:p>
+                      <w:p>
+                        <w:pPr>
+                          <w:tabs>
+                            <w:tab w:val="left" w:pos="2931"/>
+                          </w:tabs>
+                          <w:rPr>
+                            <w:rFonts w:ascii="Euclid" w:hAnsi="Euclid"/>
+                            <w:b/>
+                            <w:bCs/>
+                            <w:i/>
+                            <w:noProof/>
+                            <w:sz w:val="24"/>
+                            <w:szCs w:val="24"/>
+                            <w:rtl/>
+                          </w:rPr>
+                        </w:pPr>
+                      </w:p>
+                      <w:p>
+                        <w:pPr>
+                          <w:tabs>
+                            <w:tab w:val="left" w:pos="2931"/>
+                          </w:tabs>
+                          <w:rPr>
+                            <w:rFonts w:ascii="Euclid" w:hAnsi="Euclid"/>
+                            <w:b/>
+                            <w:bCs/>
+                            <w:i/>
+                            <w:noProof/>
+                            <w:sz w:val="24"/>
+                            <w:szCs w:val="24"/>
+                            <w:rtl/>
+                          </w:rPr>
+                        </w:pPr>
+                      </w:p>
+                      <w:p>
+                        <w:pPr>
+                          <w:tabs>
+                            <w:tab w:val="left" w:pos="2931"/>
+                          </w:tabs>
+                          <w:rPr>
+                            <w:rFonts w:ascii="Euclid" w:hAnsi="Euclid"/>
+                            <w:b/>
+                            <w:bCs/>
+                            <w:i/>
+                            <w:noProof/>
+                            <w:sz w:val="24"/>
+                            <w:szCs w:val="24"/>
+                            <w:rtl/>
+                          </w:rPr>
+                        </w:pPr>
+                      </w:p>
+                    </w:tc>
+                    <w:tc>
+                      <w:tcPr>
+                        <w:tcW w:w="3515" w:type="dxa"/>
+                      </w:tcPr>
+                      <w:p>
+                        <w:pPr>
+                          <w:tabs>
+                            <w:tab w:val="left" w:pos="2931"/>
+                          </w:tabs>
+                          <w:rPr>
+                            <w:rFonts w:ascii="Euclid" w:hAnsi="Euclid"/>
+                            <w:b/>
+                            <w:bCs/>
+                            <w:i/>
+                            <w:noProof/>
+                            <w:sz w:val="24"/>
+                            <w:szCs w:val="24"/>
+                            <w:rtl/>
+                          </w:rPr>
+                        </w:pPr>
+                        <w:r>
+                          <w:rPr>
+                            <w:rFonts w:ascii="Euclid" w:hAnsi="Euclid"/>
+                            <w:b/>
+                            <w:bCs/>
+                            <w:i/>
+                            <w:noProof/>
+                            <w:sz w:val="24"/>
+                            <w:szCs w:val="24"/>
+                            <w:rtl/>
+                          </w:rPr>
+                          <w:drawing>
+                            <wp:anchor distT="0" distB="0" distL="114300" distR="114300" simplePos="0" relativeHeight="251669504" behindDoc="1" locked="0" layoutInCell="1" allowOverlap="1" wp14:anchorId="23B8CB6A" wp14:editId="1A20DDAE">
+                              <wp:simplePos x="0" y="0"/>
+                              <wp:positionH relativeFrom="column">
+                                <wp:posOffset>-57250</wp:posOffset>
+                              </wp:positionH>
+                              <wp:positionV relativeFrom="paragraph">
+                                <wp:posOffset>11010</wp:posOffset>
+                              </wp:positionV>
+                              <wp:extent cx="1173480" cy="777240"/>
+                              <wp:effectExtent l="0" t="0" r="7620" b="3810"/>
+                              <wp:wrapNone/>
+                              <wp:docPr id="96" name="Picture 96"/>
+                              <wp:cNvGraphicFramePr>
+                                <a:graphicFrameLocks xmlns:a="http://schemas.openxmlformats.org/drawingml/2006/main" noChangeAspect="1"/>
+                              </wp:cNvGraphicFramePr>
+                              <a:graphic xmlns:a="http://schemas.openxmlformats.org/drawingml/2006/main">
+                                <a:graphicData uri="http://schemas.openxmlformats.org/drawingml/2006/picture">
+                                  <pic:pic xmlns:pic="http://schemas.openxmlformats.org/drawingml/2006/picture">
+                                    <pic:nvPicPr>
+                                      <pic:cNvPr id="0" name="Picture 5"/>
+                                      <pic:cNvPicPr>
+                                        <a:picLocks noChangeAspect="1" noChangeArrowheads="1"/>
+                                      </pic:cNvPicPr>
+                                    </pic:nvPicPr>
+                                    <pic:blipFill>
+                                      <a:blip r:embed="rId48" cstate="print">
+                                        <a:extLst>
+                                          <a:ext uri="{28A0092B-C50C-407E-A947-70E740481C1C}">
+                                            <a14:useLocalDpi xmlns:a14="http://schemas.microsoft.com/office/drawing/2010/main" val="0"/>
+                                          </a:ext>
+                                        </a:extLst>
+                                      </a:blip>
+                                      <a:srcRect/>
+                                      <a:stretch>
+                                        <a:fillRect/>
+                                      </a:stretch>
+                                    </pic:blipFill>
+                                    <pic:spPr bwMode="auto">
+                                      <a:xfrm>
+                                        <a:off x="0" y="0"/>
+                                        <a:ext cx="1173480" cy="777240"/>
+                                      </a:xfrm>
+                                      <a:prstGeom prst="rect">
+                                        <a:avLst/>
+                                      </a:prstGeom>
+                                      <a:noFill/>
+                                    </pic:spPr>
+                                  </pic:pic>
+                                </a:graphicData>
+                              </a:graphic>
+                              <wp14:sizeRelH relativeFrom="page">
+                                <wp14:pctWidth>0</wp14:pctWidth>
+                              </wp14:sizeRelH>
+                              <wp14:sizeRelV relativeFrom="page">
+                                <wp14:pctHeight>0</wp14:pctHeight>
+                              </wp14:sizeRelV>
+                            </wp:anchor>
+                          </w:drawing>
+                        </w:r>
+                      </w:p>
+                    </w:tc>
+                    <w:tc>
+                      <w:tcPr>
+                        <w:tcW w:w="3516" w:type="dxa"/>
+                      </w:tcPr>
+                      <w:p>
+                        <w:pPr>
+                          <w:tabs>
+                            <w:tab w:val="left" w:pos="2931"/>
+                          </w:tabs>
+                          <w:rPr>
+                            <w:rFonts w:ascii="Euclid" w:hAnsi="Euclid"/>
+                            <w:b/>
+                            <w:bCs/>
+                            <w:i/>
+                            <w:noProof/>
+                            <w:sz w:val="24"/>
+                            <w:szCs w:val="24"/>
+                            <w:rtl/>
+                          </w:rPr>
+                        </w:pPr>
+                        <w:r>
+                          <w:rPr>
+                            <w:rFonts w:ascii="Euclid" w:hAnsi="Euclid"/>
+                            <w:b/>
+                            <w:bCs/>
+                            <w:i/>
+                            <w:noProof/>
+                            <w:sz w:val="24"/>
+                            <w:szCs w:val="24"/>
+                            <w:rtl/>
+                          </w:rPr>
+                          <w:drawing>
+                            <wp:anchor distT="0" distB="0" distL="114300" distR="114300" simplePos="0" relativeHeight="251671552" behindDoc="1" locked="0" layoutInCell="1" allowOverlap="1" wp14:anchorId="5EC16F42" wp14:editId="18843315">
+                              <wp:simplePos x="0" y="0"/>
+                              <wp:positionH relativeFrom="column">
+                                <wp:posOffset>-36715</wp:posOffset>
+                              </wp:positionH>
+                              <wp:positionV relativeFrom="paragraph">
+                                <wp:posOffset>17320</wp:posOffset>
+                              </wp:positionV>
+                              <wp:extent cx="877570" cy="885600"/>
+                              <wp:effectExtent l="0" t="0" r="0" b="0"/>
+                              <wp:wrapNone/>
+                              <wp:docPr id="95" name="Picture 95"/>
+                              <wp:cNvGraphicFramePr>
+                                <a:graphicFrameLocks xmlns:a="http://schemas.openxmlformats.org/drawingml/2006/main" noChangeAspect="1"/>
+                              </wp:cNvGraphicFramePr>
+                              <a:graphic xmlns:a="http://schemas.openxmlformats.org/drawingml/2006/main">
+                                <a:graphicData uri="http://schemas.openxmlformats.org/drawingml/2006/picture">
+                                  <pic:pic xmlns:pic="http://schemas.openxmlformats.org/drawingml/2006/picture">
+                                    <pic:nvPicPr>
+                                      <pic:cNvPr id="0" name="Picture 12"/>
+                                      <pic:cNvPicPr>
+                                        <a:picLocks noChangeAspect="1" noChangeArrowheads="1"/>
+                                      </pic:cNvPicPr>
+                                    </pic:nvPicPr>
+                                    <pic:blipFill rotWithShape="1">
+                                      <a:blip r:embed="rId49" cstate="print">
+                                        <a:extLst>
+                                          <a:ext uri="{28A0092B-C50C-407E-A947-70E740481C1C}">
+                                            <a14:useLocalDpi xmlns:a14="http://schemas.microsoft.com/office/drawing/2010/main" val="0"/>
+                                          </a:ext>
+                                        </a:extLst>
+                                      </a:blip>
+                                      <a:srcRect l="8342" t="8029" r="23827" b="15913"/>
+                                      <a:stretch/>
+                                    </pic:blipFill>
+                                    <pic:spPr bwMode="auto">
+                                      <a:xfrm>
+                                        <a:off x="0" y="0"/>
+                                        <a:ext cx="877570" cy="885600"/>
+                                      </a:xfrm>
+                                      <a:prstGeom prst="rect">
+                                        <a:avLst/>
+                                      </a:prstGeom>
+                                      <a:noFill/>
+                                      <a:ln>
+                                        <a:noFill/>
+                                      </a:ln>
+                                      <a:extLst>
+                                        <a:ext uri="{53640926-AAD7-44D8-BBD7-CCE9431645EC}">
+                                          <a14:shadowObscured xmlns:a14="http://schemas.microsoft.com/office/drawing/2010/main"/>
+                                        </a:ext>
+                                      </a:extLst>
+                                    </pic:spPr>
+                                  </pic:pic>
+                                </a:graphicData>
+                              </a:graphic>
+                              <wp14:sizeRelH relativeFrom="page">
+                                <wp14:pctWidth>0</wp14:pctWidth>
+                              </wp14:sizeRelH>
+                              <wp14:sizeRelV relativeFrom="page">
+                                <wp14:pctHeight>0</wp14:pctHeight>
+                              </wp14:sizeRelV>
+                            </wp:anchor>
+                          </w:drawing>
+                        </w:r>
+                      </w:p>
+                    </w:tc>
+                  </w:tr>
+                </w:tbl>
+                <w:p>
+                  <w:pPr>
+                    <w:tabs>
+                      <w:tab w:val="left" w:pos="2931"/>
+                    </w:tabs>
+                    <w:spacing w:line="480" w:lineRule="auto"/>
+                    <w:rPr>
+                      <w:rFonts w:ascii="Euclid" w:hAnsi="Euclid"/>
+                      <w:b/>
+                      <w:bCs/>
+                      <w:i/>
+                      <w:noProof/>
+                      <w:sz w:val="24"/>
+                      <w:szCs w:val="24"/>
+                      <w:rtl/>
+                    </w:rPr>
+                  </w:pPr>
+                </w:p>
+              </w:tc>
+            </w:tr>
+            <w:tr>
+              <w:trPr>
+                <w:trHeight w:val="1294"/>
+              </w:trPr>
+              <w:tc>
+                <w:tcPr>
+                  <w:tcW w:w="10772" w:type="dxa"/>
+                  <w:gridSpan w:val="2"/>
+                  <w:tcBorders>
+                    <w:top w:val="dotted" w:sz="4" w:space="0" w:color="auto"/>
+                    <w:bottom w:val="dotted" w:sz="4" w:space="0" w:color="auto"/>
+                  </w:tcBorders>
+                </w:tcPr>
+                <w:p>
+                  <w:pPr>
+                    <w:pStyle w:val="ListParagraph"/>
+                    <w:numPr>
+                      <w:ilvl w:val="0"/>
+                      <w:numId w:val="47"/>
+                    </w:numPr>
+                    <w:tabs>
+                      <w:tab w:val="left" w:pos="2931"/>
+                    </w:tabs>
+                    <w:rPr>
+                      <w:rFonts w:ascii="Euclid" w:hAnsi="Euclid" w:cs="B Nazanin"/>
+                      <w:b/>
+                      <w:bCs/>
+                      <w:i/>
+                      <w:noProof/>
+                      <w:sz w:val="24"/>
+                      <w:szCs w:val="24"/>
+                      <w:rtl/>
+                    </w:rPr>
+                  </w:pPr>
+                  <w:r>
+                    <w:rPr>
+                      <w:rFonts w:ascii="Euclid" w:hAnsi="Euclid"/>
+                      <w:b/>
+                      <w:bCs/>
+                      <w:i/>
+                      <w:noProof/>
+                      <w:sz w:val="24"/>
+                      <w:szCs w:val="24"/>
+                      <w:rtl/>
+                    </w:rPr>
+                    <w:drawing>
+                      <wp:anchor distT="0" distB="0" distL="114300" distR="114300" simplePos="0" relativeHeight="251673600" behindDoc="1" locked="0" layoutInCell="1" allowOverlap="1" wp14:anchorId="73D93AA1" wp14:editId="5F258E36">
+                        <wp:simplePos x="0" y="0"/>
+                        <wp:positionH relativeFrom="column">
+                          <wp:posOffset>-40125</wp:posOffset>
+                        </wp:positionH>
+                        <wp:positionV relativeFrom="paragraph">
+                          <wp:posOffset>-28165</wp:posOffset>
+                        </wp:positionV>
+                        <wp:extent cx="1634140" cy="896908"/>
+                        <wp:effectExtent l="0" t="0" r="4445" b="0"/>
+                        <wp:wrapNone/>
+                        <wp:docPr id="104" name="Picture 104"/>
+                        <wp:cNvGraphicFramePr>
+                          <a:graphicFrameLocks xmlns:a="http://schemas.openxmlformats.org/drawingml/2006/main" noChangeAspect="1"/>
+                        </wp:cNvGraphicFramePr>
+                        <a:graphic xmlns:a="http://schemas.openxmlformats.org/drawingml/2006/main">
+                          <a:graphicData uri="http://schemas.openxmlformats.org/drawingml/2006/picture">
+                            <pic:pic xmlns:pic="http://schemas.openxmlformats.org/drawingml/2006/picture">
+                              <pic:nvPicPr>
+                                <pic:cNvPr id="0" name="Picture 591"/>
+                                <pic:cNvPicPr>
+                                  <a:picLocks noChangeAspect="1" noChangeArrowheads="1"/>
+                                </pic:cNvPicPr>
+                              </pic:nvPicPr>
+                              <pic:blipFill>
+                                <a:blip r:embed="rId50" cstate="print">
+                                  <a:extLst>
+                                    <a:ext uri="{28A0092B-C50C-407E-A947-70E740481C1C}">
+                                      <a14:useLocalDpi xmlns:a14="http://schemas.microsoft.com/office/drawing/2010/main" val="0"/>
+                                    </a:ext>
+                                  </a:extLst>
+                                </a:blip>
+                                <a:srcRect/>
+                                <a:stretch>
+                                  <a:fillRect/>
+                                </a:stretch>
+                              </pic:blipFill>
+                              <pic:spPr bwMode="auto">
+                                <a:xfrm>
+                                  <a:off x="0" y="0"/>
+                                  <a:ext cx="1634140" cy="896908"/>
+                                </a:xfrm>
+                                <a:prstGeom prst="rect">
+                                  <a:avLst/>
+                                </a:prstGeom>
+                                <a:noFill/>
+                              </pic:spPr>
+                            </pic:pic>
+                          </a:graphicData>
+                        </a:graphic>
+                        <wp14:sizeRelH relativeFrom="page">
+                          <wp14:pctWidth>0</wp14:pctWidth>
+                        </wp14:sizeRelH>
+                        <wp14:sizeRelV relativeFrom="page">
+                          <wp14:pctHeight>0</wp14:pctHeight>
+                        </wp14:sizeRelV>
+                      </wp:anchor>
+                    </w:drawing>
+                  </w:r>
+                  <w:r>
+                    <w:rPr>
+                      <w:rFonts w:ascii="Euclid" w:hAnsi="Euclid" w:cs="B Nazanin"/>
+                      <w:b/>
+                      <w:bCs/>
+                      <w:i/>
+                      <w:noProof/>
+                      <w:sz w:val="24"/>
+                      <w:szCs w:val="24"/>
+                      <w:rtl/>
+                    </w:rPr>
+                    <w:t>با قسمت</w:t>
+                  </w:r>
+                  <w:r>
+                    <w:rPr>
+                      <w:rFonts w:ascii="Euclid" w:hAnsi="Euclid" w:cs="B Nazanin" w:hint="cs"/>
+                      <w:b/>
+                      <w:bCs/>
+                      <w:i/>
+                      <w:noProof/>
+                      <w:sz w:val="24"/>
+                      <w:szCs w:val="24"/>
+                      <w:rtl/>
+                    </w:rPr>
+                    <w:t>ی</w:t>
+                  </w:r>
+                  <w:r>
+                    <w:rPr>
+                      <w:rFonts w:ascii="Euclid" w:hAnsi="Euclid" w:cs="B Nazanin"/>
+                      <w:b/>
+                      <w:bCs/>
+                      <w:i/>
+                      <w:noProof/>
+                      <w:sz w:val="24"/>
+                      <w:szCs w:val="24"/>
+                      <w:rtl/>
+                    </w:rPr>
+                    <w:t xml:space="preserve"> از </w:t>
+                  </w:r>
+                  <w:r>
+                    <w:rPr>
+                      <w:rFonts w:ascii="Euclid" w:hAnsi="Euclid" w:cs="B Nazanin" w:hint="cs"/>
+                      <w:b/>
+                      <w:bCs/>
+                      <w:i/>
+                      <w:noProof/>
+                      <w:sz w:val="24"/>
+                      <w:szCs w:val="24"/>
+                      <w:rtl/>
+                    </w:rPr>
+                    <w:t>ی</w:t>
+                  </w:r>
+                  <w:r>
+                    <w:rPr>
+                      <w:rFonts w:ascii="Euclid" w:hAnsi="Euclid" w:cs="B Nazanin" w:hint="eastAsia"/>
+                      <w:b/>
+                      <w:bCs/>
+                      <w:i/>
+                      <w:noProof/>
+                      <w:sz w:val="24"/>
+                      <w:szCs w:val="24"/>
+                      <w:rtl/>
+                    </w:rPr>
+                    <w:t>ک</w:t>
+                  </w:r>
+                  <w:r>
+                    <w:rPr>
+                      <w:rFonts w:ascii="Euclid" w:hAnsi="Euclid" w:cs="B Nazanin"/>
+                      <w:b/>
+                      <w:bCs/>
+                      <w:i/>
+                      <w:noProof/>
+                      <w:sz w:val="24"/>
+                      <w:szCs w:val="24"/>
+                      <w:rtl/>
+                    </w:rPr>
+                    <w:t xml:space="preserve"> دا</w:t>
+                  </w:r>
+                  <w:r>
+                    <w:rPr>
+                      <w:rFonts w:ascii="Euclid" w:hAnsi="Euclid" w:cs="B Nazanin" w:hint="cs"/>
+                      <w:b/>
+                      <w:bCs/>
+                      <w:i/>
+                      <w:noProof/>
+                      <w:sz w:val="24"/>
+                      <w:szCs w:val="24"/>
+                      <w:rtl/>
+                    </w:rPr>
+                    <w:t>ی</w:t>
+                  </w:r>
+                  <w:r>
+                    <w:rPr>
+                      <w:rFonts w:ascii="Euclid" w:hAnsi="Euclid" w:cs="B Nazanin" w:hint="eastAsia"/>
+                      <w:b/>
+                      <w:bCs/>
+                      <w:i/>
+                      <w:noProof/>
+                      <w:sz w:val="24"/>
+                      <w:szCs w:val="24"/>
+                      <w:rtl/>
+                    </w:rPr>
+                    <w:t>ره</w:t>
+                  </w:r>
+                  <w:r>
+                    <w:rPr>
+                      <w:rFonts w:ascii="Euclid" w:hAnsi="Euclid" w:cs="B Nazanin"/>
+                      <w:b/>
+                      <w:bCs/>
+                      <w:i/>
+                      <w:noProof/>
+                      <w:sz w:val="24"/>
+                      <w:szCs w:val="24"/>
+                      <w:rtl/>
+                    </w:rPr>
+                    <w:t xml:space="preserve"> به شعاع 10 سانت</w:t>
+                  </w:r>
+                  <w:r>
+                    <w:rPr>
+                      <w:rFonts w:ascii="Euclid" w:hAnsi="Euclid" w:cs="B Nazanin" w:hint="cs"/>
+                      <w:b/>
+                      <w:bCs/>
+                      <w:i/>
+                      <w:noProof/>
+                      <w:sz w:val="24"/>
+                      <w:szCs w:val="24"/>
+                      <w:rtl/>
+                    </w:rPr>
+                    <w:t>ی‌</w:t>
+                  </w:r>
+                  <w:r>
+                    <w:rPr>
+                      <w:rFonts w:ascii="Euclid" w:hAnsi="Euclid" w:cs="B Nazanin" w:hint="eastAsia"/>
+                      <w:b/>
+                      <w:bCs/>
+                      <w:i/>
+                      <w:noProof/>
+                      <w:sz w:val="24"/>
+                      <w:szCs w:val="24"/>
+                      <w:rtl/>
+                    </w:rPr>
+                    <w:t>متر،</w:t>
+                  </w:r>
+                  <w:r>
+                    <w:rPr>
+                      <w:rFonts w:ascii="Euclid" w:hAnsi="Euclid" w:cs="B Nazanin"/>
+                      <w:b/>
+                      <w:bCs/>
+                      <w:i/>
+                      <w:noProof/>
+                      <w:sz w:val="24"/>
+                      <w:szCs w:val="24"/>
+                      <w:rtl/>
+                    </w:rPr>
+                    <w:t xml:space="preserve"> </w:t>
+                  </w:r>
+                  <w:r>
+                    <w:rPr>
+                      <w:rFonts w:ascii="Euclid" w:hAnsi="Euclid" w:cs="B Nazanin" w:hint="eastAsia"/>
+                      <w:b/>
+                      <w:bCs/>
+                      <w:i/>
+                      <w:noProof/>
+                      <w:sz w:val="24"/>
+                      <w:szCs w:val="24"/>
+                      <w:rtl/>
+                    </w:rPr>
+                    <w:t>مخروط</w:t>
+                  </w:r>
+                  <w:r>
+                    <w:rPr>
+                      <w:rFonts w:ascii="Euclid" w:hAnsi="Euclid" w:cs="B Nazanin" w:hint="cs"/>
+                      <w:b/>
+                      <w:bCs/>
+                      <w:i/>
+                      <w:noProof/>
+                      <w:sz w:val="24"/>
+                      <w:szCs w:val="24"/>
+                      <w:rtl/>
+                    </w:rPr>
+                    <w:t>ی</w:t>
+                  </w:r>
+                  <w:r>
+                    <w:rPr>
+                      <w:rFonts w:ascii="Euclid" w:hAnsi="Euclid" w:cs="B Nazanin"/>
+                      <w:b/>
+                      <w:bCs/>
+                      <w:i/>
+                      <w:noProof/>
+                      <w:sz w:val="24"/>
+                      <w:szCs w:val="24"/>
+                      <w:rtl/>
+                    </w:rPr>
+                    <w:t xml:space="preserve"> به قطر قاعده‌</w:t>
+                  </w:r>
+                  <w:r>
+                    <w:rPr>
+                      <w:rFonts w:ascii="Euclid" w:hAnsi="Euclid" w:cs="B Nazanin" w:hint="cs"/>
+                      <w:b/>
+                      <w:bCs/>
+                      <w:i/>
+                      <w:noProof/>
+                      <w:sz w:val="24"/>
+                      <w:szCs w:val="24"/>
+                      <w:rtl/>
+                    </w:rPr>
+                    <w:t>ی</w:t>
+                  </w:r>
+                  <w:r>
+                    <w:rPr>
+                      <w:rFonts w:ascii="Euclid" w:hAnsi="Euclid" w:cs="B Nazanin"/>
+                      <w:b/>
+                      <w:bCs/>
+                      <w:i/>
+                      <w:noProof/>
+                      <w:sz w:val="24"/>
+                      <w:szCs w:val="24"/>
+                      <w:rtl/>
+                    </w:rPr>
+                    <w:t xml:space="preserve"> 12 سانت</w:t>
+                  </w:r>
+                  <w:r>
+                    <w:rPr>
+                      <w:rFonts w:ascii="Euclid" w:hAnsi="Euclid" w:cs="B Nazanin" w:hint="cs"/>
+                      <w:b/>
+                      <w:bCs/>
+                      <w:i/>
+                      <w:noProof/>
+                      <w:sz w:val="24"/>
+                      <w:szCs w:val="24"/>
+                      <w:rtl/>
+                    </w:rPr>
+                    <w:t>ی‌</w:t>
+                  </w:r>
+                  <w:r>
+                    <w:rPr>
+                      <w:rFonts w:ascii="Euclid" w:hAnsi="Euclid" w:cs="B Nazanin" w:hint="eastAsia"/>
+                      <w:b/>
+                      <w:bCs/>
+                      <w:i/>
+                      <w:noProof/>
+                      <w:sz w:val="24"/>
+                      <w:szCs w:val="24"/>
+                      <w:rtl/>
+                    </w:rPr>
+                    <w:t>متر</w:t>
+                  </w:r>
+                  <w:r>
+                    <w:rPr>
+                      <w:rFonts w:ascii="Euclid" w:hAnsi="Euclid" w:cs="B Nazanin"/>
+                      <w:b/>
+                      <w:bCs/>
+                      <w:i/>
+                      <w:noProof/>
+                      <w:sz w:val="24"/>
+                      <w:szCs w:val="24"/>
+                      <w:rtl/>
+                    </w:rPr>
+                    <w:t xml:space="preserve"> ساخته‌ا</w:t>
+                  </w:r>
+                  <w:r>
+                    <w:rPr>
+                      <w:rFonts w:ascii="Euclid" w:hAnsi="Euclid" w:cs="B Nazanin" w:hint="cs"/>
+                      <w:b/>
+                      <w:bCs/>
+                      <w:i/>
+                      <w:noProof/>
+                      <w:sz w:val="24"/>
+                      <w:szCs w:val="24"/>
+                      <w:rtl/>
+                    </w:rPr>
+                    <w:t>ی</w:t>
+                  </w:r>
+                  <w:r>
+                    <w:rPr>
+                      <w:rFonts w:ascii="Euclid" w:hAnsi="Euclid" w:cs="B Nazanin" w:hint="eastAsia"/>
+                      <w:b/>
+                      <w:bCs/>
+                      <w:i/>
+                      <w:noProof/>
+                      <w:sz w:val="24"/>
+                      <w:szCs w:val="24"/>
+                      <w:rtl/>
+                    </w:rPr>
+                    <w:t>م</w:t>
+                  </w:r>
+                  <w:r>
+                    <w:rPr>
+                      <w:rFonts w:ascii="Euclid" w:hAnsi="Euclid" w:cs="B Nazanin"/>
+                      <w:b/>
+                      <w:bCs/>
+                      <w:i/>
+                      <w:noProof/>
+                      <w:sz w:val="24"/>
+                      <w:szCs w:val="24"/>
+                      <w:rtl/>
+                    </w:rPr>
+                    <w:t>.</w:t>
+                  </w:r>
+                  <w:r>
+                    <w:rPr>
+                      <w:rFonts w:ascii="Euclid" w:hAnsi="Euclid"/>
+                      <w:b/>
+                      <w:bCs/>
+                      <w:i/>
+                      <w:noProof/>
+                      <w:sz w:val="24"/>
+                      <w:szCs w:val="24"/>
+                      <w:rtl/>
+                    </w:rPr>
+                    <w:t xml:space="preserve"> </w:t>
+                  </w:r>
+                </w:p>
+                <w:p>
+                  <w:pPr>
+                    <w:tabs>
+                      <w:tab w:val="left" w:pos="2931"/>
+                    </w:tabs>
+                    <w:rPr>
+                      <w:rFonts w:ascii="Euclid" w:hAnsi="Euclid" w:hint="cs"/>
+                      <w:b/>
+                      <w:bCs/>
+                      <w:i/>
+                      <w:noProof/>
+                      <w:sz w:val="24"/>
+                      <w:szCs w:val="24"/>
+                      <w:rtl/>
+                    </w:rPr>
+                  </w:pPr>
+                  <w:r>
+                    <w:rPr>
+                      <w:rFonts w:ascii="Euclid" w:hAnsi="Euclid" w:cs="B Nazanin"/>
+                      <w:b/>
+                      <w:bCs/>
+                      <w:i/>
+                      <w:noProof/>
+                      <w:sz w:val="24"/>
+                      <w:szCs w:val="24"/>
+                      <w:rtl/>
+                    </w:rPr>
+                    <w:t>ارتفاع مخروط را به دست آور</w:t>
+                  </w:r>
+                  <w:r>
+                    <w:rPr>
+                      <w:rFonts w:ascii="Euclid" w:hAnsi="Euclid" w:cs="B Nazanin" w:hint="cs"/>
+                      <w:b/>
+                      <w:bCs/>
+                      <w:i/>
+                      <w:noProof/>
+                      <w:sz w:val="24"/>
+                      <w:szCs w:val="24"/>
+                      <w:rtl/>
+                    </w:rPr>
+                    <w:t>ی</w:t>
+                  </w:r>
+                  <w:r>
+                    <w:rPr>
+                      <w:rFonts w:ascii="Euclid" w:hAnsi="Euclid" w:cs="B Nazanin" w:hint="eastAsia"/>
+                      <w:b/>
+                      <w:bCs/>
+                      <w:i/>
+                      <w:noProof/>
+                      <w:sz w:val="24"/>
+                      <w:szCs w:val="24"/>
+                      <w:rtl/>
+                    </w:rPr>
+                    <w:t>د</w:t>
+                  </w:r>
+                  <w:r>
+                    <w:rPr>
+                      <w:rFonts w:ascii="Euclid" w:hAnsi="Euclid" w:cs="B Nazanin"/>
+                      <w:b/>
+                      <w:bCs/>
+                      <w:i/>
+                      <w:noProof/>
+                      <w:sz w:val="24"/>
+                      <w:szCs w:val="24"/>
+                      <w:rtl/>
+                    </w:rPr>
+                    <w:t>.</w:t>
+                  </w:r>
                 </w:p>
               </w:tc>
             </w:tr>
@@ -6312,7 +7411,7 @@
               </w:trPr>
               <w:tc>
                 <w:tcPr>
-                  <w:tcW w:w="3115" w:type="dxa"/>
+                  <w:tcW w:w="2834" w:type="dxa"/>
                   <w:tcBorders>
                     <w:top w:val="dotted" w:sz="4" w:space="0" w:color="auto"/>
                     <w:bottom w:val="dotted" w:sz="4" w:space="0" w:color="auto"/>
@@ -6342,61 +7441,13 @@
                       <w:szCs w:val="25"/>
                       <w:rtl/>
                     </w:rPr>
-                    <w:t>درس سوم : تقس</w:t>
-                  </w:r>
-                  <w:r>
-                    <w:rPr>
-                      <w:rFonts w:cs="B Nazanin" w:hint="cs"/>
-                      <w:b/>
-                      <w:bCs/>
-                      <w:noProof/>
-                      <w:sz w:val="25"/>
-                      <w:szCs w:val="25"/>
-                      <w:rtl/>
-                    </w:rPr>
-                    <w:t>ی</w:t>
-                  </w:r>
-                  <w:r>
-                    <w:rPr>
-                      <w:rFonts w:cs="B Nazanin" w:hint="eastAsia"/>
-                      <w:b/>
-                      <w:bCs/>
-                      <w:noProof/>
-                      <w:sz w:val="25"/>
-                      <w:szCs w:val="25"/>
-                      <w:rtl/>
-                    </w:rPr>
-                    <w:t>م</w:t>
-                  </w:r>
-                  <w:r>
-                    <w:rPr>
-                      <w:rFonts w:cs="B Nazanin"/>
-                      <w:b/>
-                      <w:bCs/>
-                      <w:noProof/>
-                      <w:sz w:val="25"/>
-                      <w:szCs w:val="25"/>
-                      <w:rtl/>
-                    </w:rPr>
-                    <w:t xml:space="preserve"> چند جمله‌ا</w:t>
-                  </w:r>
-                  <w:r>
-                    <w:rPr>
-                      <w:rFonts w:cs="B Nazanin" w:hint="cs"/>
-                      <w:b/>
-                      <w:bCs/>
-                      <w:noProof/>
-                      <w:sz w:val="25"/>
-                      <w:szCs w:val="25"/>
-                      <w:rtl/>
-                    </w:rPr>
-                    <w:t>ی</w:t>
+                    <w:t>درس سوم : سطح و حجم</w:t>
                   </w:r>
                 </w:p>
               </w:tc>
               <w:tc>
                 <w:tcPr>
-                  <w:tcW w:w="7657" w:type="dxa"/>
+                  <w:tcW w:w="7938" w:type="dxa"/>
                   <w:tcBorders>
                     <w:top w:val="dotted" w:sz="4" w:space="0" w:color="auto"/>
                     <w:bottom w:val="dotted" w:sz="4" w:space="0" w:color="auto"/>
@@ -6421,7 +7472,7 @@
             </w:tr>
             <w:tr>
               <w:trPr>
-                <w:trHeight w:val="7552"/>
+                <w:trHeight w:val="459"/>
               </w:trPr>
               <w:tc>
                 <w:tcPr>
@@ -6447,6 +7498,7 @@
                       <w:noProof/>
                       <w:sz w:val="25"/>
                       <w:szCs w:val="25"/>
+                      <w:rtl/>
                     </w:rPr>
                   </w:pPr>
                   <w:r>
@@ -6459,486 +7511,323 @@
                       <w:szCs w:val="25"/>
                       <w:rtl/>
                     </w:rPr>
-                    <w:lastRenderedPageBreak/>
                     <w:t xml:space="preserve"> </w:t>
                   </w:r>
                   <w:r>
                     <w:rPr>
-                      <w:rFonts w:cs="B Nazanin"/>
-                      <w:b/>
-                      <w:bCs/>
-                      <w:noProof/>
-                      <w:sz w:val="25"/>
-                      <w:szCs w:val="25"/>
-                      <w:rtl/>
-                    </w:rPr>
-                    <w:t>تقس</w:t>
-                  </w:r>
-                  <w:r>
-                    <w:rPr>
-                      <w:rFonts w:cs="B Nazanin" w:hint="cs"/>
-                      <w:b/>
-                      <w:bCs/>
-                      <w:noProof/>
-                      <w:sz w:val="25"/>
-                      <w:szCs w:val="25"/>
-                      <w:rtl/>
-                    </w:rPr>
-                    <w:t>ی</w:t>
-                  </w:r>
-                  <w:r>
-                    <w:rPr>
-                      <w:rFonts w:cs="B Nazanin" w:hint="eastAsia"/>
-                      <w:b/>
-                      <w:bCs/>
-                      <w:noProof/>
-                      <w:sz w:val="25"/>
-                      <w:szCs w:val="25"/>
-                      <w:rtl/>
-                    </w:rPr>
-                    <w:t>م‌ها</w:t>
-                  </w:r>
-                  <w:r>
-                    <w:rPr>
-                      <w:rFonts w:cs="B Nazanin" w:hint="cs"/>
-                      <w:b/>
-                      <w:bCs/>
-                      <w:noProof/>
-                      <w:sz w:val="25"/>
-                      <w:szCs w:val="25"/>
-                      <w:rtl/>
-                    </w:rPr>
-                    <w:t>ی</w:t>
-                  </w:r>
-                  <w:r>
-                    <w:rPr>
-                      <w:rFonts w:cs="B Nazanin"/>
-                      <w:b/>
-                      <w:bCs/>
-                      <w:noProof/>
-                      <w:sz w:val="25"/>
-                      <w:szCs w:val="25"/>
-                      <w:rtl/>
-                    </w:rPr>
-                    <w:t xml:space="preserve"> ز</w:t>
-                  </w:r>
-                  <w:r>
-                    <w:rPr>
-                      <w:rFonts w:cs="B Nazanin" w:hint="cs"/>
-                      <w:b/>
-                      <w:bCs/>
-                      <w:noProof/>
-                      <w:sz w:val="25"/>
-                      <w:szCs w:val="25"/>
-                      <w:rtl/>
-                    </w:rPr>
-                    <w:t>ی</w:t>
-                  </w:r>
-                  <w:r>
-                    <w:rPr>
-                      <w:rFonts w:cs="B Nazanin" w:hint="eastAsia"/>
-                      <w:b/>
-                      <w:bCs/>
-                      <w:noProof/>
-                      <w:sz w:val="25"/>
-                      <w:szCs w:val="25"/>
-                      <w:rtl/>
-                    </w:rPr>
-                    <w:t>ر</w:t>
-                  </w:r>
-                  <w:r>
-                    <w:rPr>
-                      <w:rFonts w:cs="B Nazanin"/>
-                      <w:b/>
-                      <w:bCs/>
-                      <w:noProof/>
-                      <w:sz w:val="25"/>
-                      <w:szCs w:val="25"/>
-                      <w:rtl/>
-                    </w:rPr>
-                    <w:t xml:space="preserve"> را انجام ده</w:t>
-                  </w:r>
-                  <w:r>
-                    <w:rPr>
-                      <w:rFonts w:cs="B Nazanin" w:hint="cs"/>
-                      <w:b/>
-                      <w:bCs/>
-                      <w:noProof/>
-                      <w:sz w:val="25"/>
-                      <w:szCs w:val="25"/>
-                      <w:rtl/>
-                    </w:rPr>
-                    <w:t>ی</w:t>
-                  </w:r>
-                  <w:r>
-                    <w:rPr>
-                      <w:rFonts w:cs="B Nazanin" w:hint="eastAsia"/>
-                      <w:b/>
-                      <w:bCs/>
-                      <w:noProof/>
-                      <w:sz w:val="25"/>
-                      <w:szCs w:val="25"/>
-                      <w:rtl/>
-                    </w:rPr>
-                    <w:t>د</w:t>
-                  </w:r>
-                  <w:r>
-                    <w:rPr>
-                      <w:rFonts w:cs="B Nazanin" w:hint="cs"/>
-                      <w:b/>
-                      <w:bCs/>
-                      <w:noProof/>
-                      <w:sz w:val="25"/>
-                      <w:szCs w:val="25"/>
-                      <w:rtl/>
-                    </w:rPr>
-                    <w:t xml:space="preserve"> .</w:t>
-                  </w:r>
-                  <w:r>
-                    <w:rPr>
-                      <w:rFonts w:cs="B Nazanin"/>
-                      <w:b/>
-                      <w:bCs/>
-                      <w:noProof/>
-                      <w:sz w:val="25"/>
-                      <w:szCs w:val="25"/>
-                      <w:rtl/>
-                    </w:rPr>
-                    <w:t xml:space="preserve"> باق</w:t>
-                  </w:r>
-                  <w:r>
-                    <w:rPr>
-                      <w:rFonts w:cs="B Nazanin" w:hint="cs"/>
-                      <w:b/>
-                      <w:bCs/>
-                      <w:noProof/>
-                      <w:sz w:val="25"/>
-                      <w:szCs w:val="25"/>
-                      <w:rtl/>
-                    </w:rPr>
-                    <w:t>ی</w:t>
-                  </w:r>
-                  <w:r>
-                    <w:rPr>
-                      <w:rFonts w:cs="B Nazanin" w:hint="eastAsia"/>
-                      <w:b/>
-                      <w:bCs/>
-                      <w:noProof/>
-                      <w:sz w:val="25"/>
-                      <w:szCs w:val="25"/>
-                      <w:rtl/>
-                    </w:rPr>
-                    <w:t>مانده</w:t>
-                  </w:r>
-                  <w:r>
-                    <w:rPr>
-                      <w:rFonts w:cs="B Nazanin"/>
-                      <w:b/>
-                      <w:bCs/>
-                      <w:noProof/>
-                      <w:sz w:val="25"/>
-                      <w:szCs w:val="25"/>
-                      <w:rtl/>
-                    </w:rPr>
-                    <w:t xml:space="preserve"> و خارج قسمت را در هر مورد مشخص کن</w:t>
-                  </w:r>
-                  <w:r>
-                    <w:rPr>
-                      <w:rFonts w:cs="B Nazanin" w:hint="cs"/>
-                      <w:b/>
-                      <w:bCs/>
-                      <w:noProof/>
-                      <w:sz w:val="25"/>
-                      <w:szCs w:val="25"/>
-                      <w:rtl/>
-                    </w:rPr>
-                    <w:t>ی</w:t>
-                  </w:r>
-                  <w:r>
-                    <w:rPr>
-                      <w:rFonts w:cs="B Nazanin" w:hint="eastAsia"/>
-                      <w:b/>
-                      <w:bCs/>
-                      <w:noProof/>
-                      <w:sz w:val="25"/>
-                      <w:szCs w:val="25"/>
-                      <w:rtl/>
-                    </w:rPr>
-                    <w:t>د</w:t>
-                  </w:r>
-                  <w:r>
-                    <w:rPr>
-                      <w:rFonts w:cs="B Nazanin" w:hint="cs"/>
-                      <w:b/>
-                      <w:bCs/>
-                      <w:noProof/>
-                      <w:sz w:val="25"/>
-                      <w:szCs w:val="25"/>
-                      <w:rtl/>
+                      <w:rFonts w:cs="B Nazanin" w:hint="cs"/>
+                      <w:b/>
+                      <w:bCs/>
+                      <w:sz w:val="25"/>
+                      <w:szCs w:val="25"/>
+                      <w:rtl/>
+                    </w:rPr>
+                    <w:t>-</w:t>
+                  </w:r>
+                  <w:r>
+                    <w:rPr>
+                      <w:rFonts w:cs="B Nazanin" w:hint="cs"/>
+                      <w:b/>
+                      <w:bCs/>
+                      <w:sz w:val="25"/>
+                      <w:szCs w:val="25"/>
+                      <w:rtl/>
+                    </w:rPr>
+                    <w:t xml:space="preserve"> از دوران یک نیم دایره حول قطرش یک ...................... پدید می‌آید</w:t>
+                  </w:r>
+                  <w:r>
+                    <w:rPr>
+                      <w:rFonts w:cs="B Nazanin"/>
+                      <w:b/>
+                      <w:bCs/>
+                      <w:sz w:val="25"/>
+                      <w:szCs w:val="25"/>
                     </w:rPr>
                     <w:t>.</w:t>
                   </w:r>
                 </w:p>
-                <w:tbl>
-                  <w:tblPr>
-                    <w:tblStyle w:val="TableGrid"/>
-                    <w:bidiVisual/>
-                    <w:tblW w:w="0" w:type="auto"/>
-                    <w:tblLook w:val="04A0" w:firstRow="1" w:lastRow="0" w:firstColumn="1" w:lastColumn="0" w:noHBand="0" w:noVBand="1"/>
-                  </w:tblPr>
-                  <w:tblGrid>
-                    <w:gridCol w:w="5273"/>
-                    <w:gridCol w:w="5273"/>
-                  </w:tblGrid>
-                  <w:tr>
-                    <w:trPr>
-                      <w:trHeight w:val="1757"/>
-                    </w:trPr>
-                    <w:tc>
-                      <w:tcPr>
-                        <w:tcW w:w="5273" w:type="dxa"/>
-                      </w:tcPr>
-                      <w:p>
-                        <w:pPr>
-                          <w:spacing w:line="720" w:lineRule="auto"/>
-                          <w:jc w:val="right"/>
-                          <w:rPr>
-                            <w:sz w:val="28"/>
-                            <w:szCs w:val="28"/>
-                            <w:rtl/>
-                          </w:rPr>
-                        </w:pPr>
-                        <w:r>
-                          <w:rPr>
-                            <w:position w:val="-12"/>
-                            <w:sz w:val="28"/>
-                            <w:szCs w:val="28"/>
-                          </w:rPr>
-                          <w:object w:dxaOrig="2260" w:dyaOrig="499" w14:anchorId="6F64E907">
-                            <v:shape id="_x0000_i1157" type="#_x0000_t75" style="width:110.25pt;height:24.75pt" o:ole="">
-                              <v:imagedata r:id="rId44" o:title=""/>
-                            </v:shape>
-                            <o:OLEObject Type="Embed" ProgID="Equation.DSMT4" ShapeID="_x0000_i1157" DrawAspect="Content" ObjectID="_1787943558" r:id="rId45"/>
-                          </w:object>
-                        </w:r>
-                      </w:p>
-                    </w:tc>
-                    <w:tc>
-                      <w:tcPr>
-                        <w:tcW w:w="5273" w:type="dxa"/>
-                      </w:tcPr>
-                      <w:p>
-                        <w:pPr>
-                          <w:spacing w:line="720" w:lineRule="auto"/>
-                          <w:jc w:val="right"/>
-                          <w:rPr>
-                            <w:sz w:val="28"/>
-                            <w:szCs w:val="28"/>
-                            <w:rtl/>
-                          </w:rPr>
-                        </w:pPr>
-                        <w:r>
-                          <w:rPr>
-                            <w:position w:val="-12"/>
-                            <w:sz w:val="28"/>
-                            <w:szCs w:val="28"/>
-                          </w:rPr>
-                          <w:object w:dxaOrig="2260" w:dyaOrig="499" w14:anchorId="492BFFD7">
-                            <v:shape id="_x0000_i1158" type="#_x0000_t75" style="width:110.25pt;height:24.75pt" o:ole="">
-                              <v:imagedata r:id="rId46" o:title=""/>
-                            </v:shape>
-                            <o:OLEObject Type="Embed" ProgID="Equation.DSMT4" ShapeID="_x0000_i1158" DrawAspect="Content" ObjectID="_1787943559" r:id="rId47"/>
-                          </w:object>
-                        </w:r>
-                      </w:p>
-                    </w:tc>
-                  </w:tr>
-                  <w:tr>
-                    <w:trPr>
-                      <w:trHeight w:val="1757"/>
-                    </w:trPr>
-                    <w:tc>
-                      <w:tcPr>
-                        <w:tcW w:w="5273" w:type="dxa"/>
-                      </w:tcPr>
-                      <w:p>
-                        <w:pPr>
-                          <w:spacing w:line="720" w:lineRule="auto"/>
-                          <w:jc w:val="right"/>
-                          <w:rPr>
-                            <w:sz w:val="28"/>
-                            <w:szCs w:val="28"/>
-                          </w:rPr>
-                        </w:pPr>
-                        <w:r>
-                          <w:rPr>
-                            <w:position w:val="-12"/>
-                            <w:sz w:val="28"/>
-                            <w:szCs w:val="28"/>
-                          </w:rPr>
-                          <w:object w:dxaOrig="2439" w:dyaOrig="499" w14:anchorId="0A059C46">
-                            <v:shape id="_x0000_i1159" type="#_x0000_t75" style="width:119.25pt;height:24.75pt" o:ole="">
-                              <v:imagedata r:id="rId48" o:title=""/>
-                            </v:shape>
-                            <o:OLEObject Type="Embed" ProgID="Equation.DSMT4" ShapeID="_x0000_i1159" DrawAspect="Content" ObjectID="_1787943560" r:id="rId49"/>
-                          </w:object>
-                        </w:r>
-                      </w:p>
-                    </w:tc>
-                    <w:tc>
-                      <w:tcPr>
-                        <w:tcW w:w="5273" w:type="dxa"/>
-                      </w:tcPr>
-                      <w:p>
-                        <w:pPr>
-                          <w:spacing w:line="720" w:lineRule="auto"/>
-                          <w:jc w:val="right"/>
-                          <w:rPr>
-                            <w:sz w:val="28"/>
-                            <w:szCs w:val="28"/>
-                            <w:rtl/>
-                          </w:rPr>
-                        </w:pPr>
-                        <w:r>
-                          <w:rPr>
-                            <w:position w:val="-12"/>
-                            <w:sz w:val="28"/>
-                            <w:szCs w:val="28"/>
-                          </w:rPr>
-                          <w:object w:dxaOrig="2439" w:dyaOrig="499" w14:anchorId="2A646D9B">
-                            <v:shape id="_x0000_i1160" type="#_x0000_t75" style="width:119.25pt;height:24.75pt" o:ole="">
-                              <v:imagedata r:id="rId50" o:title=""/>
-                            </v:shape>
-                            <o:OLEObject Type="Embed" ProgID="Equation.DSMT4" ShapeID="_x0000_i1160" DrawAspect="Content" ObjectID="_1787943561" r:id="rId51"/>
-                          </w:object>
-                        </w:r>
-                      </w:p>
-                    </w:tc>
-                  </w:tr>
-                  <w:tr>
-                    <w:trPr>
-                      <w:trHeight w:val="1757"/>
-                    </w:trPr>
-                    <w:tc>
-                      <w:tcPr>
-                        <w:tcW w:w="5273" w:type="dxa"/>
-                      </w:tcPr>
-                      <w:p>
-                        <w:pPr>
-                          <w:spacing w:line="720" w:lineRule="auto"/>
-                          <w:jc w:val="right"/>
-                          <w:rPr>
-                            <w:sz w:val="28"/>
-                            <w:szCs w:val="28"/>
-                          </w:rPr>
-                        </w:pPr>
-                        <w:r>
-                          <w:rPr>
-                            <w:position w:val="-12"/>
-                            <w:sz w:val="28"/>
-                            <w:szCs w:val="28"/>
-                          </w:rPr>
-                          <w:object w:dxaOrig="2420" w:dyaOrig="499" w14:anchorId="5879148C">
-                            <v:shape id="_x0000_i1161" type="#_x0000_t75" style="width:117.75pt;height:24.75pt" o:ole="">
-                              <v:imagedata r:id="rId52" o:title=""/>
-                            </v:shape>
-                            <o:OLEObject Type="Embed" ProgID="Equation.DSMT4" ShapeID="_x0000_i1161" DrawAspect="Content" ObjectID="_1787943562" r:id="rId53"/>
-                          </w:object>
-                        </w:r>
-                      </w:p>
-                    </w:tc>
-                    <w:tc>
-                      <w:tcPr>
-                        <w:tcW w:w="5273" w:type="dxa"/>
-                      </w:tcPr>
-                      <w:p>
-                        <w:pPr>
-                          <w:spacing w:line="720" w:lineRule="auto"/>
-                          <w:jc w:val="right"/>
-                          <w:rPr>
-                            <w:sz w:val="28"/>
-                            <w:szCs w:val="28"/>
-                          </w:rPr>
-                        </w:pPr>
-                        <w:r>
-                          <w:rPr>
-                            <w:position w:val="-18"/>
-                            <w:sz w:val="28"/>
-                            <w:szCs w:val="28"/>
-                          </w:rPr>
-                          <w:object w:dxaOrig="2340" w:dyaOrig="560" w14:anchorId="3C1D9834">
-                            <v:shape id="_x0000_i1162" type="#_x0000_t75" style="width:114pt;height:27.75pt" o:ole="">
-                              <v:imagedata r:id="rId54" o:title=""/>
-                            </v:shape>
-                            <o:OLEObject Type="Embed" ProgID="Equation.DSMT4" ShapeID="_x0000_i1162" DrawAspect="Content" ObjectID="_1787943563" r:id="rId55"/>
-                          </w:object>
-                        </w:r>
-                      </w:p>
-                    </w:tc>
-                  </w:tr>
-                  <w:tr>
-                    <w:trPr>
-                      <w:trHeight w:val="1757"/>
-                    </w:trPr>
-                    <w:tc>
-                      <w:tcPr>
-                        <w:tcW w:w="5273" w:type="dxa"/>
-                      </w:tcPr>
-                      <w:p>
-                        <w:pPr>
-                          <w:spacing w:line="720" w:lineRule="auto"/>
-                          <w:jc w:val="right"/>
-                          <w:rPr>
-                            <w:sz w:val="28"/>
-                            <w:szCs w:val="28"/>
-                            <w:rtl/>
-                          </w:rPr>
-                        </w:pPr>
-                        <w:r>
-                          <w:rPr>
-                            <w:position w:val="-12"/>
-                            <w:sz w:val="28"/>
-                            <w:szCs w:val="28"/>
-                          </w:rPr>
-                          <w:object w:dxaOrig="2940" w:dyaOrig="499" w14:anchorId="559E6D77">
-                            <v:shape id="_x0000_i1163" type="#_x0000_t75" style="width:143.25pt;height:24.75pt" o:ole="">
-                              <v:imagedata r:id="rId56" o:title=""/>
-                            </v:shape>
-                            <o:OLEObject Type="Embed" ProgID="Equation.DSMT4" ShapeID="_x0000_i1163" DrawAspect="Content" ObjectID="_1787943564" r:id="rId57"/>
-                          </w:object>
-                        </w:r>
-                      </w:p>
-                    </w:tc>
-                    <w:tc>
-                      <w:tcPr>
-                        <w:tcW w:w="5273" w:type="dxa"/>
-                      </w:tcPr>
-                      <w:p>
-                        <w:pPr>
-                          <w:spacing w:line="720" w:lineRule="auto"/>
-                          <w:jc w:val="right"/>
-                          <w:rPr>
-                            <w:sz w:val="28"/>
-                            <w:szCs w:val="28"/>
-                          </w:rPr>
-                        </w:pPr>
-                        <w:r>
-                          <w:rPr>
-                            <w:position w:val="-12"/>
-                            <w:sz w:val="28"/>
-                            <w:szCs w:val="28"/>
-                          </w:rPr>
-                          <w:object w:dxaOrig="3100" w:dyaOrig="499" w14:anchorId="001D826B">
-                            <v:shape id="_x0000_i1164" type="#_x0000_t75" style="width:151.5pt;height:24.75pt" o:ole="">
-                              <v:imagedata r:id="rId58" o:title=""/>
-                            </v:shape>
-                            <o:OLEObject Type="Embed" ProgID="Equation.DSMT4" ShapeID="_x0000_i1164" DrawAspect="Content" ObjectID="_1787943565" r:id="rId59"/>
-                          </w:object>
-                        </w:r>
-                      </w:p>
-                    </w:tc>
-                  </w:tr>
-                </w:tbl>
+                <w:p>
+                  <w:pPr>
+                    <w:tabs>
+                      <w:tab w:val="left" w:pos="2771"/>
+                    </w:tabs>
+                    <w:rPr>
+                      <w:rFonts w:cs="B Nazanin"/>
+                      <w:b/>
+                      <w:bCs/>
+                      <w:sz w:val="25"/>
+                      <w:szCs w:val="25"/>
+                      <w:rtl/>
+                    </w:rPr>
+                  </w:pPr>
+                  <w:r>
+                    <w:rPr>
+                      <w:rFonts w:cs="B Nazanin" w:hint="cs"/>
+                      <w:b/>
+                      <w:bCs/>
+                      <w:sz w:val="25"/>
+                      <w:szCs w:val="25"/>
+                      <w:rtl/>
+                    </w:rPr>
+                    <w:t>-</w:t>
+                  </w:r>
+                  <w:r>
+                    <w:rPr>
+                      <w:rFonts w:cs="B Nazanin" w:hint="cs"/>
+                      <w:b/>
+                      <w:bCs/>
+                      <w:sz w:val="25"/>
+                      <w:szCs w:val="25"/>
+                      <w:rtl/>
+                    </w:rPr>
+                    <w:t xml:space="preserve"> از دوران یک مستطیل حول طول/ عرض آن ............................... به دست می‌آید</w:t>
+                  </w:r>
+                  <w:r>
+                    <w:rPr>
+                      <w:rFonts w:cs="B Nazanin"/>
+                      <w:b/>
+                      <w:bCs/>
+                      <w:sz w:val="25"/>
+                      <w:szCs w:val="25"/>
+                    </w:rPr>
+                    <w:t>.</w:t>
+                  </w:r>
+                </w:p>
+                <w:p>
+                  <w:pPr>
+                    <w:tabs>
+                      <w:tab w:val="left" w:pos="2771"/>
+                    </w:tabs>
+                    <w:rPr>
+                      <w:rFonts w:cs="B Nazanin"/>
+                      <w:b/>
+                      <w:bCs/>
+                      <w:sz w:val="25"/>
+                      <w:szCs w:val="25"/>
+                      <w:rtl/>
+                    </w:rPr>
+                  </w:pPr>
+                  <w:r>
+                    <w:rPr>
+                      <w:rFonts w:cs="B Nazanin"/>
+                      <w:b/>
+                      <w:bCs/>
+                      <w:i/>
+                      <w:noProof/>
+                      <w:sz w:val="25"/>
+                      <w:szCs w:val="25"/>
+                    </w:rPr>
+                    <w:drawing>
+                      <wp:anchor distT="0" distB="0" distL="114300" distR="114300" simplePos="0" relativeHeight="251677696" behindDoc="0" locked="0" layoutInCell="1" allowOverlap="1" wp14:anchorId="06DFE807" wp14:editId="7F7BB84C">
+                        <wp:simplePos x="0" y="0"/>
+                        <wp:positionH relativeFrom="margin">
+                          <wp:posOffset>1071692</wp:posOffset>
+                        </wp:positionH>
+                        <wp:positionV relativeFrom="paragraph">
+                          <wp:posOffset>19050</wp:posOffset>
+                        </wp:positionV>
+                        <wp:extent cx="723900" cy="509877"/>
+                        <wp:effectExtent l="0" t="0" r="0" b="5080"/>
+                        <wp:wrapNone/>
+                        <wp:docPr id="102" name="Picture 102"/>
+                        <wp:cNvGraphicFramePr>
+                          <a:graphicFrameLocks xmlns:a="http://schemas.openxmlformats.org/drawingml/2006/main" noChangeAspect="1"/>
+                        </wp:cNvGraphicFramePr>
+                        <a:graphic xmlns:a="http://schemas.openxmlformats.org/drawingml/2006/main">
+                          <a:graphicData uri="http://schemas.openxmlformats.org/drawingml/2006/picture">
+                            <pic:pic xmlns:pic="http://schemas.openxmlformats.org/drawingml/2006/picture">
+                              <pic:nvPicPr>
+                                <pic:cNvPr id="0" name="Picture 13"/>
+                                <pic:cNvPicPr>
+                                  <a:picLocks noChangeAspect="1" noChangeArrowheads="1"/>
+                                </pic:cNvPicPr>
+                              </pic:nvPicPr>
+                              <pic:blipFill>
+                                <a:blip r:embed="rId51" cstate="print">
+                                  <a:extLst>
+                                    <a:ext uri="{28A0092B-C50C-407E-A947-70E740481C1C}">
+                                      <a14:useLocalDpi xmlns:a14="http://schemas.microsoft.com/office/drawing/2010/main" val="0"/>
+                                    </a:ext>
+                                  </a:extLst>
+                                </a:blip>
+                                <a:srcRect/>
+                                <a:stretch>
+                                  <a:fillRect/>
+                                </a:stretch>
+                              </pic:blipFill>
+                              <pic:spPr bwMode="auto">
+                                <a:xfrm>
+                                  <a:off x="0" y="0"/>
+                                  <a:ext cx="723900" cy="509877"/>
+                                </a:xfrm>
+                                <a:prstGeom prst="rect">
+                                  <a:avLst/>
+                                </a:prstGeom>
+                                <a:noFill/>
+                              </pic:spPr>
+                            </pic:pic>
+                          </a:graphicData>
+                        </a:graphic>
+                        <wp14:sizeRelH relativeFrom="page">
+                          <wp14:pctWidth>0</wp14:pctWidth>
+                        </wp14:sizeRelH>
+                        <wp14:sizeRelV relativeFrom="page">
+                          <wp14:pctHeight>0</wp14:pctHeight>
+                        </wp14:sizeRelV>
+                      </wp:anchor>
+                    </w:drawing>
+                  </w:r>
+                  <w:r>
+                    <w:rPr>
+                      <w:rFonts w:cs="B Nazanin" w:hint="cs"/>
+                      <w:b/>
+                      <w:bCs/>
+                      <w:sz w:val="25"/>
+                      <w:szCs w:val="25"/>
+                      <w:rtl/>
+                    </w:rPr>
+                    <w:t>-</w:t>
+                  </w:r>
+                  <w:r>
+                    <w:rPr>
+                      <w:rFonts w:cs="B Nazanin" w:hint="cs"/>
+                      <w:b/>
+                      <w:bCs/>
+                      <w:sz w:val="25"/>
+                      <w:szCs w:val="25"/>
+                      <w:rtl/>
+                    </w:rPr>
+                    <w:t xml:space="preserve"> از دوران 360 درجه هر نیم‌دایره، حول قطرش ....................... به دست می‌آید</w:t>
+                  </w:r>
+                  <w:r>
+                    <w:rPr>
+                      <w:rFonts w:cs="B Nazanin"/>
+                      <w:b/>
+                      <w:bCs/>
+                      <w:sz w:val="25"/>
+                      <w:szCs w:val="25"/>
+                    </w:rPr>
+                    <w:t>.</w:t>
+                  </w:r>
+                </w:p>
+                <w:p>
+                  <w:pPr>
+                    <w:tabs>
+                      <w:tab w:val="left" w:pos="2771"/>
+                    </w:tabs>
+                    <w:rPr>
+                      <w:rFonts w:cs="B Nazanin"/>
+                      <w:b/>
+                      <w:bCs/>
+                      <w:sz w:val="25"/>
+                      <w:szCs w:val="25"/>
+                      <w:rtl/>
+                    </w:rPr>
+                  </w:pPr>
+                  <w:r>
+                    <w:rPr>
+                      <w:rFonts w:cs="B Nazanin" w:hint="cs"/>
+                      <w:b/>
+                      <w:bCs/>
+                      <w:sz w:val="25"/>
+                      <w:szCs w:val="25"/>
+                      <w:rtl/>
+                    </w:rPr>
+                    <w:t>-</w:t>
+                  </w:r>
+                  <w:r>
+                    <w:rPr>
+                      <w:rFonts w:cs="B Nazanin" w:hint="cs"/>
+                      <w:b/>
+                      <w:bCs/>
+                      <w:sz w:val="25"/>
+                      <w:szCs w:val="25"/>
+                      <w:rtl/>
+                    </w:rPr>
+                    <w:t xml:space="preserve"> تعداد وجه‌های جانبی هرم منتظم مقابل برابر ........................... است</w:t>
+                  </w:r>
+                  <w:r>
+                    <w:rPr>
+                      <w:rFonts w:cs="B Nazanin" w:hint="cs"/>
+                      <w:b/>
+                      <w:bCs/>
+                      <w:sz w:val="25"/>
+                      <w:szCs w:val="25"/>
+                      <w:rtl/>
+                    </w:rPr>
+                    <w:t>.</w:t>
+                  </w:r>
+                </w:p>
+                <w:p>
+                  <w:pPr>
+                    <w:tabs>
+                      <w:tab w:val="left" w:pos="2771"/>
+                    </w:tabs>
+                    <w:rPr>
+                      <w:rFonts w:cs="B Nazanin"/>
+                      <w:b/>
+                      <w:bCs/>
+                      <w:sz w:val="25"/>
+                      <w:szCs w:val="25"/>
+                      <w:rtl/>
+                    </w:rPr>
+                  </w:pPr>
+                  <w:r>
+                    <w:rPr>
+                      <w:rFonts w:cs="B Nazanin" w:hint="cs"/>
+                      <w:b/>
+                      <w:bCs/>
+                      <w:sz w:val="25"/>
+                      <w:szCs w:val="25"/>
+                      <w:rtl/>
+                    </w:rPr>
+                    <w:t>-</w:t>
+                  </w:r>
+                  <w:r>
+                    <w:rPr>
+                      <w:rFonts w:cs="B Nazanin" w:hint="cs"/>
+                      <w:b/>
+                      <w:bCs/>
+                      <w:sz w:val="25"/>
+                      <w:szCs w:val="25"/>
+                      <w:rtl/>
+                    </w:rPr>
+                    <w:t xml:space="preserve"> از دوران 360 درجه یک مثلث قایم الزاویه حول یکی از اضلاع قایمه‌اش یک ................... به دست می</w:t>
+                  </w:r>
+                  <w:r>
+                    <w:rPr>
+                      <w:rFonts w:cs="B Nazanin" w:hint="cs"/>
+                      <w:b/>
+                      <w:bCs/>
+                      <w:sz w:val="25"/>
+                      <w:szCs w:val="25"/>
+                      <w:rtl/>
+                    </w:rPr>
+                    <w:t xml:space="preserve"> آ</w:t>
+                  </w:r>
+                  <w:r>
+                    <w:rPr>
+                      <w:rFonts w:cs="B Nazanin" w:hint="cs"/>
+                      <w:b/>
+                      <w:bCs/>
+                      <w:sz w:val="25"/>
+                      <w:szCs w:val="25"/>
+                      <w:rtl/>
+                    </w:rPr>
+                    <w:t>ید</w:t>
+                  </w:r>
+                  <w:r>
+                    <w:rPr>
+                      <w:rFonts w:cs="B Nazanin" w:hint="cs"/>
+                      <w:b/>
+                      <w:bCs/>
+                      <w:sz w:val="25"/>
+                      <w:szCs w:val="25"/>
+                      <w:rtl/>
+                    </w:rPr>
+                    <w:t>.</w:t>
+                  </w:r>
+                </w:p>
                 <w:p>
                   <w:pPr>
                     <w:jc w:val="both"/>
@@ -6947,6 +7836,626 @@
                       <w:b/>
                       <w:bCs/>
                       <w:noProof/>
+                      <w:sz w:val="25"/>
+                      <w:szCs w:val="25"/>
+                      <w:rtl/>
+                    </w:rPr>
+                  </w:pPr>
+                  <w:r>
+                    <w:rPr>
+                      <w:rFonts w:cs="B Nazanin" w:hint="cs"/>
+                      <w:b/>
+                      <w:bCs/>
+                      <w:sz w:val="25"/>
+                      <w:szCs w:val="25"/>
+                      <w:rtl/>
+                    </w:rPr>
+                    <w:t>-</w:t>
+                  </w:r>
+                  <w:r>
+                    <w:rPr>
+                      <w:rFonts w:cs="B Nazanin" w:hint="cs"/>
+                      <w:b/>
+                      <w:bCs/>
+                      <w:sz w:val="25"/>
+                      <w:szCs w:val="25"/>
+                      <w:rtl/>
+                    </w:rPr>
+                    <w:t xml:space="preserve"> تعداد وجه‌های جانبی هرمی با قاعده مربع، برابر........................ است</w:t>
+                  </w:r>
+                  <w:r>
+                    <w:rPr>
+                      <w:rFonts w:cs="B Nazanin" w:hint="cs"/>
+                      <w:b/>
+                      <w:bCs/>
+                      <w:sz w:val="25"/>
+                      <w:szCs w:val="25"/>
+                      <w:rtl/>
+                    </w:rPr>
+                    <w:t>.</w:t>
+                  </w:r>
+                </w:p>
+                <w:p>
+                  <w:pPr>
+                    <w:jc w:val="both"/>
+                    <w:rPr>
+                      <w:rFonts w:cs="B Nazanin"/>
+                      <w:b/>
+                      <w:bCs/>
+                      <w:noProof/>
+                      <w:sz w:val="25"/>
+                      <w:szCs w:val="25"/>
+                      <w:rtl/>
+                    </w:rPr>
+                  </w:pPr>
+                  <w:r>
+                    <w:rPr>
+                      <w:rFonts w:cs="B Nazanin" w:hint="cs"/>
+                      <w:b/>
+                      <w:bCs/>
+                      <w:noProof/>
+                      <w:sz w:val="25"/>
+                      <w:szCs w:val="25"/>
+                      <w:rtl/>
+                    </w:rPr>
+                    <w:t>-</w:t>
+                  </w:r>
+                  <w:r>
+                    <w:rPr>
+                      <w:rFonts w:cs="B Nazanin" w:hint="cs"/>
+                      <w:b/>
+                      <w:bCs/>
+                      <w:sz w:val="25"/>
+                      <w:szCs w:val="25"/>
+                      <w:rtl/>
+                    </w:rPr>
+                    <w:t xml:space="preserve">اگر یک </w:t>
+                  </w:r>
+                  <w:r>
+                    <w:rPr>
+                      <w:rFonts w:cs="B Nazanin" w:hint="cs"/>
+                      <w:b/>
+                      <w:bCs/>
+                      <w:sz w:val="25"/>
+                      <w:szCs w:val="25"/>
+                      <w:rtl/>
+                    </w:rPr>
+                    <w:t xml:space="preserve">هرم منتظم با قاعده شش ضلعی را از بالا نگاه کنیم، </w:t>
+                  </w:r>
+                  <w:r>
+                    <w:rPr>
+                      <w:rFonts w:cs="B Nazanin" w:hint="cs"/>
+                      <w:b/>
+                      <w:bCs/>
+                      <w:sz w:val="25"/>
+                      <w:szCs w:val="25"/>
+                      <w:rtl/>
+                    </w:rPr>
+                    <w:t>به</w:t>
+                  </w:r>
+                  <w:r>
+                    <w:rPr>
+                      <w:rFonts w:cs="B Nazanin" w:hint="cs"/>
+                      <w:b/>
+                      <w:bCs/>
+                      <w:sz w:val="25"/>
+                      <w:szCs w:val="25"/>
+                      <w:rtl/>
+                    </w:rPr>
+                    <w:t xml:space="preserve"> شکل</w:t>
+                  </w:r>
+                  <w:r>
+                    <w:rPr>
+                      <w:rFonts w:cs="B Nazanin" w:hint="cs"/>
+                      <w:b/>
+                      <w:bCs/>
+                      <w:sz w:val="25"/>
+                      <w:szCs w:val="25"/>
+                      <w:rtl/>
+                    </w:rPr>
+                    <w:t xml:space="preserve"> ...................</w:t>
+                  </w:r>
+                  <w:r>
+                    <w:rPr>
+                      <w:rFonts w:cs="B Nazanin" w:hint="cs"/>
+                      <w:b/>
+                      <w:bCs/>
+                      <w:sz w:val="25"/>
+                      <w:szCs w:val="25"/>
+                      <w:rtl/>
+                    </w:rPr>
+                    <w:t xml:space="preserve"> دیده می‌شود</w:t>
+                  </w:r>
+                  <w:r>
+                    <w:rPr>
+                      <w:rFonts w:cs="B Nazanin" w:hint="cs"/>
+                      <w:b/>
+                      <w:bCs/>
+                      <w:sz w:val="25"/>
+                      <w:szCs w:val="25"/>
+                      <w:rtl/>
+                    </w:rPr>
+                    <w:t>.</w:t>
+                  </w:r>
+                </w:p>
+              </w:tc>
+            </w:tr>
+            <w:tr>
+              <w:trPr>
+                <w:trHeight w:val="837"/>
+              </w:trPr>
+              <w:tc>
+                <w:tcPr>
+                  <w:tcW w:w="10772" w:type="dxa"/>
+                  <w:gridSpan w:val="2"/>
+                  <w:tcBorders>
+                    <w:top w:val="dotted" w:sz="4" w:space="0" w:color="auto"/>
+                    <w:bottom w:val="dotted" w:sz="4" w:space="0" w:color="auto"/>
+                  </w:tcBorders>
+                </w:tcPr>
+                <w:p>
+                  <w:pPr>
+                    <w:pStyle w:val="ListParagraph"/>
+                    <w:numPr>
+                      <w:ilvl w:val="0"/>
+                      <w:numId w:val="48"/>
+                    </w:numPr>
+                    <w:jc w:val="both"/>
+                    <w:rPr>
+                      <w:rFonts w:cs="B Nazanin"/>
+                      <w:b/>
+                      <w:bCs/>
+                      <w:noProof/>
+                      <w:sz w:val="25"/>
+                      <w:szCs w:val="25"/>
+                      <w:rtl/>
+                    </w:rPr>
+                  </w:pPr>
+                  <w:r>
+                    <w:rPr>
+                      <w:rFonts w:ascii="Euclid" w:hAnsi="Euclid"/>
+                      <w:b/>
+                      <w:bCs/>
+                      <w:i/>
+                      <w:noProof/>
+                      <w:sz w:val="24"/>
+                      <w:szCs w:val="24"/>
+                      <w:rtl/>
+                    </w:rPr>
+                    <w:drawing>
+                      <wp:anchor distT="0" distB="0" distL="114300" distR="114300" simplePos="0" relativeHeight="251682816" behindDoc="0" locked="0" layoutInCell="1" allowOverlap="1" wp14:anchorId="75A1C86B" wp14:editId="4D47BA5C">
+                        <wp:simplePos x="0" y="0"/>
+                        <wp:positionH relativeFrom="column">
+                          <wp:posOffset>2980075</wp:posOffset>
+                        </wp:positionH>
+                        <wp:positionV relativeFrom="paragraph">
+                          <wp:posOffset>121920</wp:posOffset>
+                        </wp:positionV>
+                        <wp:extent cx="952500" cy="529562"/>
+                        <wp:effectExtent l="0" t="0" r="0" b="4445"/>
+                        <wp:wrapNone/>
+                        <wp:docPr id="109" name="Picture 109"/>
+                        <wp:cNvGraphicFramePr>
+                          <a:graphicFrameLocks xmlns:a="http://schemas.openxmlformats.org/drawingml/2006/main" noChangeAspect="1"/>
+                        </wp:cNvGraphicFramePr>
+                        <a:graphic xmlns:a="http://schemas.openxmlformats.org/drawingml/2006/main">
+                          <a:graphicData uri="http://schemas.openxmlformats.org/drawingml/2006/picture">
+                            <pic:pic xmlns:pic="http://schemas.openxmlformats.org/drawingml/2006/picture">
+                              <pic:nvPicPr>
+                                <pic:cNvPr id="0" name="Picture 592"/>
+                                <pic:cNvPicPr>
+                                  <a:picLocks noChangeAspect="1" noChangeArrowheads="1"/>
+                                </pic:cNvPicPr>
+                              </pic:nvPicPr>
+                              <pic:blipFill>
+                                <a:blip r:embed="rId52" cstate="print">
+                                  <a:extLst>
+                                    <a:ext uri="{28A0092B-C50C-407E-A947-70E740481C1C}">
+                                      <a14:useLocalDpi xmlns:a14="http://schemas.microsoft.com/office/drawing/2010/main" val="0"/>
+                                    </a:ext>
+                                  </a:extLst>
+                                </a:blip>
+                                <a:srcRect/>
+                                <a:stretch>
+                                  <a:fillRect/>
+                                </a:stretch>
+                              </pic:blipFill>
+                              <pic:spPr bwMode="auto">
+                                <a:xfrm>
+                                  <a:off x="0" y="0"/>
+                                  <a:ext cx="952500" cy="529562"/>
+                                </a:xfrm>
+                                <a:prstGeom prst="rect">
+                                  <a:avLst/>
+                                </a:prstGeom>
+                                <a:noFill/>
+                              </pic:spPr>
+                            </pic:pic>
+                          </a:graphicData>
+                        </a:graphic>
+                        <wp14:sizeRelH relativeFrom="page">
+                          <wp14:pctWidth>0</wp14:pctWidth>
+                        </wp14:sizeRelH>
+                        <wp14:sizeRelV relativeFrom="page">
+                          <wp14:pctHeight>0</wp14:pctHeight>
+                        </wp14:sizeRelV>
+                      </wp:anchor>
+                    </w:drawing>
+                  </w:r>
+                  <w:r>
+                    <w:rPr>
+                      <w:noProof/>
+                    </w:rPr>
+                    <w:drawing>
+                      <wp:anchor distT="0" distB="0" distL="114300" distR="114300" simplePos="0" relativeHeight="251679744" behindDoc="1" locked="0" layoutInCell="1" allowOverlap="1" wp14:anchorId="495BB60F" wp14:editId="0F0E855E">
+                        <wp:simplePos x="0" y="0"/>
+                        <wp:positionH relativeFrom="column">
+                          <wp:posOffset>-36380</wp:posOffset>
+                        </wp:positionH>
+                        <wp:positionV relativeFrom="paragraph">
+                          <wp:posOffset>55860</wp:posOffset>
+                        </wp:positionV>
+                        <wp:extent cx="933450" cy="615263"/>
+                        <wp:effectExtent l="0" t="0" r="0" b="0"/>
+                        <wp:wrapNone/>
+                        <wp:docPr id="99" name="Picture 99"/>
+                        <wp:cNvGraphicFramePr>
+                          <a:graphicFrameLocks xmlns:a="http://schemas.openxmlformats.org/drawingml/2006/main" noChangeAspect="1"/>
+                        </wp:cNvGraphicFramePr>
+                        <a:graphic xmlns:a="http://schemas.openxmlformats.org/drawingml/2006/main">
+                          <a:graphicData uri="http://schemas.openxmlformats.org/drawingml/2006/picture">
+                            <pic:pic xmlns:pic="http://schemas.openxmlformats.org/drawingml/2006/picture">
+                              <pic:nvPicPr>
+                                <pic:cNvPr id="0" name="Picture 10"/>
+                                <pic:cNvPicPr>
+                                  <a:picLocks noChangeAspect="1" noChangeArrowheads="1"/>
+                                </pic:cNvPicPr>
+                              </pic:nvPicPr>
+                              <pic:blipFill>
+                                <a:blip r:embed="rId53">
+                                  <a:extLst>
+                                    <a:ext uri="{28A0092B-C50C-407E-A947-70E740481C1C}">
+                                      <a14:useLocalDpi xmlns:a14="http://schemas.microsoft.com/office/drawing/2010/main" val="0"/>
+                                    </a:ext>
+                                  </a:extLst>
+                                </a:blip>
+                                <a:srcRect/>
+                                <a:stretch>
+                                  <a:fillRect/>
+                                </a:stretch>
+                              </pic:blipFill>
+                              <pic:spPr bwMode="auto">
+                                <a:xfrm>
+                                  <a:off x="0" y="0"/>
+                                  <a:ext cx="933450" cy="615263"/>
+                                </a:xfrm>
+                                <a:prstGeom prst="rect">
+                                  <a:avLst/>
+                                </a:prstGeom>
+                                <a:noFill/>
+                              </pic:spPr>
+                            </pic:pic>
+                          </a:graphicData>
+                        </a:graphic>
+                        <wp14:sizeRelH relativeFrom="page">
+                          <wp14:pctWidth>0</wp14:pctWidth>
+                        </wp14:sizeRelH>
+                        <wp14:sizeRelV relativeFrom="page">
+                          <wp14:pctHeight>0</wp14:pctHeight>
+                        </wp14:sizeRelV>
+                      </wp:anchor>
+                    </w:drawing>
+                  </w:r>
+                  <w:r>
+                    <w:rPr>
+                      <w:rFonts w:cs="B Nazanin" w:hint="cs"/>
+                      <w:b/>
+                      <w:bCs/>
+                      <w:sz w:val="25"/>
+                      <w:szCs w:val="25"/>
+                      <w:rtl/>
+                    </w:rPr>
+                    <w:t xml:space="preserve"> </w:t>
+                  </w:r>
+                  <w:r>
+                    <w:rPr>
+                      <w:rFonts w:ascii="Euclid" w:hAnsi="Euclid" w:cs="B Nazanin" w:hint="cs"/>
+                      <w:b/>
+                      <w:bCs/>
+                      <w:i/>
+                      <w:noProof/>
+                      <w:sz w:val="25"/>
+                      <w:szCs w:val="25"/>
+                      <w:rtl/>
+                    </w:rPr>
+                    <w:t xml:space="preserve">- </w:t>
+                  </w:r>
+                  <w:r>
+                    <w:rPr>
+                      <w:rFonts w:ascii="Euclid" w:hAnsi="Euclid" w:cs="B Nazanin" w:hint="cs"/>
+                      <w:b/>
+                      <w:bCs/>
+                      <w:i/>
+                      <w:noProof/>
+                      <w:sz w:val="25"/>
+                      <w:szCs w:val="25"/>
+                      <w:rtl/>
+                    </w:rPr>
+                    <w:t>تصویر مقابل گسترده چه شکل هندسی است؟</w:t>
+                  </w:r>
+                  <w:r>
+                    <w:rPr>
+                      <w:rFonts w:ascii="Euclid" w:hAnsi="Euclid" w:cs="B Nazanin"/>
+                      <w:b/>
+                      <w:bCs/>
+                      <w:i/>
+                      <w:noProof/>
+                      <w:sz w:val="25"/>
+                      <w:szCs w:val="25"/>
+                    </w:rPr>
+                    <w:t xml:space="preserve">                 </w:t>
+                  </w:r>
+                  <w:r>
+                    <w:rPr>
+                      <w:rFonts w:cs="B Nazanin" w:hint="cs"/>
+                      <w:b/>
+                      <w:bCs/>
+                      <w:sz w:val="25"/>
+                      <w:szCs w:val="25"/>
+                      <w:rtl/>
+                    </w:rPr>
+                    <w:t>-</w:t>
+                  </w:r>
+                  <w:r>
+                    <w:rPr>
+                      <w:rFonts w:cs="B Nazanin" w:hint="cs"/>
+                      <w:b/>
+                      <w:bCs/>
+                      <w:sz w:val="25"/>
+                      <w:szCs w:val="25"/>
+                      <w:rtl/>
+                    </w:rPr>
+                    <w:t xml:space="preserve">گسترده مکعب مقابل را رسم کنید. </w:t>
+                  </w:r>
+                </w:p>
+                <w:p>
+                  <w:pPr>
+                    <w:tabs>
+                      <w:tab w:val="left" w:pos="4007"/>
+                    </w:tabs>
+                    <w:rPr>
+                      <w:rFonts w:cs="B Nazanin" w:hint="cs"/>
+                      <w:b/>
+                      <w:bCs/>
+                      <w:sz w:val="25"/>
+                      <w:szCs w:val="25"/>
+                      <w:rtl/>
+                    </w:rPr>
+                  </w:pPr>
+                </w:p>
+                <w:p>
+                  <w:pPr>
+                    <w:tabs>
+                      <w:tab w:val="left" w:pos="4007"/>
+                    </w:tabs>
+                    <w:rPr>
+                      <w:rFonts w:cs="B Nazanin"/>
+                      <w:b/>
+                      <w:bCs/>
+                      <w:sz w:val="14"/>
+                      <w:szCs w:val="14"/>
+                      <w:rtl/>
+                    </w:rPr>
+                  </w:pPr>
+                </w:p>
+                <w:p>
+                  <w:pPr>
+                    <w:tabs>
+                      <w:tab w:val="left" w:pos="4007"/>
+                    </w:tabs>
+                    <w:rPr>
+                      <w:rFonts w:cs="B Nazanin"/>
+                      <w:b/>
+                      <w:bCs/>
+                      <w:sz w:val="25"/>
+                      <w:szCs w:val="25"/>
+                      <w:rtl/>
+                    </w:rPr>
+                  </w:pPr>
+                  <w:r>
+                    <w:rPr>
+                      <w:rFonts w:cs="B Nazanin"/>
+                      <w:b/>
+                      <w:bCs/>
+                      <w:noProof/>
+                      <w:sz w:val="25"/>
+                      <w:szCs w:val="25"/>
+                      <w:rtl/>
+                    </w:rPr>
+                    <w:drawing>
+                      <wp:anchor distT="0" distB="0" distL="114300" distR="114300" simplePos="0" relativeHeight="251680768" behindDoc="0" locked="0" layoutInCell="1" allowOverlap="1" wp14:anchorId="457625E2" wp14:editId="6E873AC3">
+                        <wp:simplePos x="0" y="0"/>
+                        <wp:positionH relativeFrom="column">
+                          <wp:posOffset>43805</wp:posOffset>
+                        </wp:positionH>
+                        <wp:positionV relativeFrom="paragraph">
+                          <wp:posOffset>250590</wp:posOffset>
+                        </wp:positionV>
+                        <wp:extent cx="619125" cy="470420"/>
+                        <wp:effectExtent l="0" t="0" r="0" b="6350"/>
+                        <wp:wrapNone/>
+                        <wp:docPr id="110" name="Picture 110"/>
+                        <wp:cNvGraphicFramePr>
+                          <a:graphicFrameLocks xmlns:a="http://schemas.openxmlformats.org/drawingml/2006/main" noChangeAspect="1"/>
+                        </wp:cNvGraphicFramePr>
+                        <a:graphic xmlns:a="http://schemas.openxmlformats.org/drawingml/2006/main">
+                          <a:graphicData uri="http://schemas.openxmlformats.org/drawingml/2006/picture">
+                            <pic:pic xmlns:pic="http://schemas.openxmlformats.org/drawingml/2006/picture">
+                              <pic:nvPicPr>
+                                <pic:cNvPr id="0" name="Picture 593"/>
+                                <pic:cNvPicPr>
+                                  <a:picLocks noChangeAspect="1" noChangeArrowheads="1"/>
+                                </pic:cNvPicPr>
+                              </pic:nvPicPr>
+                              <pic:blipFill>
+                                <a:blip r:embed="rId54" cstate="print">
+                                  <a:extLst>
+                                    <a:ext uri="{28A0092B-C50C-407E-A947-70E740481C1C}">
+                                      <a14:useLocalDpi xmlns:a14="http://schemas.microsoft.com/office/drawing/2010/main" val="0"/>
+                                    </a:ext>
+                                  </a:extLst>
+                                </a:blip>
+                                <a:srcRect/>
+                                <a:stretch>
+                                  <a:fillRect/>
+                                </a:stretch>
+                              </pic:blipFill>
+                              <pic:spPr bwMode="auto">
+                                <a:xfrm>
+                                  <a:off x="0" y="0"/>
+                                  <a:ext cx="619125" cy="470420"/>
+                                </a:xfrm>
+                                <a:prstGeom prst="rect">
+                                  <a:avLst/>
+                                </a:prstGeom>
+                                <a:noFill/>
+                              </pic:spPr>
+                            </pic:pic>
+                          </a:graphicData>
+                        </a:graphic>
+                        <wp14:sizeRelH relativeFrom="page">
+                          <wp14:pctWidth>0</wp14:pctWidth>
+                        </wp14:sizeRelH>
+                        <wp14:sizeRelV relativeFrom="page">
+                          <wp14:pctHeight>0</wp14:pctHeight>
+                        </wp14:sizeRelV>
+                      </wp:anchor>
+                    </w:drawing>
+                  </w:r>
+                  <w:r>
+                    <w:rPr>
+                      <w:rFonts w:cs="B Nazanin" w:hint="cs"/>
+                      <w:b/>
+                      <w:bCs/>
+                      <w:sz w:val="25"/>
+                      <w:szCs w:val="25"/>
+                      <w:rtl/>
+                    </w:rPr>
+                    <w:t>-</w:t>
+                  </w:r>
+                  <w:r>
+                    <w:rPr>
+                      <w:rFonts w:cs="B Nazanin" w:hint="cs"/>
+                      <w:b/>
+                      <w:bCs/>
+                      <w:sz w:val="25"/>
+                      <w:szCs w:val="25"/>
+                      <w:rtl/>
+                    </w:rPr>
+                    <w:t xml:space="preserve"> گسترده یک هرم منتظم به قاعدة مربع را رسم کنید</w:t>
+                  </w:r>
+                  <w:r>
+                    <w:rPr>
+                      <w:rFonts w:cs="B Nazanin" w:hint="cs"/>
+                      <w:b/>
+                      <w:bCs/>
+                      <w:sz w:val="25"/>
+                      <w:szCs w:val="25"/>
+                      <w:rtl/>
+                    </w:rPr>
+                    <w:t xml:space="preserve">.                      - </w:t>
+                  </w:r>
+                  <w:r>
+                    <w:rPr>
+                      <w:rFonts w:cs="B Nazanin" w:hint="cs"/>
+                      <w:b/>
+                      <w:bCs/>
+                      <w:sz w:val="25"/>
+                      <w:szCs w:val="25"/>
+                      <w:rtl/>
+                    </w:rPr>
+                    <w:t>یک اسفنج مکعب شکل را مانند شکل مقابل بریده</w:t>
+                  </w:r>
+                  <w:r>
+                    <w:rPr>
+                      <w:rFonts w:cs="B Nazanin" w:hint="cs"/>
+                      <w:b/>
+                      <w:bCs/>
+                      <w:sz w:val="25"/>
+                      <w:szCs w:val="25"/>
+                      <w:rtl/>
+                    </w:rPr>
+                    <w:t xml:space="preserve"> </w:t>
+                  </w:r>
+                  <w:r>
+                    <w:rPr>
+                      <w:rFonts w:cs="B Nazanin" w:hint="cs"/>
+                      <w:b/>
+                      <w:bCs/>
+                      <w:sz w:val="25"/>
+                      <w:szCs w:val="25"/>
+                      <w:rtl/>
+                    </w:rPr>
+                    <w:t>ایم،</w:t>
+                  </w:r>
+                </w:p>
+                <w:p>
+                  <w:pPr>
+                    <w:tabs>
+                      <w:tab w:val="left" w:pos="4007"/>
+                    </w:tabs>
+                    <w:rPr>
+                      <w:rFonts w:cs="B Nazanin"/>
+                      <w:b/>
+                      <w:bCs/>
+                      <w:sz w:val="25"/>
+                      <w:szCs w:val="25"/>
+                      <w:rtl/>
+                    </w:rPr>
+                  </w:pPr>
+                  <w:r>
+                    <w:rPr>
+                      <w:rFonts w:cs="B Nazanin" w:hint="cs"/>
+                      <w:b/>
+                      <w:bCs/>
+                      <w:sz w:val="25"/>
+                      <w:szCs w:val="25"/>
+                      <w:rtl/>
+                    </w:rPr>
+                    <w:t xml:space="preserve"> </w:t>
+                  </w:r>
+                  <w:r>
+                    <w:rPr>
+                      <w:rFonts w:cs="B Nazanin" w:hint="cs"/>
+                      <w:b/>
+                      <w:bCs/>
+                      <w:sz w:val="25"/>
+                      <w:szCs w:val="25"/>
+                      <w:rtl/>
+                    </w:rPr>
+                    <w:t xml:space="preserve">                                                                                                        </w:t>
+                  </w:r>
+                  <w:r>
+                    <w:rPr>
+                      <w:rFonts w:cs="B Nazanin" w:hint="cs"/>
+                      <w:b/>
+                      <w:bCs/>
+                      <w:sz w:val="25"/>
+                      <w:szCs w:val="25"/>
+                      <w:rtl/>
+                    </w:rPr>
+                    <w:t xml:space="preserve">سطح بریده شده به چه شکلی است؟ </w:t>
+                  </w:r>
+                </w:p>
+                <w:p>
+                  <w:pPr>
+                    <w:tabs>
+                      <w:tab w:val="left" w:pos="4007"/>
+                    </w:tabs>
+                    <w:rPr>
+                      <w:rFonts w:cs="B Nazanin"/>
+                      <w:b/>
+                      <w:bCs/>
                       <w:sz w:val="25"/>
                       <w:szCs w:val="25"/>
                       <w:rtl/>
@@ -6957,7 +8466,1113 @@
             </w:tr>
             <w:tr>
               <w:trPr>
+                <w:trHeight w:val="1183"/>
+              </w:trPr>
+              <w:tc>
+                <w:tcPr>
+                  <w:tcW w:w="10772" w:type="dxa"/>
+                  <w:gridSpan w:val="2"/>
+                  <w:tcBorders>
+                    <w:top w:val="dotted" w:sz="4" w:space="0" w:color="auto"/>
+                    <w:bottom w:val="dotted" w:sz="4" w:space="0" w:color="auto"/>
+                  </w:tcBorders>
+                </w:tcPr>
+                <w:p>
+                  <w:pPr>
+                    <w:pStyle w:val="ListParagraph"/>
+                    <w:numPr>
+                      <w:ilvl w:val="0"/>
+                      <w:numId w:val="48"/>
+                    </w:numPr>
+                    <w:jc w:val="both"/>
+                    <w:rPr>
+                      <w:rFonts w:ascii="Euclid" w:hAnsi="Euclid" w:cs="B Nazanin"/>
+                      <w:b/>
+                      <w:bCs/>
+                      <w:i/>
+                      <w:noProof/>
+                      <w:sz w:val="25"/>
+                      <w:szCs w:val="25"/>
+                    </w:rPr>
+                  </w:pPr>
+                  <w:r>
+                    <w:rPr>
+                      <w:noProof/>
+                      <w:rtl/>
+                    </w:rPr>
+                    <w:drawing>
+                      <wp:anchor distT="0" distB="0" distL="114300" distR="114300" simplePos="0" relativeHeight="251684864" behindDoc="1" locked="0" layoutInCell="1" allowOverlap="1" wp14:anchorId="5321E4B3" wp14:editId="5B30354B">
+                        <wp:simplePos x="0" y="0"/>
+                        <wp:positionH relativeFrom="column">
+                          <wp:posOffset>155631</wp:posOffset>
+                        </wp:positionH>
+                        <wp:positionV relativeFrom="paragraph">
+                          <wp:posOffset>40941</wp:posOffset>
+                        </wp:positionV>
+                        <wp:extent cx="576000" cy="693000"/>
+                        <wp:effectExtent l="0" t="0" r="0" b="0"/>
+                        <wp:wrapNone/>
+                        <wp:docPr id="98" name="Picture 98"/>
+                        <wp:cNvGraphicFramePr>
+                          <a:graphicFrameLocks xmlns:a="http://schemas.openxmlformats.org/drawingml/2006/main" noChangeAspect="1"/>
+                        </wp:cNvGraphicFramePr>
+                        <a:graphic xmlns:a="http://schemas.openxmlformats.org/drawingml/2006/main">
+                          <a:graphicData uri="http://schemas.openxmlformats.org/drawingml/2006/picture">
+                            <pic:pic xmlns:pic="http://schemas.openxmlformats.org/drawingml/2006/picture">
+                              <pic:nvPicPr>
+                                <pic:cNvPr id="0" name="Picture 3"/>
+                                <pic:cNvPicPr>
+                                  <a:picLocks noChangeAspect="1" noChangeArrowheads="1"/>
+                                </pic:cNvPicPr>
+                              </pic:nvPicPr>
+                              <pic:blipFill>
+                                <a:blip r:embed="rId55" cstate="print">
+                                  <a:extLst>
+                                    <a:ext uri="{28A0092B-C50C-407E-A947-70E740481C1C}">
+                                      <a14:useLocalDpi xmlns:a14="http://schemas.microsoft.com/office/drawing/2010/main" val="0"/>
+                                    </a:ext>
+                                  </a:extLst>
+                                </a:blip>
+                                <a:srcRect/>
+                                <a:stretch>
+                                  <a:fillRect/>
+                                </a:stretch>
+                              </pic:blipFill>
+                              <pic:spPr bwMode="auto">
+                                <a:xfrm>
+                                  <a:off x="0" y="0"/>
+                                  <a:ext cx="580663" cy="698611"/>
+                                </a:xfrm>
+                                <a:prstGeom prst="rect">
+                                  <a:avLst/>
+                                </a:prstGeom>
+                                <a:noFill/>
+                              </pic:spPr>
+                            </pic:pic>
+                          </a:graphicData>
+                        </a:graphic>
+                        <wp14:sizeRelH relativeFrom="page">
+                          <wp14:pctWidth>0</wp14:pctWidth>
+                        </wp14:sizeRelH>
+                        <wp14:sizeRelV relativeFrom="page">
+                          <wp14:pctHeight>0</wp14:pctHeight>
+                        </wp14:sizeRelV>
+                      </wp:anchor>
+                    </w:drawing>
+                  </w:r>
+                  <w:r>
+                    <w:rPr>
+                      <w:rFonts w:ascii="Euclid" w:hAnsi="Euclid" w:hint="cs"/>
+                      <w:b/>
+                      <w:bCs/>
+                      <w:i/>
+                      <w:noProof/>
+                      <w:sz w:val="24"/>
+                      <w:szCs w:val="24"/>
+                      <w:rtl/>
+                    </w:rPr>
+                    <w:t xml:space="preserve"> </w:t>
+                  </w:r>
+                  <w:r>
+                    <w:rPr>
+                      <w:rFonts w:cs="B Nazanin" w:hint="cs"/>
+                      <w:noProof/>
+                      <w:sz w:val="25"/>
+                      <w:szCs w:val="25"/>
+                      <w:rtl/>
+                    </w:rPr>
+                    <w:t>-</w:t>
+                  </w:r>
+                  <w:r>
+                    <w:rPr>
+                      <w:rFonts w:ascii="Euclid" w:hAnsi="Euclid" w:cs="B Nazanin" w:hint="cs"/>
+                      <w:b/>
+                      <w:bCs/>
+                      <w:i/>
+                      <w:noProof/>
+                      <w:sz w:val="25"/>
+                      <w:szCs w:val="25"/>
+                      <w:rtl/>
+                    </w:rPr>
+                    <w:t xml:space="preserve"> اگر شکل مقابل را حول ضلع مشخص شده دوران دهیم چه شکلی حاصل می‌شود؟ .......</w:t>
+                  </w:r>
+                </w:p>
+                <w:p>
+                  <w:pPr>
+                    <w:tabs>
+                      <w:tab w:val="left" w:pos="2931"/>
+                      <w:tab w:val="left" w:pos="7515"/>
+                    </w:tabs>
+                    <w:spacing w:after="160"/>
+                    <w:rPr>
+                      <w:rFonts w:ascii="Euclid" w:hAnsi="Euclid"/>
+                      <w:b/>
+                      <w:bCs/>
+                      <w:i/>
+                      <w:noProof/>
+                      <w:sz w:val="24"/>
+                      <w:szCs w:val="24"/>
+                      <w:rtl/>
+                    </w:rPr>
+                  </w:pPr>
+                  <w:r>
+                    <w:rPr>
+                      <w:rFonts w:ascii="Euclid" w:hAnsi="Euclid" w:cs="B Nazanin" w:hint="cs"/>
+                      <w:b/>
+                      <w:bCs/>
+                      <w:i/>
+                      <w:noProof/>
+                      <w:sz w:val="25"/>
+                      <w:szCs w:val="25"/>
+                      <w:rtl/>
+                    </w:rPr>
+                    <w:t>-</w:t>
+                  </w:r>
+                  <w:r>
+                    <w:rPr>
+                      <w:rFonts w:ascii="Euclid" w:hAnsi="Euclid" w:cs="B Nazanin" w:hint="cs"/>
+                      <w:b/>
+                      <w:bCs/>
+                      <w:i/>
+                      <w:noProof/>
+                      <w:sz w:val="25"/>
+                      <w:szCs w:val="25"/>
+                      <w:rtl/>
+                    </w:rPr>
+                    <w:t xml:space="preserve"> حجم آن </w:t>
+                  </w:r>
+                  <w:r>
+                    <w:rPr>
+                      <w:rFonts w:ascii="Euclid" w:hAnsi="Euclid" w:cs="B Nazanin" w:hint="cs"/>
+                      <w:b/>
+                      <w:bCs/>
+                      <w:i/>
+                      <w:noProof/>
+                      <w:sz w:val="25"/>
+                      <w:szCs w:val="25"/>
+                      <w:rtl/>
+                    </w:rPr>
+                    <w:t>حاصل از این دوران را</w:t>
+                  </w:r>
+                  <w:r>
+                    <w:rPr>
+                      <w:rFonts w:ascii="Euclid" w:hAnsi="Euclid" w:cs="B Nazanin" w:hint="cs"/>
+                      <w:b/>
+                      <w:bCs/>
+                      <w:i/>
+                      <w:noProof/>
+                      <w:sz w:val="25"/>
+                      <w:szCs w:val="25"/>
+                      <w:rtl/>
+                    </w:rPr>
+                    <w:t xml:space="preserve"> محاسبه </w:t>
+                  </w:r>
+                  <w:r>
+                    <w:rPr>
+                      <w:rFonts w:ascii="Euclid" w:hAnsi="Euclid" w:cs="B Nazanin" w:hint="cs"/>
+                      <w:b/>
+                      <w:bCs/>
+                      <w:i/>
+                      <w:noProof/>
+                      <w:sz w:val="25"/>
+                      <w:szCs w:val="25"/>
+                      <w:rtl/>
+                    </w:rPr>
+                    <w:t>کنید.</w:t>
+                  </w:r>
+                  <w:r>
+                    <w:rPr>
+                      <w:rFonts w:ascii="Euclid" w:hAnsi="Euclid" w:hint="cs"/>
+                      <w:b/>
+                      <w:bCs/>
+                      <w:i/>
+                      <w:noProof/>
+                      <w:sz w:val="24"/>
+                      <w:szCs w:val="24"/>
+                      <w:rtl/>
+                    </w:rPr>
+                    <w:t xml:space="preserve"> </w:t>
+                  </w:r>
+                  <w:r>
+                    <w:rPr>
+                      <w:rFonts w:ascii="Euclid" w:hAnsi="Euclid"/>
+                      <w:b/>
+                      <w:bCs/>
+                      <w:i/>
+                      <w:noProof/>
+                      <w:sz w:val="24"/>
+                      <w:szCs w:val="24"/>
+                      <w:rtl/>
+                    </w:rPr>
+                    <w:tab/>
+                  </w:r>
+                </w:p>
+              </w:tc>
+            </w:tr>
+            <w:tr>
+              <w:trPr>
                 <w:trHeight w:val="837"/>
+              </w:trPr>
+              <w:tc>
+                <w:tcPr>
+                  <w:tcW w:w="10772" w:type="dxa"/>
+                  <w:gridSpan w:val="2"/>
+                  <w:tcBorders>
+                    <w:top w:val="dotted" w:sz="4" w:space="0" w:color="auto"/>
+                    <w:bottom w:val="dotted" w:sz="4" w:space="0" w:color="auto"/>
+                  </w:tcBorders>
+                </w:tcPr>
+                <w:p>
+                  <w:pPr>
+                    <w:pStyle w:val="ListParagraph"/>
+                    <w:numPr>
+                      <w:ilvl w:val="0"/>
+                      <w:numId w:val="48"/>
+                    </w:numPr>
+                    <w:jc w:val="both"/>
+                    <w:rPr>
+                      <w:rFonts w:cs="B Nazanin"/>
+                      <w:noProof/>
+                      <w:sz w:val="25"/>
+                      <w:szCs w:val="25"/>
+                      <w:rtl/>
+                    </w:rPr>
+                  </w:pPr>
+                  <w:r>
+                    <w:rPr>
+                      <w:rFonts w:cs="B Nazanin"/>
+                      <w:noProof/>
+                      <w:sz w:val="25"/>
+                      <w:szCs w:val="25"/>
+                      <w:rtl/>
+                    </w:rPr>
+                    <w:drawing>
+                      <wp:anchor distT="0" distB="0" distL="114300" distR="114300" simplePos="0" relativeHeight="251686912" behindDoc="0" locked="0" layoutInCell="1" allowOverlap="1" wp14:anchorId="62926745" wp14:editId="4A80DB2A">
+                        <wp:simplePos x="0" y="0"/>
+                        <wp:positionH relativeFrom="column">
+                          <wp:posOffset>256430</wp:posOffset>
+                        </wp:positionH>
+                        <wp:positionV relativeFrom="paragraph">
+                          <wp:posOffset>23326</wp:posOffset>
+                        </wp:positionV>
+                        <wp:extent cx="1094400" cy="687040"/>
+                        <wp:effectExtent l="0" t="0" r="0" b="0"/>
+                        <wp:wrapNone/>
+                        <wp:docPr id="75" name="Picture 75"/>
+                        <wp:cNvGraphicFramePr>
+                          <a:graphicFrameLocks xmlns:a="http://schemas.openxmlformats.org/drawingml/2006/main" noChangeAspect="1"/>
+                        </wp:cNvGraphicFramePr>
+                        <a:graphic xmlns:a="http://schemas.openxmlformats.org/drawingml/2006/main">
+                          <a:graphicData uri="http://schemas.openxmlformats.org/drawingml/2006/picture">
+                            <pic:pic xmlns:pic="http://schemas.openxmlformats.org/drawingml/2006/picture">
+                              <pic:nvPicPr>
+                                <pic:cNvPr id="0" name="Picture 589"/>
+                                <pic:cNvPicPr>
+                                  <a:picLocks noChangeAspect="1" noChangeArrowheads="1"/>
+                                </pic:cNvPicPr>
+                              </pic:nvPicPr>
+                              <pic:blipFill>
+                                <a:blip r:embed="rId56">
+                                  <a:extLst>
+                                    <a:ext uri="{28A0092B-C50C-407E-A947-70E740481C1C}">
+                                      <a14:useLocalDpi xmlns:a14="http://schemas.microsoft.com/office/drawing/2010/main" val="0"/>
+                                    </a:ext>
+                                  </a:extLst>
+                                </a:blip>
+                                <a:srcRect/>
+                                <a:stretch>
+                                  <a:fillRect/>
+                                </a:stretch>
+                              </pic:blipFill>
+                              <pic:spPr bwMode="auto">
+                                <a:xfrm>
+                                  <a:off x="0" y="0"/>
+                                  <a:ext cx="1098647" cy="689706"/>
+                                </a:xfrm>
+                                <a:prstGeom prst="rect">
+                                  <a:avLst/>
+                                </a:prstGeom>
+                                <a:noFill/>
+                              </pic:spPr>
+                            </pic:pic>
+                          </a:graphicData>
+                        </a:graphic>
+                        <wp14:sizeRelH relativeFrom="page">
+                          <wp14:pctWidth>0</wp14:pctWidth>
+                        </wp14:sizeRelH>
+                        <wp14:sizeRelV relativeFrom="page">
+                          <wp14:pctHeight>0</wp14:pctHeight>
+                        </wp14:sizeRelV>
+                      </wp:anchor>
+                    </w:drawing>
+                  </w:r>
+                  <w:r>
+                    <w:rPr>
+                      <w:rFonts w:hint="cs"/>
+                      <w:noProof/>
+                      <w:rtl/>
+                    </w:rPr>
+                    <w:t xml:space="preserve"> </w:t>
+                  </w:r>
+                  <w:r>
+                    <w:rPr>
+                      <w:rFonts w:ascii="Euclid" w:hAnsi="Euclid" w:cs="B Nazanin" w:hint="cs"/>
+                      <w:b/>
+                      <w:bCs/>
+                      <w:i/>
+                      <w:noProof/>
+                      <w:sz w:val="25"/>
+                      <w:szCs w:val="25"/>
+                      <w:rtl/>
+                    </w:rPr>
+                    <w:t>حجم حاصل از دوران ربع دایره مقابل به شعاع 5 سانتیمتر</w:t>
+                  </w:r>
+                </w:p>
+                <w:p>
+                  <w:pPr>
+                    <w:tabs>
+                      <w:tab w:val="left" w:pos="2931"/>
+                      <w:tab w:val="left" w:pos="5589"/>
+                    </w:tabs>
+                    <w:spacing w:after="160"/>
+                    <w:rPr>
+                      <w:rFonts w:ascii="Euclid" w:hAnsi="Euclid" w:cs="B Nazanin"/>
+                      <w:b/>
+                      <w:bCs/>
+                      <w:i/>
+                      <w:noProof/>
+                      <w:sz w:val="25"/>
+                      <w:szCs w:val="25"/>
+                      <w:rtl/>
+                    </w:rPr>
+                  </w:pPr>
+                  <w:r>
+                    <w:rPr>
+                      <w:rFonts w:ascii="Euclid" w:hAnsi="Euclid" w:cs="B Nazanin" w:hint="cs"/>
+                      <w:b/>
+                      <w:bCs/>
+                      <w:i/>
+                      <w:noProof/>
+                      <w:sz w:val="25"/>
+                      <w:szCs w:val="25"/>
+                      <w:rtl/>
+                    </w:rPr>
+                    <w:t xml:space="preserve"> حول شعاع </w:t>
+                  </w:r>
+                  <w:r>
+                    <w:rPr>
+                      <w:rFonts w:ascii="Euclid" w:hAnsi="Euclid" w:cs="B Nazanin"/>
+                      <w:b/>
+                      <w:bCs/>
+                      <w:i/>
+                      <w:noProof/>
+                      <w:sz w:val="25"/>
+                      <w:szCs w:val="25"/>
+                    </w:rPr>
+                    <w:t xml:space="preserve">OA </w:t>
+                  </w:r>
+                  <w:r>
+                    <w:rPr>
+                      <w:rFonts w:ascii="Euclid" w:hAnsi="Euclid" w:cs="B Nazanin" w:hint="cs"/>
+                      <w:b/>
+                      <w:bCs/>
+                      <w:i/>
+                      <w:noProof/>
+                      <w:sz w:val="25"/>
+                      <w:szCs w:val="25"/>
+                      <w:rtl/>
+                    </w:rPr>
+                    <w:t xml:space="preserve"> را به دست آورید.</w:t>
+                  </w:r>
+                  <w:r>
+                    <w:rPr>
+                      <w:rFonts w:cs="B Nazanin"/>
+                      <w:b/>
+                      <w:bCs/>
+                      <w:position w:val="-14"/>
+                      <w:sz w:val="25"/>
+                      <w:szCs w:val="25"/>
+                    </w:rPr>
+                    <w:object w:dxaOrig="800" w:dyaOrig="400" w14:anchorId="1AD4C1C0">
+                      <v:shape id="_x0000_i1716" type="#_x0000_t75" style="width:40.25pt;height:19.3pt" o:ole="">
+                        <v:imagedata r:id="rId45" o:title=""/>
+                      </v:shape>
+                      <o:OLEObject Type="Embed" ProgID="Equation.DSMT4" ShapeID="_x0000_i1716" DrawAspect="Content" ObjectID="_1788174465" r:id="rId57"/>
+                    </w:object>
+                  </w:r>
+                </w:p>
+                <w:p>
+                  <w:pPr>
+                    <w:jc w:val="both"/>
+                    <w:rPr>
+                      <w:noProof/>
+                      <w:sz w:val="12"/>
+                      <w:szCs w:val="12"/>
+                      <w:rtl/>
+                    </w:rPr>
+                  </w:pPr>
+                </w:p>
+              </w:tc>
+            </w:tr>
+            <w:tr>
+              <w:trPr>
+                <w:trHeight w:val="1524"/>
+              </w:trPr>
+              <w:tc>
+                <w:tcPr>
+                  <w:tcW w:w="10772" w:type="dxa"/>
+                  <w:gridSpan w:val="2"/>
+                  <w:tcBorders>
+                    <w:top w:val="dotted" w:sz="4" w:space="0" w:color="auto"/>
+                    <w:bottom w:val="dotted" w:sz="4" w:space="0" w:color="auto"/>
+                  </w:tcBorders>
+                </w:tcPr>
+                <w:p>
+                  <w:pPr>
+                    <w:pStyle w:val="ListParagraph"/>
+                    <w:numPr>
+                      <w:ilvl w:val="0"/>
+                      <w:numId w:val="48"/>
+                    </w:numPr>
+                    <w:jc w:val="both"/>
+                    <w:rPr>
+                      <w:rFonts w:cs="B Nazanin"/>
+                      <w:b/>
+                      <w:bCs/>
+                      <w:noProof/>
+                      <w:sz w:val="25"/>
+                      <w:szCs w:val="25"/>
+                      <w:rtl/>
+                    </w:rPr>
+                  </w:pPr>
+                  <w:r>
+                    <w:rPr>
+                      <w:noProof/>
+                      <w:sz w:val="26"/>
+                      <w:szCs w:val="26"/>
+                    </w:rPr>
+                    <w:drawing>
+                      <wp:anchor distT="0" distB="0" distL="114300" distR="114300" simplePos="0" relativeHeight="251688960" behindDoc="0" locked="0" layoutInCell="1" allowOverlap="1" wp14:anchorId="1B3D99A1" wp14:editId="1091FADC">
+                        <wp:simplePos x="0" y="0"/>
+                        <wp:positionH relativeFrom="column">
+                          <wp:posOffset>-2770</wp:posOffset>
+                        </wp:positionH>
+                        <wp:positionV relativeFrom="paragraph">
+                          <wp:posOffset>257550</wp:posOffset>
+                        </wp:positionV>
+                        <wp:extent cx="1362189" cy="684000"/>
+                        <wp:effectExtent l="0" t="0" r="0" b="1905"/>
+                        <wp:wrapNone/>
+                        <wp:docPr id="2" name="Picture 2"/>
+                        <wp:cNvGraphicFramePr>
+                          <a:graphicFrameLocks xmlns:a="http://schemas.openxmlformats.org/drawingml/2006/main" noChangeAspect="1"/>
+                        </wp:cNvGraphicFramePr>
+                        <a:graphic xmlns:a="http://schemas.openxmlformats.org/drawingml/2006/main">
+                          <a:graphicData uri="http://schemas.openxmlformats.org/drawingml/2006/picture">
+                            <pic:pic xmlns:pic="http://schemas.openxmlformats.org/drawingml/2006/picture">
+                              <pic:nvPicPr>
+                                <pic:cNvPr id="1" name=""/>
+                                <pic:cNvPicPr/>
+                              </pic:nvPicPr>
+                              <pic:blipFill>
+                                <a:blip r:embed="rId58" cstate="print">
+                                  <a:biLevel thresh="75000"/>
+                                  <a:extLst>
+                                    <a:ext uri="{BEBA8EAE-BF5A-486C-A8C5-ECC9F3942E4B}">
+                                      <a14:imgProps xmlns:a14="http://schemas.microsoft.com/office/drawing/2010/main">
+                                        <a14:imgLayer r:embed="rId59">
+                                          <a14:imgEffect>
+                                            <a14:sharpenSoften amount="50000"/>
+                                          </a14:imgEffect>
+                                        </a14:imgLayer>
+                                      </a14:imgProps>
+                                    </a:ext>
+                                    <a:ext uri="{28A0092B-C50C-407E-A947-70E740481C1C}">
+                                      <a14:useLocalDpi xmlns:a14="http://schemas.microsoft.com/office/drawing/2010/main" val="0"/>
+                                    </a:ext>
+                                  </a:extLst>
+                                </a:blip>
+                                <a:stretch>
+                                  <a:fillRect/>
+                                </a:stretch>
+                              </pic:blipFill>
+                              <pic:spPr>
+                                <a:xfrm>
+                                  <a:off x="0" y="0"/>
+                                  <a:ext cx="1377149" cy="691512"/>
+                                </a:xfrm>
+                                <a:prstGeom prst="rect">
+                                  <a:avLst/>
+                                </a:prstGeom>
+                              </pic:spPr>
+                            </pic:pic>
+                          </a:graphicData>
+                        </a:graphic>
+                        <wp14:sizeRelH relativeFrom="page">
+                          <wp14:pctWidth>0</wp14:pctWidth>
+                        </wp14:sizeRelH>
+                        <wp14:sizeRelV relativeFrom="page">
+                          <wp14:pctHeight>0</wp14:pctHeight>
+                        </wp14:sizeRelV>
+                      </wp:anchor>
+                    </w:drawing>
+                  </w:r>
+                  <w:r>
+                    <w:rPr>
+                      <w:rFonts w:cs="B Nazanin" w:hint="cs"/>
+                      <w:noProof/>
+                      <w:sz w:val="25"/>
+                      <w:szCs w:val="25"/>
+                      <w:rtl/>
+                    </w:rPr>
+                    <w:t xml:space="preserve"> </w:t>
+                  </w:r>
+                  <w:r>
+                    <w:rPr>
+                      <w:rFonts w:cs="B Nazanin" w:hint="cs"/>
+                      <w:b/>
+                      <w:bCs/>
+                      <w:noProof/>
+                      <w:sz w:val="25"/>
+                      <w:szCs w:val="25"/>
+                      <w:rtl/>
+                    </w:rPr>
+                    <w:t>ی</w:t>
+                  </w:r>
+                  <w:r>
+                    <w:rPr>
+                      <w:rFonts w:cs="B Nazanin" w:hint="eastAsia"/>
+                      <w:b/>
+                      <w:bCs/>
+                      <w:noProof/>
+                      <w:sz w:val="25"/>
+                      <w:szCs w:val="25"/>
+                      <w:rtl/>
+                    </w:rPr>
+                    <w:t>ک</w:t>
+                  </w:r>
+                  <w:r>
+                    <w:rPr>
+                      <w:rFonts w:cs="B Nazanin"/>
+                      <w:b/>
+                      <w:bCs/>
+                      <w:noProof/>
+                      <w:sz w:val="25"/>
+                      <w:szCs w:val="25"/>
+                      <w:rtl/>
+                    </w:rPr>
+                    <w:t xml:space="preserve"> کارخانه تول</w:t>
+                  </w:r>
+                  <w:r>
+                    <w:rPr>
+                      <w:rFonts w:cs="B Nazanin" w:hint="cs"/>
+                      <w:b/>
+                      <w:bCs/>
+                      <w:noProof/>
+                      <w:sz w:val="25"/>
+                      <w:szCs w:val="25"/>
+                      <w:rtl/>
+                    </w:rPr>
+                    <w:t>ی</w:t>
+                  </w:r>
+                  <w:r>
+                    <w:rPr>
+                      <w:rFonts w:cs="B Nazanin" w:hint="eastAsia"/>
+                      <w:b/>
+                      <w:bCs/>
+                      <w:noProof/>
+                      <w:sz w:val="25"/>
+                      <w:szCs w:val="25"/>
+                      <w:rtl/>
+                    </w:rPr>
+                    <w:t>د</w:t>
+                  </w:r>
+                  <w:r>
+                    <w:rPr>
+                      <w:rFonts w:cs="B Nazanin"/>
+                      <w:b/>
+                      <w:bCs/>
+                      <w:noProof/>
+                      <w:sz w:val="25"/>
+                      <w:szCs w:val="25"/>
+                      <w:rtl/>
+                    </w:rPr>
+                    <w:t xml:space="preserve"> لبن</w:t>
+                  </w:r>
+                  <w:r>
+                    <w:rPr>
+                      <w:rFonts w:cs="B Nazanin" w:hint="cs"/>
+                      <w:b/>
+                      <w:bCs/>
+                      <w:noProof/>
+                      <w:sz w:val="25"/>
+                      <w:szCs w:val="25"/>
+                      <w:rtl/>
+                    </w:rPr>
+                    <w:t>ی</w:t>
+                  </w:r>
+                  <w:r>
+                    <w:rPr>
+                      <w:rFonts w:cs="B Nazanin" w:hint="eastAsia"/>
+                      <w:b/>
+                      <w:bCs/>
+                      <w:noProof/>
+                      <w:sz w:val="25"/>
+                      <w:szCs w:val="25"/>
+                      <w:rtl/>
+                    </w:rPr>
+                    <w:t>ات،</w:t>
+                  </w:r>
+                  <w:r>
+                    <w:rPr>
+                      <w:rFonts w:cs="B Nazanin"/>
+                      <w:b/>
+                      <w:bCs/>
+                      <w:noProof/>
+                      <w:sz w:val="25"/>
+                      <w:szCs w:val="25"/>
+                      <w:rtl/>
+                    </w:rPr>
+                    <w:t xml:space="preserve"> ش</w:t>
+                  </w:r>
+                  <w:r>
+                    <w:rPr>
+                      <w:rFonts w:cs="B Nazanin" w:hint="cs"/>
+                      <w:b/>
+                      <w:bCs/>
+                      <w:noProof/>
+                      <w:sz w:val="25"/>
+                      <w:szCs w:val="25"/>
+                      <w:rtl/>
+                    </w:rPr>
+                    <w:t>ی</w:t>
+                  </w:r>
+                  <w:r>
+                    <w:rPr>
+                      <w:rFonts w:cs="B Nazanin" w:hint="eastAsia"/>
+                      <w:b/>
+                      <w:bCs/>
+                      <w:noProof/>
+                      <w:sz w:val="25"/>
+                      <w:szCs w:val="25"/>
+                      <w:rtl/>
+                    </w:rPr>
+                    <w:t>ر</w:t>
+                  </w:r>
+                  <w:r>
+                    <w:rPr>
+                      <w:rFonts w:cs="B Nazanin"/>
+                      <w:b/>
+                      <w:bCs/>
+                      <w:noProof/>
+                      <w:sz w:val="25"/>
+                      <w:szCs w:val="25"/>
+                      <w:rtl/>
+                    </w:rPr>
+                    <w:t xml:space="preserve"> ها</w:t>
+                  </w:r>
+                  <w:r>
+                    <w:rPr>
+                      <w:rFonts w:cs="B Nazanin" w:hint="cs"/>
+                      <w:b/>
+                      <w:bCs/>
+                      <w:noProof/>
+                      <w:sz w:val="25"/>
+                      <w:szCs w:val="25"/>
+                      <w:rtl/>
+                    </w:rPr>
+                    <w:t>ی</w:t>
+                  </w:r>
+                  <w:r>
+                    <w:rPr>
+                      <w:rFonts w:cs="B Nazanin"/>
+                      <w:b/>
+                      <w:bCs/>
+                      <w:noProof/>
+                      <w:sz w:val="25"/>
+                      <w:szCs w:val="25"/>
+                      <w:rtl/>
+                    </w:rPr>
+                    <w:t xml:space="preserve"> پاکت</w:t>
+                  </w:r>
+                  <w:r>
+                    <w:rPr>
+                      <w:rFonts w:cs="B Nazanin" w:hint="cs"/>
+                      <w:b/>
+                      <w:bCs/>
+                      <w:noProof/>
+                      <w:sz w:val="25"/>
+                      <w:szCs w:val="25"/>
+                      <w:rtl/>
+                    </w:rPr>
+                    <w:t>ی</w:t>
+                  </w:r>
+                  <w:r>
+                    <w:rPr>
+                      <w:rFonts w:cs="B Nazanin"/>
+                      <w:b/>
+                      <w:bCs/>
+                      <w:noProof/>
+                      <w:sz w:val="25"/>
+                      <w:szCs w:val="25"/>
+                      <w:rtl/>
+                    </w:rPr>
+                    <w:t xml:space="preserve"> به شکل هرم منتظم چهار وجه</w:t>
+                  </w:r>
+                  <w:r>
+                    <w:rPr>
+                      <w:rFonts w:cs="B Nazanin" w:hint="cs"/>
+                      <w:b/>
+                      <w:bCs/>
+                      <w:noProof/>
+                      <w:sz w:val="25"/>
+                      <w:szCs w:val="25"/>
+                      <w:rtl/>
+                    </w:rPr>
+                    <w:t>ی</w:t>
+                  </w:r>
+                  <w:r>
+                    <w:rPr>
+                      <w:rFonts w:cs="B Nazanin"/>
+                      <w:b/>
+                      <w:bCs/>
+                      <w:noProof/>
+                      <w:sz w:val="25"/>
+                      <w:szCs w:val="25"/>
+                      <w:rtl/>
+                    </w:rPr>
+                    <w:t xml:space="preserve"> تول</w:t>
+                  </w:r>
+                  <w:r>
+                    <w:rPr>
+                      <w:rFonts w:cs="B Nazanin" w:hint="cs"/>
+                      <w:b/>
+                      <w:bCs/>
+                      <w:noProof/>
+                      <w:sz w:val="25"/>
+                      <w:szCs w:val="25"/>
+                      <w:rtl/>
+                    </w:rPr>
+                    <w:t>ی</w:t>
+                  </w:r>
+                  <w:r>
+                    <w:rPr>
+                      <w:rFonts w:cs="B Nazanin" w:hint="eastAsia"/>
+                      <w:b/>
+                      <w:bCs/>
+                      <w:noProof/>
+                      <w:sz w:val="25"/>
+                      <w:szCs w:val="25"/>
+                      <w:rtl/>
+                    </w:rPr>
+                    <w:t>د</w:t>
+                  </w:r>
+                  <w:r>
+                    <w:rPr>
+                      <w:rFonts w:cs="B Nazanin"/>
+                      <w:b/>
+                      <w:bCs/>
+                      <w:noProof/>
+                      <w:sz w:val="25"/>
+                      <w:szCs w:val="25"/>
+                      <w:rtl/>
+                    </w:rPr>
+                    <w:t xml:space="preserve"> م</w:t>
+                  </w:r>
+                  <w:r>
+                    <w:rPr>
+                      <w:rFonts w:cs="B Nazanin" w:hint="cs"/>
+                      <w:b/>
+                      <w:bCs/>
+                      <w:noProof/>
+                      <w:sz w:val="25"/>
+                      <w:szCs w:val="25"/>
+                      <w:rtl/>
+                    </w:rPr>
+                    <w:t>ی</w:t>
+                  </w:r>
+                  <w:r>
+                    <w:rPr>
+                      <w:rFonts w:cs="B Nazanin"/>
+                      <w:b/>
+                      <w:bCs/>
+                      <w:noProof/>
+                      <w:sz w:val="25"/>
+                      <w:szCs w:val="25"/>
+                      <w:rtl/>
+                    </w:rPr>
+                    <w:t xml:space="preserve"> کند بطور</w:t>
+                  </w:r>
+                  <w:r>
+                    <w:rPr>
+                      <w:rFonts w:cs="B Nazanin" w:hint="cs"/>
+                      <w:b/>
+                      <w:bCs/>
+                      <w:noProof/>
+                      <w:sz w:val="25"/>
+                      <w:szCs w:val="25"/>
+                      <w:rtl/>
+                    </w:rPr>
+                    <w:t>ی</w:t>
+                  </w:r>
+                  <w:r>
+                    <w:rPr>
+                      <w:rFonts w:cs="B Nazanin"/>
+                      <w:b/>
+                      <w:bCs/>
+                      <w:noProof/>
+                      <w:sz w:val="25"/>
+                      <w:szCs w:val="25"/>
+                      <w:rtl/>
+                    </w:rPr>
+                    <w:t xml:space="preserve"> که طول هر </w:t>
+                  </w:r>
+                  <w:r>
+                    <w:rPr>
+                      <w:rFonts w:cs="B Nazanin" w:hint="cs"/>
+                      <w:b/>
+                      <w:bCs/>
+                      <w:noProof/>
+                      <w:sz w:val="25"/>
+                      <w:szCs w:val="25"/>
+                      <w:rtl/>
+                    </w:rPr>
+                    <w:t>ی</w:t>
+                  </w:r>
+                  <w:r>
+                    <w:rPr>
+                      <w:rFonts w:cs="B Nazanin" w:hint="eastAsia"/>
+                      <w:b/>
+                      <w:bCs/>
+                      <w:noProof/>
+                      <w:sz w:val="25"/>
+                      <w:szCs w:val="25"/>
+                      <w:rtl/>
+                    </w:rPr>
+                    <w:t>ال</w:t>
+                  </w:r>
+                  <w:r>
+                    <w:rPr>
+                      <w:rFonts w:cs="B Nazanin"/>
+                      <w:b/>
+                      <w:bCs/>
+                      <w:noProof/>
+                      <w:sz w:val="25"/>
+                      <w:szCs w:val="25"/>
+                      <w:rtl/>
+                    </w:rPr>
+                    <w:t xml:space="preserve"> آن ۱۰ سانت</w:t>
+                  </w:r>
+                  <w:r>
+                    <w:rPr>
+                      <w:rFonts w:cs="B Nazanin" w:hint="cs"/>
+                      <w:b/>
+                      <w:bCs/>
+                      <w:noProof/>
+                      <w:sz w:val="25"/>
+                      <w:szCs w:val="25"/>
+                      <w:rtl/>
+                    </w:rPr>
+                    <w:t>ی</w:t>
+                  </w:r>
+                  <w:r>
+                    <w:rPr>
+                      <w:rFonts w:cs="B Nazanin"/>
+                      <w:b/>
+                      <w:bCs/>
+                      <w:noProof/>
+                      <w:sz w:val="25"/>
+                      <w:szCs w:val="25"/>
+                      <w:rtl/>
+                    </w:rPr>
+                    <w:t xml:space="preserve"> متر م</w:t>
+                  </w:r>
+                  <w:r>
+                    <w:rPr>
+                      <w:rFonts w:cs="B Nazanin" w:hint="cs"/>
+                      <w:b/>
+                      <w:bCs/>
+                      <w:noProof/>
+                      <w:sz w:val="25"/>
+                      <w:szCs w:val="25"/>
+                      <w:rtl/>
+                    </w:rPr>
+                    <w:t>ی</w:t>
+                  </w:r>
+                  <w:r>
+                    <w:rPr>
+                      <w:rFonts w:cs="B Nazanin" w:hint="eastAsia"/>
+                      <w:b/>
+                      <w:bCs/>
+                      <w:noProof/>
+                      <w:sz w:val="25"/>
+                      <w:szCs w:val="25"/>
+                      <w:rtl/>
+                    </w:rPr>
+                    <w:t>باشد</w:t>
+                  </w:r>
+                  <w:r>
+                    <w:rPr>
+                      <w:rFonts w:cs="B Nazanin"/>
+                      <w:b/>
+                      <w:bCs/>
+                      <w:noProof/>
+                      <w:sz w:val="25"/>
+                      <w:szCs w:val="25"/>
+                      <w:rtl/>
+                    </w:rPr>
+                    <w:t>. برا</w:t>
+                  </w:r>
+                  <w:r>
+                    <w:rPr>
+                      <w:rFonts w:cs="B Nazanin" w:hint="cs"/>
+                      <w:b/>
+                      <w:bCs/>
+                      <w:noProof/>
+                      <w:sz w:val="25"/>
+                      <w:szCs w:val="25"/>
+                      <w:rtl/>
+                    </w:rPr>
+                    <w:t>ی</w:t>
+                  </w:r>
+                  <w:r>
+                    <w:rPr>
+                      <w:rFonts w:cs="B Nazanin"/>
+                      <w:b/>
+                      <w:bCs/>
+                      <w:noProof/>
+                      <w:sz w:val="25"/>
+                      <w:szCs w:val="25"/>
+                      <w:rtl/>
+                    </w:rPr>
+                    <w:t xml:space="preserve"> تول</w:t>
+                  </w:r>
+                  <w:r>
+                    <w:rPr>
+                      <w:rFonts w:cs="B Nazanin" w:hint="cs"/>
+                      <w:b/>
+                      <w:bCs/>
+                      <w:noProof/>
+                      <w:sz w:val="25"/>
+                      <w:szCs w:val="25"/>
+                      <w:rtl/>
+                    </w:rPr>
+                    <w:t>ی</w:t>
+                  </w:r>
+                  <w:r>
+                    <w:rPr>
+                      <w:rFonts w:cs="B Nazanin" w:hint="eastAsia"/>
+                      <w:b/>
+                      <w:bCs/>
+                      <w:noProof/>
+                      <w:sz w:val="25"/>
+                      <w:szCs w:val="25"/>
+                      <w:rtl/>
+                    </w:rPr>
+                    <w:t>د</w:t>
+                  </w:r>
+                  <w:r>
+                    <w:rPr>
+                      <w:rFonts w:cs="B Nazanin"/>
+                      <w:b/>
+                      <w:bCs/>
+                      <w:noProof/>
+                      <w:sz w:val="25"/>
+                      <w:szCs w:val="25"/>
+                      <w:rtl/>
+                    </w:rPr>
+                    <w:t xml:space="preserve"> هر پاکت ش</w:t>
+                  </w:r>
+                  <w:r>
+                    <w:rPr>
+                      <w:rFonts w:cs="B Nazanin" w:hint="cs"/>
+                      <w:b/>
+                      <w:bCs/>
+                      <w:noProof/>
+                      <w:sz w:val="25"/>
+                      <w:szCs w:val="25"/>
+                      <w:rtl/>
+                    </w:rPr>
+                    <w:t>ی</w:t>
+                  </w:r>
+                  <w:r>
+                    <w:rPr>
+                      <w:rFonts w:cs="B Nazanin" w:hint="eastAsia"/>
+                      <w:b/>
+                      <w:bCs/>
+                      <w:noProof/>
+                      <w:sz w:val="25"/>
+                      <w:szCs w:val="25"/>
+                      <w:rtl/>
+                    </w:rPr>
+                    <w:t>ر،</w:t>
+                  </w:r>
+                  <w:r>
+                    <w:rPr>
+                      <w:rFonts w:cs="B Nazanin"/>
+                      <w:b/>
+                      <w:bCs/>
+                      <w:noProof/>
+                      <w:sz w:val="25"/>
+                      <w:szCs w:val="25"/>
+                      <w:rtl/>
+                    </w:rPr>
+                    <w:t xml:space="preserve"> حداقل چند سانت</w:t>
+                  </w:r>
+                  <w:r>
+                    <w:rPr>
+                      <w:rFonts w:cs="B Nazanin" w:hint="cs"/>
+                      <w:b/>
+                      <w:bCs/>
+                      <w:noProof/>
+                      <w:sz w:val="25"/>
+                      <w:szCs w:val="25"/>
+                      <w:rtl/>
+                    </w:rPr>
+                    <w:t>ی</w:t>
+                  </w:r>
+                  <w:r>
+                    <w:rPr>
+                      <w:rFonts w:cs="B Nazanin" w:hint="eastAsia"/>
+                      <w:b/>
+                      <w:bCs/>
+                      <w:noProof/>
+                      <w:sz w:val="25"/>
+                      <w:szCs w:val="25"/>
+                      <w:rtl/>
+                    </w:rPr>
+                    <w:t>متر</w:t>
+                  </w:r>
+                  <w:r>
+                    <w:rPr>
+                      <w:rFonts w:cs="B Nazanin"/>
+                      <w:b/>
+                      <w:bCs/>
+                      <w:noProof/>
+                      <w:sz w:val="25"/>
+                      <w:szCs w:val="25"/>
+                      <w:rtl/>
+                    </w:rPr>
+                    <w:t xml:space="preserve"> مربع مقوا لازم است؟  </w:t>
+                  </w:r>
+                </w:p>
+                <w:p>
+                  <w:pPr>
+                    <w:jc w:val="both"/>
+                    <w:rPr>
+                      <w:rFonts w:cs="B Nazanin"/>
+                      <w:noProof/>
+                      <w:sz w:val="25"/>
+                      <w:szCs w:val="25"/>
+                      <w:rtl/>
+                    </w:rPr>
+                  </w:pPr>
+                </w:p>
+              </w:tc>
+            </w:tr>
+            <w:tr>
+              <w:trPr>
+                <w:trHeight w:val="1021"/>
               </w:trPr>
               <w:tc>
                 <w:tcPr>
@@ -6987,22 +9602,95 @@
                   </w:pPr>
                   <w:r>
                     <w:rPr>
-                      <w:rFonts w:cs="B Nazanin" w:hint="cs"/>
-                      <w:b/>
-                      <w:bCs/>
-                      <w:sz w:val="25"/>
-                      <w:szCs w:val="25"/>
-                      <w:rtl/>
-                    </w:rPr>
-                    <w:t>مساحت مستطیلی به عرض</w:t>
-                  </w:r>
-                  <w:r>
-                    <w:rPr>
-                      <w:rFonts w:cs="B Nazanin"/>
-                      <w:b/>
-                      <w:bCs/>
-                      <w:sz w:val="25"/>
-                      <w:szCs w:val="25"/>
+                      <w:noProof/>
+                      <w:sz w:val="26"/>
+                      <w:szCs w:val="26"/>
+                    </w:rPr>
+                    <w:drawing>
+                      <wp:anchor distT="0" distB="0" distL="114300" distR="114300" simplePos="0" relativeHeight="251691008" behindDoc="0" locked="0" layoutInCell="1" allowOverlap="1" wp14:anchorId="45304DC0" wp14:editId="30CA9563">
+                        <wp:simplePos x="0" y="0"/>
+                        <wp:positionH relativeFrom="column">
+                          <wp:posOffset>263630</wp:posOffset>
+                        </wp:positionH>
+                        <wp:positionV relativeFrom="paragraph">
+                          <wp:posOffset>69015</wp:posOffset>
+                        </wp:positionV>
+                        <wp:extent cx="545946" cy="540381"/>
+                        <wp:effectExtent l="0" t="0" r="6985" b="0"/>
+                        <wp:wrapNone/>
+                        <wp:docPr id="6" name="Picture 6"/>
+                        <wp:cNvGraphicFramePr>
+                          <a:graphicFrameLocks xmlns:a="http://schemas.openxmlformats.org/drawingml/2006/main" noChangeAspect="1"/>
+                        </wp:cNvGraphicFramePr>
+                        <a:graphic xmlns:a="http://schemas.openxmlformats.org/drawingml/2006/main">
+                          <a:graphicData uri="http://schemas.openxmlformats.org/drawingml/2006/picture">
+                            <pic:pic xmlns:pic="http://schemas.openxmlformats.org/drawingml/2006/picture">
+                              <pic:nvPicPr>
+                                <pic:cNvPr id="1" name=""/>
+                                <pic:cNvPicPr/>
+                              </pic:nvPicPr>
+                              <pic:blipFill>
+                                <a:blip r:embed="rId60" cstate="print">
+                                  <a:clrChange>
+                                    <a:clrFrom>
+                                      <a:srgbClr val="FDFDFD"/>
+                                    </a:clrFrom>
+                                    <a:clrTo>
+                                      <a:srgbClr val="FDFDFD">
+                                        <a:alpha val="0"/>
+                                      </a:srgbClr>
+                                    </a:clrTo>
+                                  </a:clrChange>
+                                  <a:extLst>
+                                    <a:ext uri="{BEBA8EAE-BF5A-486C-A8C5-ECC9F3942E4B}">
+                                      <a14:imgProps xmlns:a14="http://schemas.microsoft.com/office/drawing/2010/main">
+                                        <a14:imgLayer r:embed="rId61">
+                                          <a14:imgEffect>
+                                            <a14:sharpenSoften amount="50000"/>
+                                          </a14:imgEffect>
+                                          <a14:imgEffect>
+                                            <a14:brightnessContrast contrast="40000"/>
+                                          </a14:imgEffect>
+                                        </a14:imgLayer>
+                                      </a14:imgProps>
+                                    </a:ext>
+                                    <a:ext uri="{28A0092B-C50C-407E-A947-70E740481C1C}">
+                                      <a14:useLocalDpi xmlns:a14="http://schemas.microsoft.com/office/drawing/2010/main" val="0"/>
+                                    </a:ext>
+                                  </a:extLst>
+                                </a:blip>
+                                <a:stretch>
+                                  <a:fillRect/>
+                                </a:stretch>
+                              </pic:blipFill>
+                              <pic:spPr>
+                                <a:xfrm>
+                                  <a:off x="0" y="0"/>
+                                  <a:ext cx="552985" cy="547348"/>
+                                </a:xfrm>
+                                <a:prstGeom prst="rect">
+                                  <a:avLst/>
+                                </a:prstGeom>
+                              </pic:spPr>
+                            </pic:pic>
+                          </a:graphicData>
+                        </a:graphic>
+                        <wp14:sizeRelH relativeFrom="page">
+                          <wp14:pctWidth>0</wp14:pctWidth>
+                        </wp14:sizeRelH>
+                        <wp14:sizeRelV relativeFrom="page">
+                          <wp14:pctHeight>0</wp14:pctHeight>
+                        </wp14:sizeRelV>
+                      </wp:anchor>
+                    </w:drawing>
+                  </w:r>
+                  <w:r>
+                    <w:rPr>
+                      <w:rFonts w:hint="cs"/>
+                      <w:noProof/>
+                      <w:sz w:val="26"/>
+                      <w:szCs w:val="26"/>
+                      <w:rtl/>
                     </w:rPr>
                     <w:t xml:space="preserve"> </w:t>
                   </w:r>
@@ -7011,64 +9699,80 @@
                       <w:rFonts w:cs="B Nazanin"/>
                       <w:b/>
                       <w:bCs/>
-                      <w:position w:val="-6"/>
-                      <w:sz w:val="25"/>
-                      <w:szCs w:val="25"/>
-                    </w:rPr>
-                    <w:object w:dxaOrig="560" w:dyaOrig="260" w14:anchorId="714C19F3">
-                      <v:shape id="_x0000_i1165" type="#_x0000_t75" style="width:30pt;height:11.25pt" o:ole="">
-                        <v:imagedata r:id="rId60" o:title=""/>
-                      </v:shape>
-                      <o:OLEObject Type="Embed" ProgID="Equation.DSMT4" ShapeID="_x0000_i1165" DrawAspect="Content" ObjectID="_1787943566" r:id="rId61"/>
-                    </w:object>
-                  </w:r>
-                  <w:r>
-                    <w:rPr>
-                      <w:rFonts w:cs="B Nazanin" w:hint="cs"/>
-                      <w:b/>
-                      <w:bCs/>
-                      <w:sz w:val="25"/>
-                      <w:szCs w:val="25"/>
-                      <w:rtl/>
-                    </w:rPr>
-                    <w:t xml:space="preserve"> برابر با</w:t>
-                  </w:r>
-                  <w:r>
-                    <w:rPr>
-                      <w:rFonts w:cs="B Nazanin"/>
-                      <w:b/>
-                      <w:bCs/>
-                      <w:sz w:val="25"/>
-                      <w:szCs w:val="25"/>
+                      <w:noProof/>
+                      <w:sz w:val="25"/>
+                      <w:szCs w:val="25"/>
+                      <w:rtl/>
+                    </w:rPr>
+                    <w:t>در شکل مقابل شعاع کره 2 سانت</w:t>
+                  </w:r>
+                  <w:r>
+                    <w:rPr>
+                      <w:rFonts w:cs="B Nazanin" w:hint="cs"/>
+                      <w:b/>
+                      <w:bCs/>
+                      <w:noProof/>
+                      <w:sz w:val="25"/>
+                      <w:szCs w:val="25"/>
+                      <w:rtl/>
+                    </w:rPr>
+                    <w:t>ی</w:t>
+                  </w:r>
+                  <w:r>
+                    <w:rPr>
+                      <w:rFonts w:cs="B Nazanin"/>
+                      <w:b/>
+                      <w:bCs/>
+                      <w:noProof/>
+                      <w:sz w:val="25"/>
+                      <w:szCs w:val="25"/>
+                      <w:rtl/>
+                    </w:rPr>
+                    <w:t xml:space="preserve"> متر است. حجم قسمت برداشته شده را محاسبه کن</w:t>
+                  </w:r>
+                  <w:r>
+                    <w:rPr>
+                      <w:rFonts w:cs="B Nazanin" w:hint="cs"/>
+                      <w:b/>
+                      <w:bCs/>
+                      <w:noProof/>
+                      <w:sz w:val="25"/>
+                      <w:szCs w:val="25"/>
+                      <w:rtl/>
+                    </w:rPr>
+                    <w:t>ی</w:t>
+                  </w:r>
+                  <w:r>
+                    <w:rPr>
+                      <w:rFonts w:cs="B Nazanin" w:hint="eastAsia"/>
+                      <w:b/>
+                      <w:bCs/>
+                      <w:noProof/>
+                      <w:sz w:val="25"/>
+                      <w:szCs w:val="25"/>
+                      <w:rtl/>
+                    </w:rPr>
+                    <w:t>د</w:t>
+                  </w:r>
+                  <w:r>
+                    <w:rPr>
+                      <w:rFonts w:cs="B Nazanin"/>
+                      <w:b/>
+                      <w:bCs/>
+                      <w:noProof/>
+                      <w:sz w:val="25"/>
+                      <w:szCs w:val="25"/>
+                      <w:rtl/>
+                    </w:rPr>
+                    <w:t>.</w:t>
+                  </w:r>
+                  <w:r>
+                    <w:rPr>
+                      <w:noProof/>
+                      <w:sz w:val="26"/>
+                      <w:szCs w:val="26"/>
                     </w:rPr>
                     <w:t xml:space="preserve"> </w:t>
-                  </w:r>
-                  <w:r>
-                    <w:rPr>
-                      <w:rFonts w:cs="B Nazanin"/>
-                      <w:b/>
-                      <w:bCs/>
-                      <w:position w:val="-6"/>
-                      <w:sz w:val="25"/>
-                      <w:szCs w:val="25"/>
-                    </w:rPr>
-                    <w:object w:dxaOrig="1300" w:dyaOrig="320" w14:anchorId="0F8C6D6D">
-                      <v:shape id="_x0000_i1166" type="#_x0000_t75" style="width:66pt;height:18pt" o:ole="">
-                        <v:imagedata r:id="rId62" o:title=""/>
-                      </v:shape>
-                      <o:OLEObject Type="Embed" ProgID="Equation.DSMT4" ShapeID="_x0000_i1166" DrawAspect="Content" ObjectID="_1787943567" r:id="rId63"/>
-                    </w:object>
-                  </w:r>
-                  <w:r>
-                    <w:rPr>
-                      <w:rFonts w:cs="B Nazanin" w:hint="cs"/>
-                      <w:b/>
-                      <w:bCs/>
-                      <w:sz w:val="25"/>
-                      <w:szCs w:val="25"/>
-                      <w:rtl/>
-                    </w:rPr>
-                    <w:t xml:space="preserve"> می‌باشد. طول این مستطیل را به دست آورید. </w:t>
                   </w:r>
                 </w:p>
                 <w:p>
@@ -7079,25 +9783,12 @@
                       <w:b/>
                       <w:bCs/>
                       <w:noProof/>
-                      <w:sz w:val="25"/>
-                      <w:szCs w:val="25"/>
-                      <w:rtl/>
+                      <w:sz w:val="2"/>
+                      <w:szCs w:val="2"/>
                     </w:rPr>
                   </w:pPr>
-                </w:p>
-                <w:p>
-                  <w:pPr>
-                    <w:jc w:val="both"/>
-                    <w:rPr>
-                      <w:rFonts w:cs="B Nazanin"/>
-                      <w:b/>
-                      <w:bCs/>
-                      <w:noProof/>
-                      <w:sz w:val="25"/>
-                      <w:szCs w:val="25"/>
-                      <w:rtl/>
-                    </w:rPr>
-                  </w:pPr>
+                  <w:bookmarkStart w:id="0" w:name="_GoBack"/>
+                  <w:bookmarkEnd w:id="0"/>
                 </w:p>
               </w:tc>
             </w:tr>
@@ -7130,7 +9821,7 @@
       </w:pPr>
     </w:p>
     <w:sectPr>
-      <w:footerReference w:type="default" r:id="rId64"/>
+      <w:footerReference w:type="default" r:id="rId62"/>
       <w:pgSz w:w="11906" w:h="16838"/>
       <w:pgMar w:top="482" w:right="482" w:bottom="284" w:left="482" w:header="0" w:footer="0" w:gutter="0"/>
       <w:cols w:space="708"/>
@@ -7246,7 +9937,7 @@
         <v:path o:extrusionok="f" gradientshapeok="t" o:connecttype="rect"/>
         <o:lock v:ext="edit" aspectratio="t"/>
       </v:shapetype>
-      <v:shape id="_x0000_i1101" type="#_x0000_t75" style="width:11.25pt;height:11.25pt" o:bullet="t">
+      <v:shape id="_x0000_i1086" type="#_x0000_t75" style="width:11.35pt;height:11.35pt" o:bullet="t">
         <v:imagedata r:id="rId1" o:title="msoB3E5"/>
       </v:shape>
     </w:pict>
@@ -12557,7 +15248,7 @@
   <w:style w:type="paragraph" w:default="1" w:styleId="Normal">
     <w:name w:val="Normal"/>
     <w:qFormat/>
-    <w:rsid w:val="00663717"/>
+    <w:rsid w:val="00F7392D"/>
     <w:pPr>
       <w:bidi/>
     </w:pPr>
@@ -13705,7 +16396,7 @@
 </file>
 
 <file path=customXml/itemProps1.xml><?xml version="1.0" encoding="utf-8"?>
-<ds:datastoreItem xmlns:ds="http://schemas.openxmlformats.org/officeDocument/2006/customXml" ds:itemID="{4E2679E0-0432-4AE6-A7C4-3F903C026F8B}">
+<ds:datastoreItem xmlns:ds="http://schemas.openxmlformats.org/officeDocument/2006/customXml" ds:itemID="{196B5D44-B205-4FAC-8013-D70B5F47AB64}">
   <ds:schemaRefs>
     <ds:schemaRef ds:uri="http://schemas.openxmlformats.org/officeDocument/2006/bibliography"/>
   </ds:schemaRefs>
